--- a/final/ALL_Next.docx
+++ b/final/ALL_Next.docx
@@ -1288,16 +1288,38 @@
           <w:szCs w:val="30"/>
         </w:rPr>
       </w:pPr>
-      <w:r>
+    </w:p>
+    <w:p>
+      <w:pPr>
+        <w:spacing w:before="100" w:beforeAutospacing="1" w:after="100" w:afterAutospacing="1" w:line="240" w:lineRule="auto"/>
+        <w:rPr>
+          <w:rFonts w:ascii="Times New Roman" w:eastAsia="Times New Roman" w:hAnsi="Times New Roman" w:cs="Times New Roman"/>
+          <w:b/>
+          <w:bCs/>
+          <w:sz w:val="32"/>
+          <w:szCs w:val="32"/>
+        </w:rPr>
+      </w:pPr>
+      <w:r>
+        <w:rPr>
+          <w:rFonts w:ascii="Times New Roman" w:eastAsia="Times New Roman" w:hAnsi="Times New Roman" w:cs="Times New Roman"/>
+          <w:b/>
+          <w:bCs/>
+          <w:sz w:val="32"/>
+          <w:szCs w:val="32"/>
+        </w:rPr>
+        <w:t>Differentiate between firmware and cache memory.</w:t>
+      </w:r>
+    </w:p>
+    <w:p>
+      <w:pPr>
         <w:rPr>
           <w:b/>
           <w:bCs/>
           <w:sz w:val="30"/>
           <w:szCs w:val="30"/>
         </w:rPr>
-        <w:lastRenderedPageBreak/>
-        <w:t>What is the difference between RAM, ROM, Cache Memory?</w:t>
-      </w:r>
+      </w:pPr>
       <w:r>
         <w:rPr>
           <w:b/>
@@ -1305,6 +1327,15 @@
           <w:sz w:val="30"/>
           <w:szCs w:val="30"/>
         </w:rPr>
+        <w:t>What is the difference between RAM, ROM, Cache Memory?</w:t>
+      </w:r>
+      <w:r>
+        <w:rPr>
+          <w:b/>
+          <w:bCs/>
+          <w:sz w:val="30"/>
+          <w:szCs w:val="30"/>
+        </w:rPr>
         <w:t xml:space="preserve">     5 marks</w:t>
       </w:r>
     </w:p>
@@ -1325,6 +1356,7 @@
       </w:pPr>
       <w:r>
         <w:rPr>
+          <w:noProof/>
           <w:sz w:val="26"/>
           <w:szCs w:val="26"/>
         </w:rPr>
@@ -1460,6 +1492,22 @@
     </w:p>
     <w:p>
       <w:pPr>
+        <w:rPr>
+          <w:sz w:val="26"/>
+          <w:szCs w:val="26"/>
+        </w:rPr>
+      </w:pPr>
+    </w:p>
+    <w:p>
+      <w:pPr>
+        <w:rPr>
+          <w:sz w:val="26"/>
+          <w:szCs w:val="26"/>
+        </w:rPr>
+      </w:pPr>
+    </w:p>
+    <w:p>
+      <w:pPr>
         <w:spacing w:before="100" w:beforeAutospacing="1" w:after="100" w:afterAutospacing="1" w:line="240" w:lineRule="auto"/>
         <w:rPr>
           <w:rFonts w:ascii="Times New Roman" w:eastAsia="Times New Roman" w:hAnsi="Times New Roman" w:cs="Times New Roman"/>
@@ -1475,6 +1523,7 @@
           <w:sz w:val="24"/>
           <w:szCs w:val="24"/>
         </w:rPr>
+        <w:lastRenderedPageBreak/>
         <w:t>1. Task Manager</w:t>
       </w:r>
     </w:p>
@@ -1601,7 +1650,6 @@
           <w:sz w:val="24"/>
           <w:szCs w:val="24"/>
         </w:rPr>
-        <w:lastRenderedPageBreak/>
         <w:t>Purpose</w:t>
       </w:r>
       <w:r>
@@ -1929,47 +1977,506 @@
     </w:p>
     <w:p>
       <w:pPr>
-        <w:rPr>
-          <w:sz w:val="26"/>
-          <w:szCs w:val="26"/>
-        </w:rPr>
-      </w:pPr>
-    </w:p>
-    <w:p>
-      <w:pPr>
-        <w:rPr>
-          <w:sz w:val="26"/>
-          <w:szCs w:val="26"/>
-        </w:rPr>
-      </w:pPr>
-    </w:p>
-    <w:p>
-      <w:pPr>
-        <w:rPr>
-          <w:b/>
-          <w:bCs/>
+        <w:spacing w:before="100" w:beforeAutospacing="1" w:after="100" w:afterAutospacing="1" w:line="240" w:lineRule="auto"/>
+        <w:rPr>
+          <w:rFonts w:ascii="Times New Roman" w:eastAsia="Times New Roman" w:hAnsi="Times New Roman" w:cs="Times New Roman"/>
+          <w:b/>
+          <w:bCs/>
+          <w:sz w:val="28"/>
+          <w:szCs w:val="28"/>
+        </w:rPr>
+      </w:pPr>
+      <w:r>
+        <w:rPr>
+          <w:rFonts w:ascii="Times New Roman" w:eastAsia="Times New Roman" w:hAnsi="Times New Roman" w:cs="Times New Roman"/>
+          <w:b/>
+          <w:bCs/>
+          <w:sz w:val="28"/>
+          <w:szCs w:val="28"/>
+        </w:rPr>
+        <w:t>What do you mean by system tools in operating system? Briefly explain about disk defragmenter and restore tools of Windows OS</w:t>
+      </w:r>
+      <w:r>
+        <w:rPr>
+          <w:rFonts w:ascii="Times New Roman" w:eastAsia="Times New Roman" w:hAnsi="Times New Roman" w:cs="Times New Roman"/>
+          <w:b/>
+          <w:bCs/>
+          <w:sz w:val="28"/>
+          <w:szCs w:val="28"/>
+        </w:rPr>
+        <w:t>.</w:t>
+      </w:r>
+      <w:r>
+        <w:rPr>
+          <w:rFonts w:ascii="Times New Roman" w:eastAsia="Times New Roman" w:hAnsi="Times New Roman" w:cs="Times New Roman"/>
+          <w:b/>
+          <w:bCs/>
+          <w:sz w:val="28"/>
+          <w:szCs w:val="28"/>
+        </w:rPr>
+        <w:t xml:space="preserve">      1 + 4</w:t>
+      </w:r>
+      <w:r>
+        <w:rPr>
+          <w:rFonts w:ascii="Times New Roman" w:eastAsia="Times New Roman" w:hAnsi="Times New Roman" w:cs="Times New Roman"/>
+          <w:b/>
+          <w:bCs/>
+          <w:sz w:val="28"/>
+          <w:szCs w:val="28"/>
+        </w:rPr>
+        <w:t xml:space="preserve"> marks</w:t>
+      </w:r>
+    </w:p>
+    <w:p>
+      <w:pPr>
+        <w:spacing w:before="100" w:beforeAutospacing="1" w:after="100" w:afterAutospacing="1" w:line="240" w:lineRule="auto"/>
+        <w:rPr>
           <w:sz w:val="32"/>
           <w:szCs w:val="32"/>
         </w:rPr>
       </w:pPr>
-      <w:r>
-        <w:rPr>
-          <w:b/>
-          <w:bCs/>
+    </w:p>
+    <w:p>
+      <w:pPr>
+        <w:spacing w:before="100" w:beforeAutospacing="1" w:after="100" w:afterAutospacing="1" w:line="240" w:lineRule="auto"/>
+        <w:rPr>
+          <w:sz w:val="26"/>
+          <w:szCs w:val="26"/>
+        </w:rPr>
+      </w:pPr>
+      <w:r>
+        <w:rPr>
           <w:sz w:val="32"/>
           <w:szCs w:val="32"/>
         </w:rPr>
-        <w:t xml:space="preserve">What do you mean by DBMS? Write down the features of DBMS in data management and security.     </w:t>
-      </w:r>
-      <w:r>
+        <w:t xml:space="preserve">System Tool in </w:t>
+      </w:r>
+      <w:r>
+        <w:rPr>
+          <w:sz w:val="26"/>
+          <w:szCs w:val="26"/>
+        </w:rPr>
+        <w:t>operating system</w:t>
+      </w:r>
+    </w:p>
+    <w:p>
+      <w:pPr>
+        <w:spacing w:before="100" w:beforeAutospacing="1" w:after="100" w:afterAutospacing="1" w:line="240" w:lineRule="auto"/>
+        <w:rPr>
+          <w:sz w:val="26"/>
+          <w:szCs w:val="26"/>
+        </w:rPr>
+      </w:pPr>
+      <w:r>
+        <w:rPr>
+          <w:sz w:val="26"/>
+          <w:szCs w:val="26"/>
+        </w:rPr>
+        <w:t xml:space="preserve">System tool in an operating system refers to built-in applications that help in managing, </w:t>
+      </w:r>
+      <w:proofErr w:type="gramStart"/>
+      <w:r>
+        <w:rPr>
+          <w:sz w:val="26"/>
+          <w:szCs w:val="26"/>
+        </w:rPr>
+        <w:t>maintaining</w:t>
+      </w:r>
+      <w:proofErr w:type="gramEnd"/>
+      <w:r>
+        <w:rPr>
+          <w:sz w:val="26"/>
+          <w:szCs w:val="26"/>
+        </w:rPr>
+        <w:t xml:space="preserve"> and optimizing the computer system. These tools </w:t>
+      </w:r>
+      <w:r>
+        <w:rPr>
+          <w:sz w:val="26"/>
+          <w:szCs w:val="26"/>
+        </w:rPr>
+        <w:t>help</w:t>
+      </w:r>
+      <w:r>
+        <w:rPr>
+          <w:sz w:val="26"/>
+          <w:szCs w:val="26"/>
+        </w:rPr>
+        <w:t xml:space="preserve"> users </w:t>
+      </w:r>
+      <w:r>
+        <w:rPr>
+          <w:sz w:val="26"/>
+          <w:szCs w:val="26"/>
+        </w:rPr>
+        <w:t xml:space="preserve">to perform </w:t>
+      </w:r>
+      <w:r>
+        <w:rPr>
+          <w:sz w:val="26"/>
+          <w:szCs w:val="26"/>
+        </w:rPr>
+        <w:t xml:space="preserve">tasks like file management, disk optimization, system performance </w:t>
+      </w:r>
+      <w:r>
+        <w:rPr>
+          <w:sz w:val="26"/>
+          <w:szCs w:val="26"/>
+        </w:rPr>
+        <w:t>monitoring</w:t>
+      </w:r>
+      <w:r>
+        <w:rPr>
+          <w:sz w:val="26"/>
+          <w:szCs w:val="26"/>
+        </w:rPr>
+        <w:t xml:space="preserve">, and </w:t>
+      </w:r>
+      <w:proofErr w:type="spellStart"/>
+      <w:r>
+        <w:rPr>
+          <w:sz w:val="26"/>
+          <w:szCs w:val="26"/>
+        </w:rPr>
+        <w:t>troubleshootin</w:t>
+      </w:r>
+      <w:proofErr w:type="spellEnd"/>
+      <w:r>
+        <w:rPr>
+          <w:sz w:val="26"/>
+          <w:szCs w:val="26"/>
+        </w:rPr>
+        <w:t xml:space="preserve">. Common example of system tools </w:t>
+      </w:r>
+      <w:r>
+        <w:rPr>
+          <w:sz w:val="26"/>
+          <w:szCs w:val="26"/>
+        </w:rPr>
+        <w:t>includes</w:t>
+      </w:r>
+      <w:r>
+        <w:rPr>
+          <w:sz w:val="26"/>
+          <w:szCs w:val="26"/>
+        </w:rPr>
+        <w:t xml:space="preserve"> Disk defragmenter, backup and restore and other.</w:t>
+      </w:r>
+    </w:p>
+    <w:p>
+      <w:pPr>
+        <w:spacing w:before="100" w:beforeAutospacing="1" w:after="100" w:afterAutospacing="1" w:line="240" w:lineRule="auto"/>
+        <w:rPr>
+          <w:sz w:val="26"/>
+          <w:szCs w:val="26"/>
+        </w:rPr>
+      </w:pPr>
+    </w:p>
+    <w:p>
+      <w:pPr>
+        <w:spacing w:before="100" w:beforeAutospacing="1" w:after="100" w:afterAutospacing="1" w:line="240" w:lineRule="auto"/>
+        <w:rPr>
+          <w:sz w:val="26"/>
+          <w:szCs w:val="26"/>
+        </w:rPr>
+      </w:pPr>
+      <w:r>
+        <w:rPr>
+          <w:sz w:val="26"/>
+          <w:szCs w:val="26"/>
+        </w:rPr>
+        <w:lastRenderedPageBreak/>
+        <w:t xml:space="preserve">Disk Defragmenter in windows </w:t>
+      </w:r>
+      <w:r>
+        <w:rPr>
+          <w:sz w:val="26"/>
+          <w:szCs w:val="26"/>
+        </w:rPr>
+        <w:t>OS:</w:t>
+      </w:r>
+    </w:p>
+    <w:p>
+      <w:pPr>
+        <w:spacing w:before="100" w:beforeAutospacing="1" w:after="100" w:afterAutospacing="1" w:line="240" w:lineRule="auto"/>
+        <w:rPr>
+          <w:sz w:val="26"/>
+          <w:szCs w:val="26"/>
+        </w:rPr>
+      </w:pPr>
+      <w:r>
+        <w:rPr>
+          <w:sz w:val="26"/>
+          <w:szCs w:val="26"/>
+        </w:rPr>
+        <w:t xml:space="preserve">The disk defragmenter is a system utility application in windows </w:t>
+      </w:r>
+      <w:r>
+        <w:rPr>
+          <w:sz w:val="26"/>
+          <w:szCs w:val="26"/>
+        </w:rPr>
+        <w:t>OS</w:t>
+      </w:r>
+      <w:r>
+        <w:rPr>
+          <w:sz w:val="26"/>
+          <w:szCs w:val="26"/>
+        </w:rPr>
+        <w:t xml:space="preserve"> </w:t>
+      </w:r>
+      <w:r>
+        <w:rPr>
+          <w:sz w:val="26"/>
+          <w:szCs w:val="26"/>
+        </w:rPr>
+        <w:t>that help in rearranging fragmented data on the hard drive to improve disk read/write speed.</w:t>
+      </w:r>
+    </w:p>
+    <w:p>
+      <w:pPr>
+        <w:spacing w:before="100" w:beforeAutospacing="1" w:after="100" w:afterAutospacing="1" w:line="240" w:lineRule="auto"/>
+        <w:rPr>
+          <w:sz w:val="26"/>
+          <w:szCs w:val="26"/>
+        </w:rPr>
+      </w:pPr>
+      <w:r>
+        <w:rPr>
+          <w:sz w:val="26"/>
+          <w:szCs w:val="26"/>
+        </w:rPr>
+        <w:t xml:space="preserve">Issues: </w:t>
+      </w:r>
+    </w:p>
+    <w:p>
+      <w:pPr>
+        <w:spacing w:before="100" w:beforeAutospacing="1" w:after="100" w:afterAutospacing="1" w:line="240" w:lineRule="auto"/>
+        <w:rPr>
+          <w:sz w:val="26"/>
+          <w:szCs w:val="26"/>
+        </w:rPr>
+      </w:pPr>
+      <w:r>
+        <w:rPr>
+          <w:sz w:val="26"/>
+          <w:szCs w:val="26"/>
+        </w:rPr>
+        <w:t xml:space="preserve">When files are saved on a hard disk, they can become fragmented, meaning file split into small pieces, and stored in different locations on the disk. Over time, this fragmentation can lead to slower read/write speed because the hard drive read/write head </w:t>
+      </w:r>
+      <w:proofErr w:type="gramStart"/>
+      <w:r>
+        <w:rPr>
+          <w:sz w:val="26"/>
+          <w:szCs w:val="26"/>
+        </w:rPr>
+        <w:t>has to</w:t>
+      </w:r>
+      <w:proofErr w:type="gramEnd"/>
+      <w:r>
+        <w:rPr>
+          <w:sz w:val="26"/>
+          <w:szCs w:val="26"/>
+        </w:rPr>
+        <w:t xml:space="preserve"> move around more to access the data.</w:t>
+      </w:r>
+    </w:p>
+    <w:p>
+      <w:pPr>
+        <w:rPr>
+          <w:sz w:val="26"/>
+          <w:szCs w:val="26"/>
+        </w:rPr>
+      </w:pPr>
+      <w:r>
+        <w:rPr>
+          <w:sz w:val="26"/>
+          <w:szCs w:val="26"/>
+        </w:rPr>
+        <w:t>How it fix</w:t>
+      </w:r>
+      <w:r>
+        <w:rPr>
+          <w:sz w:val="26"/>
+          <w:szCs w:val="26"/>
+        </w:rPr>
+        <w:t>es it:</w:t>
+      </w:r>
+    </w:p>
+    <w:p>
+      <w:pPr>
+        <w:rPr>
+          <w:sz w:val="26"/>
+          <w:szCs w:val="26"/>
+        </w:rPr>
+      </w:pPr>
+      <w:r>
+        <w:rPr>
+          <w:sz w:val="26"/>
+          <w:szCs w:val="26"/>
+        </w:rPr>
+        <w:t>The disk defragmenter scans the hard disk and gathers scattered fragments of file, then rearrange them and stored in next to each other. This helps to access data more quickly.</w:t>
+      </w:r>
+    </w:p>
+    <w:p>
+      <w:pPr>
+        <w:rPr>
+          <w:sz w:val="26"/>
+          <w:szCs w:val="26"/>
+        </w:rPr>
+      </w:pPr>
+    </w:p>
+    <w:p>
+      <w:pPr>
+        <w:rPr>
+          <w:sz w:val="26"/>
+          <w:szCs w:val="26"/>
+        </w:rPr>
+      </w:pPr>
+      <w:r>
+        <w:rPr>
+          <w:sz w:val="26"/>
+          <w:szCs w:val="26"/>
+        </w:rPr>
+        <w:t>Restore Tools in windows OS</w:t>
+      </w:r>
+    </w:p>
+    <w:p>
+      <w:pPr>
+        <w:rPr>
+          <w:sz w:val="26"/>
+          <w:szCs w:val="26"/>
+        </w:rPr>
+      </w:pPr>
+      <w:r>
+        <w:rPr>
+          <w:sz w:val="26"/>
+          <w:szCs w:val="26"/>
+        </w:rPr>
+        <w:t>The restore tools is a system utility application in windows OS that help to restore system settings and files to a previous state.</w:t>
+      </w:r>
+    </w:p>
+    <w:p>
+      <w:pPr>
+        <w:rPr>
+          <w:sz w:val="26"/>
+          <w:szCs w:val="26"/>
+        </w:rPr>
+      </w:pPr>
+      <w:r>
+        <w:rPr>
+          <w:sz w:val="26"/>
+          <w:szCs w:val="26"/>
+        </w:rPr>
+        <w:t>Windows OS provides several restore tools, including:</w:t>
+      </w:r>
+    </w:p>
+    <w:p>
+      <w:pPr>
+        <w:rPr>
+          <w:sz w:val="26"/>
+          <w:szCs w:val="26"/>
+        </w:rPr>
+      </w:pPr>
+      <w:r>
+        <w:rPr>
+          <w:sz w:val="26"/>
+          <w:szCs w:val="26"/>
+        </w:rPr>
+        <w:t xml:space="preserve">System Restore: Over time, OS may </w:t>
+      </w:r>
+      <w:r>
+        <w:rPr>
+          <w:sz w:val="26"/>
+          <w:szCs w:val="26"/>
+        </w:rPr>
+        <w:t>face</w:t>
+      </w:r>
+      <w:r>
+        <w:rPr>
+          <w:sz w:val="26"/>
+          <w:szCs w:val="26"/>
+        </w:rPr>
+        <w:t xml:space="preserve"> issues due to software issues, drivers update, or system errors. This </w:t>
+      </w:r>
+      <w:r>
+        <w:rPr>
+          <w:sz w:val="26"/>
+          <w:szCs w:val="26"/>
+        </w:rPr>
+        <w:t>causes</w:t>
+      </w:r>
+      <w:r>
+        <w:rPr>
+          <w:sz w:val="26"/>
+          <w:szCs w:val="26"/>
+        </w:rPr>
+        <w:t xml:space="preserve"> the system malfunction. </w:t>
+      </w:r>
+      <w:r>
+        <w:rPr>
+          <w:sz w:val="26"/>
+          <w:szCs w:val="26"/>
+        </w:rPr>
+        <w:t>System restore helps to restore the computers setting to a previous state, without affecting personal files.</w:t>
+      </w:r>
+    </w:p>
+    <w:p>
+      <w:pPr>
+        <w:rPr>
+          <w:sz w:val="26"/>
+          <w:szCs w:val="26"/>
+        </w:rPr>
+      </w:pPr>
+    </w:p>
+    <w:p>
+      <w:pPr>
+        <w:rPr>
+          <w:sz w:val="26"/>
+          <w:szCs w:val="26"/>
+        </w:rPr>
+      </w:pPr>
+      <w:r>
+        <w:rPr>
+          <w:sz w:val="26"/>
+          <w:szCs w:val="26"/>
+        </w:rPr>
+        <w:t>File History: This feature automatically backups your files to an external drive or remote server. If you accidentally delete a file or it becomes corrupted, you can restore it from the backup.</w:t>
+      </w:r>
+    </w:p>
+    <w:p>
+      <w:pPr>
+        <w:rPr>
+          <w:sz w:val="26"/>
+          <w:szCs w:val="26"/>
+        </w:rPr>
+      </w:pPr>
+    </w:p>
+    <w:p>
+      <w:pPr>
+        <w:rPr>
+          <w:sz w:val="26"/>
+          <w:szCs w:val="26"/>
+        </w:rPr>
+      </w:pPr>
+    </w:p>
+    <w:p>
+      <w:pPr>
+        <w:rPr>
+          <w:sz w:val="26"/>
+          <w:szCs w:val="26"/>
+        </w:rPr>
+      </w:pPr>
+    </w:p>
+    <w:p>
+      <w:pPr>
         <w:rPr>
           <w:b/>
           <w:bCs/>
           <w:sz w:val="32"/>
           <w:szCs w:val="32"/>
         </w:rPr>
-        <w:tab/>
-      </w:r>
+      </w:pPr>
       <w:r>
         <w:rPr>
           <w:b/>
@@ -1977,7 +2484,7 @@
           <w:sz w:val="32"/>
           <w:szCs w:val="32"/>
         </w:rPr>
-        <w:tab/>
+        <w:t xml:space="preserve">What do you mean by DBMS? Write down the features of DBMS in data management and security.     </w:t>
       </w:r>
       <w:r>
         <w:rPr>
@@ -1995,31 +2502,50 @@
           <w:sz w:val="32"/>
           <w:szCs w:val="32"/>
         </w:rPr>
-        <w:t>5 marks</w:t>
-      </w:r>
-    </w:p>
-    <w:p>
-      <w:pPr>
+        <w:tab/>
+      </w:r>
+      <w:r>
         <w:rPr>
           <w:b/>
           <w:bCs/>
           <w:sz w:val="32"/>
           <w:szCs w:val="32"/>
         </w:rPr>
-      </w:pPr>
-    </w:p>
-    <w:p>
-      <w:pPr>
-        <w:rPr>
+        <w:tab/>
+      </w:r>
+      <w:r>
+        <w:rPr>
+          <w:b/>
+          <w:bCs/>
           <w:sz w:val="32"/>
           <w:szCs w:val="32"/>
         </w:rPr>
-      </w:pPr>
-      <w:r>
-        <w:rPr>
+        <w:t>5 marks</w:t>
+      </w:r>
+    </w:p>
+    <w:p>
+      <w:pPr>
+        <w:rPr>
+          <w:b/>
+          <w:bCs/>
           <w:sz w:val="32"/>
           <w:szCs w:val="32"/>
         </w:rPr>
+      </w:pPr>
+    </w:p>
+    <w:p>
+      <w:pPr>
+        <w:rPr>
+          <w:sz w:val="32"/>
+          <w:szCs w:val="32"/>
+        </w:rPr>
+      </w:pPr>
+      <w:r>
+        <w:rPr>
+          <w:sz w:val="32"/>
+          <w:szCs w:val="32"/>
+        </w:rPr>
+        <w:lastRenderedPageBreak/>
         <w:t>Data Management Features</w:t>
       </w:r>
     </w:p>
@@ -2166,7 +2692,6 @@
           <w:sz w:val="26"/>
           <w:szCs w:val="26"/>
         </w:rPr>
-        <w:lastRenderedPageBreak/>
         <w:t>Define IP Address and subnet mask in computer networking. How do you find the IP address and subnet mask of your computer and network?</w:t>
       </w:r>
       <w:r>
@@ -2684,16 +3209,1019 @@
     <w:p>
       <w:pPr>
         <w:rPr>
+          <w:b/>
+          <w:bCs/>
+          <w:sz w:val="34"/>
+          <w:szCs w:val="34"/>
+        </w:rPr>
+      </w:pPr>
+      <w:r>
+        <w:rPr>
+          <w:b/>
+          <w:bCs/>
+          <w:sz w:val="34"/>
+          <w:szCs w:val="34"/>
+        </w:rPr>
+        <w:t>Write short note on Phishing attacks. 2.5 marks</w:t>
+      </w:r>
+    </w:p>
+    <w:p>
+      <w:pPr>
+        <w:rPr>
           <w:sz w:val="28"/>
           <w:szCs w:val="28"/>
         </w:rPr>
       </w:pPr>
-    </w:p>
-    <w:p>
-      <w:pPr>
+      <w:r>
         <w:rPr>
           <w:sz w:val="28"/>
           <w:szCs w:val="28"/>
+        </w:rPr>
+        <w:lastRenderedPageBreak/>
+        <w:t>Definition of Phishing Attack</w:t>
+      </w:r>
+    </w:p>
+    <w:p>
+      <w:pPr>
+        <w:rPr>
+          <w:sz w:val="28"/>
+          <w:szCs w:val="28"/>
+        </w:rPr>
+      </w:pPr>
+      <w:r>
+        <w:rPr>
+          <w:sz w:val="28"/>
+          <w:szCs w:val="28"/>
+        </w:rPr>
+        <w:t>Phishing attack is a type of cyber-attack where attackers’ tricks users to reveal sensitive information (such as login credential, credit card details, bank account information or other important data) by pretending to be trustworthy.</w:t>
+      </w:r>
+    </w:p>
+    <w:p>
+      <w:pPr>
+        <w:rPr>
+          <w:sz w:val="28"/>
+          <w:szCs w:val="28"/>
+        </w:rPr>
+      </w:pPr>
+    </w:p>
+    <w:p>
+      <w:pPr>
+        <w:rPr>
+          <w:sz w:val="28"/>
+          <w:szCs w:val="28"/>
+        </w:rPr>
+      </w:pPr>
+      <w:r>
+        <w:rPr>
+          <w:sz w:val="28"/>
+          <w:szCs w:val="28"/>
+        </w:rPr>
+        <w:t>Example: A fake email that looks like it came from a bank, asking users to click link and enter login credentials.</w:t>
+      </w:r>
+    </w:p>
+    <w:p>
+      <w:pPr>
+        <w:rPr>
+          <w:sz w:val="28"/>
+          <w:szCs w:val="28"/>
+        </w:rPr>
+      </w:pPr>
+    </w:p>
+    <w:p>
+      <w:pPr>
+        <w:rPr>
+          <w:sz w:val="28"/>
+          <w:szCs w:val="28"/>
+        </w:rPr>
+      </w:pPr>
+    </w:p>
+    <w:p>
+      <w:pPr>
+        <w:rPr>
+          <w:sz w:val="28"/>
+          <w:szCs w:val="28"/>
+        </w:rPr>
+      </w:pPr>
+      <w:r>
+        <w:rPr>
+          <w:sz w:val="28"/>
+          <w:szCs w:val="28"/>
+        </w:rPr>
+        <w:t>Diagram:</w:t>
+      </w:r>
+    </w:p>
+    <w:p>
+      <w:pPr>
+        <w:rPr>
+          <w:sz w:val="28"/>
+          <w:szCs w:val="28"/>
+        </w:rPr>
+      </w:pPr>
+      <w:r>
+        <w:rPr>
+          <w:sz w:val="28"/>
+          <w:szCs w:val="28"/>
+        </w:rPr>
+        <w:drawing>
+          <wp:inline distT="0" distB="0" distL="0" distR="0" wp14:anchorId="08484405" wp14:editId="7D18F0E7">
+            <wp:extent cx="6161314" cy="3198067"/>
+            <wp:effectExtent l="0" t="0" r="0" b="2540"/>
+            <wp:docPr id="3" name="Picture 3" descr="A diagram of a computer virus&#10;&#10;Description automatically generated"/>
+            <wp:cNvGraphicFramePr>
+              <a:graphicFrameLocks xmlns:a="http://schemas.openxmlformats.org/drawingml/2006/main" noChangeAspect="1"/>
+            </wp:cNvGraphicFramePr>
+            <a:graphic xmlns:a="http://schemas.openxmlformats.org/drawingml/2006/main">
+              <a:graphicData uri="http://schemas.openxmlformats.org/drawingml/2006/picture">
+                <pic:pic xmlns:pic="http://schemas.openxmlformats.org/drawingml/2006/picture">
+                  <pic:nvPicPr>
+                    <pic:cNvPr id="3" name="Picture 3" descr="A diagram of a computer virus&#10;&#10;Description automatically generated"/>
+                    <pic:cNvPicPr/>
+                  </pic:nvPicPr>
+                  <pic:blipFill>
+                    <a:blip r:embed="rId7"/>
+                    <a:stretch>
+                      <a:fillRect/>
+                    </a:stretch>
+                  </pic:blipFill>
+                  <pic:spPr>
+                    <a:xfrm>
+                      <a:off x="0" y="0"/>
+                      <a:ext cx="6168366" cy="3201727"/>
+                    </a:xfrm>
+                    <a:prstGeom prst="rect">
+                      <a:avLst/>
+                    </a:prstGeom>
+                  </pic:spPr>
+                </pic:pic>
+              </a:graphicData>
+            </a:graphic>
+          </wp:inline>
+        </w:drawing>
+      </w:r>
+    </w:p>
+    <w:p>
+      <w:pPr>
+        <w:rPr>
+          <w:sz w:val="28"/>
+          <w:szCs w:val="28"/>
+        </w:rPr>
+      </w:pPr>
+    </w:p>
+    <w:p>
+      <w:pPr>
+        <w:rPr>
+          <w:sz w:val="28"/>
+          <w:szCs w:val="28"/>
+        </w:rPr>
+      </w:pPr>
+    </w:p>
+    <w:p>
+      <w:pPr>
+        <w:rPr>
+          <w:b/>
+          <w:bCs/>
+          <w:sz w:val="34"/>
+          <w:szCs w:val="34"/>
+        </w:rPr>
+      </w:pPr>
+      <w:r>
+        <w:rPr>
+          <w:b/>
+          <w:bCs/>
+          <w:sz w:val="34"/>
+          <w:szCs w:val="34"/>
+        </w:rPr>
+        <w:t>Write short note on</w:t>
+      </w:r>
+      <w:r>
+        <w:rPr>
+          <w:b/>
+          <w:bCs/>
+          <w:sz w:val="34"/>
+          <w:szCs w:val="34"/>
+        </w:rPr>
+        <w:t xml:space="preserve"> Identity Access Control</w:t>
+      </w:r>
+      <w:r>
+        <w:rPr>
+          <w:b/>
+          <w:bCs/>
+          <w:sz w:val="34"/>
+          <w:szCs w:val="34"/>
+        </w:rPr>
+        <w:t xml:space="preserve">. </w:t>
+      </w:r>
+      <w:r>
+        <w:rPr>
+          <w:b/>
+          <w:bCs/>
+          <w:sz w:val="34"/>
+          <w:szCs w:val="34"/>
+        </w:rPr>
+        <w:t xml:space="preserve">     </w:t>
+      </w:r>
+      <w:r>
+        <w:rPr>
+          <w:b/>
+          <w:bCs/>
+          <w:sz w:val="34"/>
+          <w:szCs w:val="34"/>
+        </w:rPr>
+        <w:t>2.5 marks</w:t>
+      </w:r>
+    </w:p>
+    <w:p>
+      <w:pPr>
+        <w:rPr>
+          <w:b/>
+          <w:bCs/>
+          <w:sz w:val="34"/>
+          <w:szCs w:val="34"/>
+        </w:rPr>
+      </w:pPr>
+    </w:p>
+    <w:p>
+      <w:pPr>
+        <w:rPr>
+          <w:sz w:val="26"/>
+          <w:szCs w:val="26"/>
+        </w:rPr>
+      </w:pPr>
+      <w:r>
+        <w:rPr>
+          <w:sz w:val="26"/>
+          <w:szCs w:val="26"/>
+        </w:rPr>
+        <w:t>Identity and access control is a security process that ensures only authorized users or system can access specific resources (such as database, networks, other resources)</w:t>
+      </w:r>
+    </w:p>
+    <w:p>
+      <w:pPr>
+        <w:rPr>
+          <w:sz w:val="26"/>
+          <w:szCs w:val="26"/>
+        </w:rPr>
+      </w:pPr>
+      <w:r>
+        <w:rPr>
+          <w:sz w:val="26"/>
+          <w:szCs w:val="26"/>
+        </w:rPr>
+        <w:t>It involves the following key components</w:t>
+      </w:r>
+    </w:p>
+    <w:p>
+      <w:pPr>
+        <w:rPr>
+          <w:sz w:val="26"/>
+          <w:szCs w:val="26"/>
+        </w:rPr>
+      </w:pPr>
+      <w:r>
+        <w:rPr>
+          <w:b/>
+          <w:bCs/>
+          <w:sz w:val="26"/>
+          <w:szCs w:val="26"/>
+        </w:rPr>
+        <w:lastRenderedPageBreak/>
+        <w:t>Identify Verification:</w:t>
+      </w:r>
+      <w:r>
+        <w:rPr>
+          <w:sz w:val="26"/>
+          <w:szCs w:val="26"/>
+        </w:rPr>
+        <w:t xml:space="preserve"> This process involves identifying and authenticating users, through methods like passwords, biometrics, or tokens.</w:t>
+      </w:r>
+    </w:p>
+    <w:p>
+      <w:pPr>
+        <w:rPr>
+          <w:sz w:val="26"/>
+          <w:szCs w:val="26"/>
+        </w:rPr>
+      </w:pPr>
+      <w:r>
+        <w:rPr>
+          <w:sz w:val="26"/>
+          <w:szCs w:val="26"/>
+        </w:rPr>
+        <w:t xml:space="preserve">Example: A user logs into </w:t>
+      </w:r>
+      <w:r>
+        <w:rPr>
+          <w:sz w:val="26"/>
+          <w:szCs w:val="26"/>
+        </w:rPr>
+        <w:t xml:space="preserve">their banking mobile app </w:t>
+      </w:r>
+      <w:r>
+        <w:rPr>
+          <w:sz w:val="26"/>
+          <w:szCs w:val="26"/>
+        </w:rPr>
+        <w:t xml:space="preserve">using a fingerprint scan and one-time passcode sent to their phone. </w:t>
+      </w:r>
+      <w:r>
+        <w:rPr>
+          <w:sz w:val="26"/>
+          <w:szCs w:val="26"/>
+        </w:rPr>
+        <w:t>This two-step verification ensures that both the user and their device are authorized to access the account.</w:t>
+      </w:r>
+    </w:p>
+    <w:p>
+      <w:pPr>
+        <w:rPr>
+          <w:sz w:val="26"/>
+          <w:szCs w:val="26"/>
+        </w:rPr>
+      </w:pPr>
+    </w:p>
+    <w:p>
+      <w:pPr>
+        <w:rPr>
+          <w:sz w:val="26"/>
+          <w:szCs w:val="26"/>
+        </w:rPr>
+      </w:pPr>
+      <w:r>
+        <w:rPr>
+          <w:b/>
+          <w:bCs/>
+          <w:sz w:val="26"/>
+          <w:szCs w:val="26"/>
+        </w:rPr>
+        <w:t>Access control:</w:t>
+      </w:r>
+      <w:r>
+        <w:rPr>
+          <w:sz w:val="26"/>
+          <w:szCs w:val="26"/>
+        </w:rPr>
+        <w:t xml:space="preserve"> This process </w:t>
+      </w:r>
+      <w:r>
+        <w:rPr>
+          <w:sz w:val="26"/>
+          <w:szCs w:val="26"/>
+        </w:rPr>
+        <w:t>determines</w:t>
+      </w:r>
+      <w:r>
+        <w:rPr>
+          <w:sz w:val="26"/>
+          <w:szCs w:val="26"/>
+        </w:rPr>
+        <w:t xml:space="preserve"> the level of access granted to each user based on their roles and permissions. It ensures that user can only access </w:t>
+      </w:r>
+      <w:r>
+        <w:rPr>
+          <w:sz w:val="26"/>
+          <w:szCs w:val="26"/>
+        </w:rPr>
+        <w:t>the resources they are authorized to use.</w:t>
+      </w:r>
+    </w:p>
+    <w:p>
+      <w:pPr>
+        <w:rPr>
+          <w:sz w:val="26"/>
+          <w:szCs w:val="26"/>
+        </w:rPr>
+      </w:pPr>
+      <w:r>
+        <w:rPr>
+          <w:sz w:val="26"/>
+          <w:szCs w:val="26"/>
+        </w:rPr>
+        <w:t>Example</w:t>
+      </w:r>
+      <w:r>
+        <w:rPr>
+          <w:sz w:val="26"/>
+          <w:szCs w:val="26"/>
+        </w:rPr>
+        <w:t>: In a company internal system, an employee in the financial department can access transaction reports, while an employee in IT department can only access server’s room. This ensures that each user can only view data relevant to their role, preventing unauthorized access to sensitive information.</w:t>
+      </w:r>
+    </w:p>
+    <w:p>
+      <w:pPr>
+        <w:rPr>
+          <w:sz w:val="28"/>
+          <w:szCs w:val="28"/>
+        </w:rPr>
+      </w:pPr>
+    </w:p>
+    <w:p>
+      <w:pPr>
+        <w:rPr>
+          <w:sz w:val="28"/>
+          <w:szCs w:val="28"/>
+        </w:rPr>
+      </w:pPr>
+    </w:p>
+    <w:p>
+      <w:pPr>
+        <w:rPr>
+          <w:b/>
+          <w:bCs/>
+          <w:sz w:val="34"/>
+          <w:szCs w:val="34"/>
+        </w:rPr>
+      </w:pPr>
+      <w:r>
+        <w:rPr>
+          <w:b/>
+          <w:bCs/>
+          <w:sz w:val="34"/>
+          <w:szCs w:val="34"/>
+        </w:rPr>
+        <w:t xml:space="preserve">Explain the generation of computer with key features of every generation in detail. </w:t>
+      </w:r>
+      <w:r>
+        <w:rPr>
+          <w:b/>
+          <w:bCs/>
+          <w:sz w:val="34"/>
+          <w:szCs w:val="34"/>
+        </w:rPr>
+        <w:tab/>
+      </w:r>
+      <w:r>
+        <w:rPr>
+          <w:b/>
+          <w:bCs/>
+          <w:sz w:val="34"/>
+          <w:szCs w:val="34"/>
+        </w:rPr>
+        <w:tab/>
+        <w:t>10 marks</w:t>
+      </w:r>
+    </w:p>
+    <w:p/>
+    <w:p>
+      <w:r>
+        <w:t>First Generation (1940s – 1956s)</w:t>
+      </w:r>
+    </w:p>
+    <w:p>
+      <w:r>
+        <w:t>Technology: used vacuum tubes or thermionic valve</w:t>
+      </w:r>
+    </w:p>
+    <w:p>
+      <w:r>
+        <w:t>Input/Output device: punched card and paper tape</w:t>
+      </w:r>
+    </w:p>
+    <w:p>
+      <w:r>
+        <w:t>Memory: Magnetic drums and magnetic tape</w:t>
+      </w:r>
+    </w:p>
+    <w:p>
+      <w:r>
+        <w:t>Operating system: None</w:t>
+      </w:r>
+    </w:p>
+    <w:p>
+      <w:r>
+        <w:t>Programming Language: Machine Language</w:t>
+      </w:r>
+    </w:p>
+    <w:p>
+      <w:r>
+        <w:t>Example: ENIAC, UNIVAC</w:t>
+      </w:r>
+    </w:p>
+    <w:p/>
+    <w:p>
+      <w:r>
+        <w:t>Second Generation (1956 – 1963)</w:t>
+      </w:r>
+    </w:p>
+    <w:p>
+      <w:r>
+        <w:t>Technology: used transistors, which were smaller and consumed less power.</w:t>
+      </w:r>
+    </w:p>
+    <w:p>
+      <w:r>
+        <w:t>Input/Output device: punched card and paper tape</w:t>
+      </w:r>
+    </w:p>
+    <w:p>
+      <w:r>
+        <w:t xml:space="preserve">Memory: </w:t>
+      </w:r>
+      <w:r>
+        <w:br/>
+        <w:t>Primary Memory: Magnetic Core Memory</w:t>
+      </w:r>
+    </w:p>
+    <w:p>
+      <w:r>
+        <w:t>Secondary storage: Magnetic tape and Magnetic Disk</w:t>
+      </w:r>
+    </w:p>
+    <w:p>
+      <w:r>
+        <w:lastRenderedPageBreak/>
+        <w:t>Operating System: batch Processing system</w:t>
+      </w:r>
+    </w:p>
+    <w:p>
+      <w:r>
+        <w:t xml:space="preserve">Programming Languages: </w:t>
+      </w:r>
+      <w:r>
+        <w:t>Assembly Language</w:t>
+      </w:r>
+    </w:p>
+    <w:p>
+      <w:pPr>
+        <w:rPr>
+          <w:rFonts w:ascii="Segoe UI" w:hAnsi="Segoe UI" w:cs="Segoe UI"/>
+          <w:color w:val="282829"/>
+          <w:sz w:val="23"/>
+          <w:szCs w:val="23"/>
+          <w:shd w:val="clear" w:color="auto" w:fill="FFFFFF"/>
+        </w:rPr>
+      </w:pPr>
+      <w:r>
+        <w:t>Examples:</w:t>
+      </w:r>
+      <w:r>
+        <w:t xml:space="preserve"> </w:t>
+      </w:r>
+      <w:r>
+        <w:rPr>
+          <w:rFonts w:ascii="Segoe UI" w:hAnsi="Segoe UI" w:cs="Segoe UI"/>
+          <w:color w:val="282829"/>
+          <w:sz w:val="23"/>
+          <w:szCs w:val="23"/>
+          <w:shd w:val="clear" w:color="auto" w:fill="FFFFFF"/>
+        </w:rPr>
+        <w:t>IBM</w:t>
+      </w:r>
+      <w:r>
+        <w:rPr>
+          <w:rFonts w:ascii="Segoe UI" w:hAnsi="Segoe UI" w:cs="Segoe UI"/>
+          <w:color w:val="282829"/>
+          <w:sz w:val="23"/>
+          <w:szCs w:val="23"/>
+          <w:shd w:val="clear" w:color="auto" w:fill="FFFFFF"/>
+        </w:rPr>
+        <w:t xml:space="preserve"> (7090,</w:t>
+      </w:r>
+      <w:r>
+        <w:rPr>
+          <w:rFonts w:ascii="Segoe UI" w:hAnsi="Segoe UI" w:cs="Segoe UI"/>
+          <w:color w:val="282829"/>
+          <w:sz w:val="23"/>
+          <w:szCs w:val="23"/>
+          <w:shd w:val="clear" w:color="auto" w:fill="FFFFFF"/>
+        </w:rPr>
+        <w:t xml:space="preserve"> 7094,</w:t>
+      </w:r>
+      <w:r>
+        <w:rPr>
+          <w:rFonts w:ascii="Segoe UI" w:hAnsi="Segoe UI" w:cs="Segoe UI"/>
+          <w:color w:val="282829"/>
+          <w:sz w:val="23"/>
+          <w:szCs w:val="23"/>
+          <w:shd w:val="clear" w:color="auto" w:fill="FFFFFF"/>
+        </w:rPr>
+        <w:t xml:space="preserve"> </w:t>
+      </w:r>
+      <w:r>
+        <w:rPr>
+          <w:rFonts w:ascii="Nunito" w:hAnsi="Nunito"/>
+          <w:color w:val="273239"/>
+          <w:spacing w:val="2"/>
+          <w:sz w:val="27"/>
+          <w:szCs w:val="27"/>
+          <w:shd w:val="clear" w:color="auto" w:fill="FFFFFF"/>
+        </w:rPr>
+        <w:t>1401</w:t>
+      </w:r>
+      <w:r>
+        <w:rPr>
+          <w:rFonts w:ascii="Nunito" w:hAnsi="Nunito"/>
+          <w:color w:val="273239"/>
+          <w:spacing w:val="2"/>
+          <w:sz w:val="27"/>
+          <w:szCs w:val="27"/>
+          <w:shd w:val="clear" w:color="auto" w:fill="FFFFFF"/>
+        </w:rPr>
+        <w:t xml:space="preserve">, </w:t>
+      </w:r>
+      <w:r>
+        <w:rPr>
+          <w:rFonts w:ascii="Nunito" w:hAnsi="Nunito"/>
+          <w:color w:val="273239"/>
+          <w:spacing w:val="2"/>
+          <w:sz w:val="27"/>
+          <w:szCs w:val="27"/>
+          <w:shd w:val="clear" w:color="auto" w:fill="FFFFFF"/>
+        </w:rPr>
+        <w:t>1920</w:t>
+      </w:r>
+      <w:r>
+        <w:rPr>
+          <w:rFonts w:ascii="Nunito" w:hAnsi="Nunito"/>
+          <w:color w:val="273239"/>
+          <w:spacing w:val="2"/>
+          <w:sz w:val="27"/>
+          <w:szCs w:val="27"/>
+          <w:shd w:val="clear" w:color="auto" w:fill="FFFFFF"/>
+        </w:rPr>
+        <w:t>),</w:t>
+      </w:r>
+      <w:r>
+        <w:rPr>
+          <w:rFonts w:ascii="Segoe UI" w:hAnsi="Segoe UI" w:cs="Segoe UI"/>
+          <w:color w:val="282829"/>
+          <w:sz w:val="23"/>
+          <w:szCs w:val="23"/>
+          <w:shd w:val="clear" w:color="auto" w:fill="FFFFFF"/>
+        </w:rPr>
+        <w:t xml:space="preserve"> </w:t>
+      </w:r>
+      <w:r>
+        <w:rPr>
+          <w:rFonts w:ascii="Segoe UI" w:hAnsi="Segoe UI" w:cs="Segoe UI"/>
+          <w:color w:val="282829"/>
+          <w:sz w:val="23"/>
+          <w:szCs w:val="23"/>
+          <w:shd w:val="clear" w:color="auto" w:fill="FFFFFF"/>
+        </w:rPr>
+        <w:t>UNIVAC 1107, PDP-1 and 8</w:t>
+      </w:r>
+    </w:p>
+    <w:p>
+      <w:r>
+        <w:t xml:space="preserve"> </w:t>
+      </w:r>
+    </w:p>
+    <w:p/>
+    <w:p>
+      <w:r>
+        <w:t>Third Generation (1960s – 1970s)</w:t>
+      </w:r>
+    </w:p>
+    <w:p>
+      <w:r>
+        <w:t>Technology: used Integrated circuit, which combines thousands of transistors into a single chip</w:t>
+      </w:r>
+    </w:p>
+    <w:p>
+      <w:r>
+        <w:t>Input Device: Keyboard</w:t>
+      </w:r>
+    </w:p>
+    <w:p>
+      <w:r>
+        <w:t>Output Device: Monitor</w:t>
+      </w:r>
+    </w:p>
+    <w:p>
+      <w:r>
+        <w:t>Memory:</w:t>
+      </w:r>
+    </w:p>
+    <w:p>
+      <w:r>
+        <w:t>Primary Memory: Semiconductor memory (e.g., RAM, ROM)</w:t>
+      </w:r>
+    </w:p>
+    <w:p>
+      <w:r>
+        <w:t>Secondary Storage: Magnetic Disks</w:t>
+      </w:r>
+      <w:r>
+        <w:t xml:space="preserve"> (Hard Disk)</w:t>
+      </w:r>
+    </w:p>
+    <w:p>
+      <w:r>
+        <w:t>Operating System:</w:t>
+      </w:r>
+    </w:p>
+    <w:p>
+      <w:pPr>
+        <w:pStyle w:val="ListParagraph"/>
+        <w:numPr>
+          <w:ilvl w:val="0"/>
+          <w:numId w:val="18"/>
+        </w:numPr>
+      </w:pPr>
+      <w:r>
+        <w:t>Multiprogramming operating system (e.g., IBM’s OS/360)</w:t>
+      </w:r>
+    </w:p>
+    <w:p>
+      <w:pPr>
+        <w:pStyle w:val="ListParagraph"/>
+        <w:numPr>
+          <w:ilvl w:val="0"/>
+          <w:numId w:val="18"/>
+        </w:numPr>
+      </w:pPr>
+      <w:r>
+        <w:t>Time-sharing operating system</w:t>
+      </w:r>
+    </w:p>
+    <w:p>
+      <w:r>
+        <w:t xml:space="preserve">Programming </w:t>
+      </w:r>
+      <w:r>
+        <w:t>Language:</w:t>
+      </w:r>
+      <w:r>
+        <w:t xml:space="preserve"> </w:t>
+      </w:r>
+      <w:r>
+        <w:t>C, Fortran, COBOL, Pascal, BASIC</w:t>
+      </w:r>
+    </w:p>
+    <w:p>
+      <w:r>
+        <w:t xml:space="preserve">Example: </w:t>
+      </w:r>
+      <w:r>
+        <w:rPr>
+          <w:rFonts w:ascii="Segoe UI" w:hAnsi="Segoe UI" w:cs="Segoe UI"/>
+          <w:color w:val="282829"/>
+          <w:sz w:val="23"/>
+          <w:szCs w:val="23"/>
+          <w:shd w:val="clear" w:color="auto" w:fill="FFFFFF"/>
+        </w:rPr>
+        <w:t xml:space="preserve">IBM System/360, </w:t>
+      </w:r>
+      <w:r>
+        <w:rPr>
+          <w:rFonts w:ascii="Segoe UI" w:hAnsi="Segoe UI" w:cs="Segoe UI"/>
+          <w:color w:val="282829"/>
+          <w:sz w:val="23"/>
+          <w:szCs w:val="23"/>
+          <w:shd w:val="clear" w:color="auto" w:fill="FFFFFF"/>
+        </w:rPr>
+        <w:t xml:space="preserve">CDC 1700, </w:t>
+      </w:r>
+      <w:r>
+        <w:rPr>
+          <w:rFonts w:ascii="Segoe UI" w:hAnsi="Segoe UI" w:cs="Segoe UI"/>
+          <w:color w:val="282829"/>
+          <w:sz w:val="23"/>
+          <w:szCs w:val="23"/>
+          <w:shd w:val="clear" w:color="auto" w:fill="FFFFFF"/>
+        </w:rPr>
+        <w:t>UNIVAC 1108,</w:t>
+      </w:r>
+    </w:p>
+    <w:p/>
+    <w:p>
+      <w:r>
+        <w:t>Fourt Generation (1970 – 1990)</w:t>
+      </w:r>
+    </w:p>
+    <w:p>
+      <w:r>
+        <w:t>Technology: used Microprocessors</w:t>
+      </w:r>
+    </w:p>
+    <w:p>
+      <w:r>
+        <w:t xml:space="preserve"> </w:t>
+      </w:r>
+      <w:r>
+        <w:t>Storage Device: Hard disk, floppy disk, optical Disc (CD, DVD)</w:t>
+      </w:r>
+    </w:p>
+    <w:p>
+      <w:r>
+        <w:t>Operating System:</w:t>
+      </w:r>
+    </w:p>
+    <w:p>
+      <w:pPr>
+        <w:pStyle w:val="ListParagraph"/>
+        <w:numPr>
+          <w:ilvl w:val="0"/>
+          <w:numId w:val="19"/>
+        </w:numPr>
+      </w:pPr>
+      <w:r>
+        <w:t>Graphical User Interface (Windows)</w:t>
+      </w:r>
+    </w:p>
+    <w:p>
+      <w:pPr>
+        <w:pStyle w:val="ListParagraph"/>
+        <w:numPr>
+          <w:ilvl w:val="0"/>
+          <w:numId w:val="19"/>
+        </w:numPr>
+      </w:pPr>
+      <w:r>
+        <w:t>Multi-User and Multitasking operating system (UNIX, MS-DOS, Windows)</w:t>
+      </w:r>
+    </w:p>
+    <w:p>
+      <w:r>
+        <w:t>Programming Language: SQL, Python, C#</w:t>
+      </w:r>
+    </w:p>
+    <w:p>
+      <w:r>
+        <w:t>Often used: They are used in database querying, report generation, and data manipulation (database management)</w:t>
+      </w:r>
+    </w:p>
+    <w:p>
+      <w:pPr>
+        <w:rPr>
+          <w:rStyle w:val="Strong"/>
+          <w:rFonts w:ascii="Arial" w:hAnsi="Arial" w:cs="Arial"/>
+          <w:color w:val="001D35"/>
+          <w:shd w:val="clear" w:color="auto" w:fill="FFFFFF"/>
+        </w:rPr>
+      </w:pPr>
+      <w:r>
+        <w:rPr>
+          <w:rFonts w:ascii="Times New Roman" w:hAnsi="Times New Roman" w:cs="Times New Roman"/>
+          <w:sz w:val="24"/>
+          <w:szCs w:val="24"/>
+        </w:rPr>
+        <w:t xml:space="preserve">Examples: </w:t>
+      </w:r>
+      <w:r>
+        <w:rPr>
+          <w:rFonts w:ascii="Times New Roman" w:hAnsi="Times New Roman" w:cs="Times New Roman"/>
+          <w:color w:val="1F1F1F"/>
+          <w:sz w:val="24"/>
+          <w:szCs w:val="24"/>
+          <w:shd w:val="clear" w:color="auto" w:fill="FFFFFF"/>
+        </w:rPr>
+        <w:t>Cray-1</w:t>
+      </w:r>
+      <w:r>
+        <w:rPr>
+          <w:rFonts w:ascii="Times New Roman" w:hAnsi="Times New Roman" w:cs="Times New Roman"/>
+          <w:color w:val="1F1F1F"/>
+          <w:sz w:val="24"/>
+          <w:szCs w:val="24"/>
+          <w:shd w:val="clear" w:color="auto" w:fill="FFFFFF"/>
+        </w:rPr>
+        <w:t xml:space="preserve">, </w:t>
+      </w:r>
+      <w:r>
+        <w:rPr>
+          <w:rFonts w:ascii="Times New Roman" w:hAnsi="Times New Roman" w:cs="Times New Roman"/>
+          <w:color w:val="040C28"/>
+          <w:sz w:val="24"/>
+          <w:szCs w:val="24"/>
+        </w:rPr>
+        <w:t>IBM 1401</w:t>
+      </w:r>
+      <w:r>
+        <w:rPr>
+          <w:rFonts w:ascii="Times New Roman" w:hAnsi="Times New Roman" w:cs="Times New Roman"/>
+          <w:color w:val="040C28"/>
+          <w:sz w:val="24"/>
+          <w:szCs w:val="24"/>
+        </w:rPr>
+        <w:t>,</w:t>
+      </w:r>
+      <w:r>
+        <w:rPr>
+          <w:rFonts w:ascii="Times New Roman" w:hAnsi="Times New Roman" w:cs="Times New Roman"/>
+          <w:color w:val="040C28"/>
+          <w:sz w:val="24"/>
+          <w:szCs w:val="24"/>
+        </w:rPr>
+        <w:t xml:space="preserve"> STAR 1000</w:t>
+      </w:r>
+      <w:r>
+        <w:rPr>
+          <w:rFonts w:ascii="Times New Roman" w:hAnsi="Times New Roman" w:cs="Times New Roman"/>
+          <w:color w:val="040C28"/>
+          <w:sz w:val="24"/>
+          <w:szCs w:val="24"/>
+        </w:rPr>
+        <w:t xml:space="preserve">, </w:t>
+      </w:r>
+      <w:r>
+        <w:rPr>
+          <w:rStyle w:val="Strong"/>
+          <w:rFonts w:ascii="Times New Roman" w:hAnsi="Times New Roman" w:cs="Times New Roman"/>
+          <w:color w:val="001D35"/>
+          <w:sz w:val="24"/>
+          <w:szCs w:val="24"/>
+          <w:shd w:val="clear" w:color="auto" w:fill="FFFFFF"/>
+        </w:rPr>
+        <w:t>PDP 11</w:t>
+      </w:r>
+      <w:r>
+        <w:rPr>
+          <w:rStyle w:val="Strong"/>
+          <w:rFonts w:ascii="Times New Roman" w:hAnsi="Times New Roman" w:cs="Times New Roman"/>
+          <w:color w:val="001D35"/>
+          <w:sz w:val="24"/>
+          <w:szCs w:val="24"/>
+          <w:shd w:val="clear" w:color="auto" w:fill="FFFFFF"/>
+        </w:rPr>
+        <w:t xml:space="preserve">, </w:t>
+      </w:r>
+      <w:r>
+        <w:rPr>
+          <w:rStyle w:val="Strong"/>
+          <w:rFonts w:ascii="Arial" w:hAnsi="Arial" w:cs="Arial"/>
+          <w:color w:val="001D35"/>
+          <w:shd w:val="clear" w:color="auto" w:fill="FFFFFF"/>
+        </w:rPr>
+        <w:t>DEC 10</w:t>
+      </w:r>
+    </w:p>
+    <w:p>
+      <w:pPr>
+        <w:rPr>
+          <w:rStyle w:val="Strong"/>
+          <w:rFonts w:ascii="Times New Roman" w:hAnsi="Times New Roman" w:cs="Times New Roman"/>
+          <w:color w:val="001D35"/>
+          <w:sz w:val="24"/>
+          <w:szCs w:val="24"/>
+          <w:shd w:val="clear" w:color="auto" w:fill="FFFFFF"/>
+        </w:rPr>
+      </w:pPr>
+    </w:p>
+    <w:p>
+      <w:pPr>
+        <w:rPr>
+          <w:rFonts w:ascii="Times New Roman" w:hAnsi="Times New Roman" w:cs="Times New Roman"/>
+          <w:sz w:val="24"/>
+          <w:szCs w:val="24"/>
+        </w:rPr>
+      </w:pPr>
+    </w:p>
+    <w:p>
+      <w:pPr>
+        <w:rPr>
+          <w:rFonts w:ascii="Times New Roman" w:hAnsi="Times New Roman" w:cs="Times New Roman"/>
+          <w:sz w:val="24"/>
+          <w:szCs w:val="24"/>
+        </w:rPr>
+      </w:pPr>
+    </w:p>
+    <w:p>
+      <w:pPr>
+        <w:rPr>
+          <w:rFonts w:ascii="Times New Roman" w:hAnsi="Times New Roman" w:cs="Times New Roman"/>
+          <w:sz w:val="24"/>
+          <w:szCs w:val="24"/>
+        </w:rPr>
+      </w:pPr>
+      <w:hyperlink r:id="rId8" w:history="1">
+        <w:r>
+          <w:rPr>
+            <w:rStyle w:val="Hyperlink"/>
+            <w:rFonts w:ascii="Times New Roman" w:hAnsi="Times New Roman" w:cs="Times New Roman"/>
+            <w:sz w:val="24"/>
+            <w:szCs w:val="24"/>
+          </w:rPr>
+          <w:t>https://dev.to/yokwejuste/programming-languages-generations-2o6p</w:t>
+        </w:r>
+      </w:hyperlink>
+    </w:p>
+    <w:p>
+      <w:pPr>
+        <w:rPr>
+          <w:rFonts w:ascii="Times New Roman" w:hAnsi="Times New Roman" w:cs="Times New Roman"/>
+          <w:sz w:val="24"/>
+          <w:szCs w:val="24"/>
+        </w:rPr>
+      </w:pPr>
+      <w:hyperlink r:id="rId9" w:history="1">
+        <w:r>
+          <w:rPr>
+            <w:rStyle w:val="Hyperlink"/>
+            <w:rFonts w:ascii="Times New Roman" w:hAnsi="Times New Roman" w:cs="Times New Roman"/>
+            <w:sz w:val="24"/>
+            <w:szCs w:val="24"/>
+          </w:rPr>
+          <w:t>https://www.geeksforgeeks.org/fourth-generation-of-computers/</w:t>
+        </w:r>
+      </w:hyperlink>
+    </w:p>
+    <w:p>
+      <w:pPr>
+        <w:rPr>
+          <w:rFonts w:ascii="Times New Roman" w:hAnsi="Times New Roman" w:cs="Times New Roman"/>
+          <w:sz w:val="24"/>
+          <w:szCs w:val="24"/>
         </w:rPr>
       </w:pPr>
     </w:p>
@@ -3528,6 +5056,119 @@
     </w:lvl>
   </w:abstractNum>
   <w:abstractNum w:abstractNumId="6" w15:restartNumberingAfterBreak="0">
+    <w:nsid w:val="13072B3D"/>
+    <w:multiLevelType w:val="hybridMultilevel"/>
+    <w:tmpl w:val="FF2E4504"/>
+    <w:lvl w:ilvl="0" w:tplc="04090001">
+      <w:start w:val="1"/>
+      <w:numFmt w:val="bullet"/>
+      <w:lvlText w:val=""/>
+      <w:lvlJc w:val="left"/>
+      <w:pPr>
+        <w:ind w:left="720" w:hanging="360"/>
+      </w:pPr>
+      <w:rPr>
+        <w:rFonts w:ascii="Symbol" w:hAnsi="Symbol" w:hint="default"/>
+      </w:rPr>
+    </w:lvl>
+    <w:lvl w:ilvl="1" w:tplc="04090003" w:tentative="1">
+      <w:start w:val="1"/>
+      <w:numFmt w:val="bullet"/>
+      <w:lvlText w:val="o"/>
+      <w:lvlJc w:val="left"/>
+      <w:pPr>
+        <w:ind w:left="1440" w:hanging="360"/>
+      </w:pPr>
+      <w:rPr>
+        <w:rFonts w:ascii="Courier New" w:hAnsi="Courier New" w:cs="Courier New" w:hint="default"/>
+      </w:rPr>
+    </w:lvl>
+    <w:lvl w:ilvl="2" w:tplc="04090005" w:tentative="1">
+      <w:start w:val="1"/>
+      <w:numFmt w:val="bullet"/>
+      <w:lvlText w:val=""/>
+      <w:lvlJc w:val="left"/>
+      <w:pPr>
+        <w:ind w:left="2160" w:hanging="360"/>
+      </w:pPr>
+      <w:rPr>
+        <w:rFonts w:ascii="Wingdings" w:hAnsi="Wingdings" w:hint="default"/>
+      </w:rPr>
+    </w:lvl>
+    <w:lvl w:ilvl="3" w:tplc="04090001" w:tentative="1">
+      <w:start w:val="1"/>
+      <w:numFmt w:val="bullet"/>
+      <w:lvlText w:val=""/>
+      <w:lvlJc w:val="left"/>
+      <w:pPr>
+        <w:ind w:left="2880" w:hanging="360"/>
+      </w:pPr>
+      <w:rPr>
+        <w:rFonts w:ascii="Symbol" w:hAnsi="Symbol" w:hint="default"/>
+      </w:rPr>
+    </w:lvl>
+    <w:lvl w:ilvl="4" w:tplc="04090003" w:tentative="1">
+      <w:start w:val="1"/>
+      <w:numFmt w:val="bullet"/>
+      <w:lvlText w:val="o"/>
+      <w:lvlJc w:val="left"/>
+      <w:pPr>
+        <w:ind w:left="3600" w:hanging="360"/>
+      </w:pPr>
+      <w:rPr>
+        <w:rFonts w:ascii="Courier New" w:hAnsi="Courier New" w:cs="Courier New" w:hint="default"/>
+      </w:rPr>
+    </w:lvl>
+    <w:lvl w:ilvl="5" w:tplc="04090005" w:tentative="1">
+      <w:start w:val="1"/>
+      <w:numFmt w:val="bullet"/>
+      <w:lvlText w:val=""/>
+      <w:lvlJc w:val="left"/>
+      <w:pPr>
+        <w:ind w:left="4320" w:hanging="360"/>
+      </w:pPr>
+      <w:rPr>
+        <w:rFonts w:ascii="Wingdings" w:hAnsi="Wingdings" w:hint="default"/>
+      </w:rPr>
+    </w:lvl>
+    <w:lvl w:ilvl="6" w:tplc="04090001" w:tentative="1">
+      <w:start w:val="1"/>
+      <w:numFmt w:val="bullet"/>
+      <w:lvlText w:val=""/>
+      <w:lvlJc w:val="left"/>
+      <w:pPr>
+        <w:ind w:left="5040" w:hanging="360"/>
+      </w:pPr>
+      <w:rPr>
+        <w:rFonts w:ascii="Symbol" w:hAnsi="Symbol" w:hint="default"/>
+      </w:rPr>
+    </w:lvl>
+    <w:lvl w:ilvl="7" w:tplc="04090003" w:tentative="1">
+      <w:start w:val="1"/>
+      <w:numFmt w:val="bullet"/>
+      <w:lvlText w:val="o"/>
+      <w:lvlJc w:val="left"/>
+      <w:pPr>
+        <w:ind w:left="5760" w:hanging="360"/>
+      </w:pPr>
+      <w:rPr>
+        <w:rFonts w:ascii="Courier New" w:hAnsi="Courier New" w:cs="Courier New" w:hint="default"/>
+      </w:rPr>
+    </w:lvl>
+    <w:lvl w:ilvl="8" w:tplc="04090005" w:tentative="1">
+      <w:start w:val="1"/>
+      <w:numFmt w:val="bullet"/>
+      <w:lvlText w:val=""/>
+      <w:lvlJc w:val="left"/>
+      <w:pPr>
+        <w:ind w:left="6480" w:hanging="360"/>
+      </w:pPr>
+      <w:rPr>
+        <w:rFonts w:ascii="Wingdings" w:hAnsi="Wingdings" w:hint="default"/>
+      </w:rPr>
+    </w:lvl>
+  </w:abstractNum>
+  <w:abstractNum w:abstractNumId="7" w15:restartNumberingAfterBreak="0">
     <w:nsid w:val="15C96735"/>
     <w:multiLevelType w:val="multilevel"/>
     <w:tmpl w:val="77D82496"/>
@@ -3640,7 +5281,7 @@
       </w:pPr>
     </w:lvl>
   </w:abstractNum>
-  <w:abstractNum w:abstractNumId="7" w15:restartNumberingAfterBreak="0">
+  <w:abstractNum w:abstractNumId="8" w15:restartNumberingAfterBreak="0">
     <w:nsid w:val="16A57D10"/>
     <w:multiLevelType w:val="multilevel"/>
     <w:tmpl w:val="616CE210"/>
@@ -3757,7 +5398,7 @@
       </w:pPr>
     </w:lvl>
   </w:abstractNum>
-  <w:abstractNum w:abstractNumId="8" w15:restartNumberingAfterBreak="0">
+  <w:abstractNum w:abstractNumId="9" w15:restartNumberingAfterBreak="0">
     <w:nsid w:val="3A0D54EB"/>
     <w:multiLevelType w:val="multilevel"/>
     <w:tmpl w:val="18A25364"/>
@@ -3870,7 +5511,7 @@
       </w:pPr>
     </w:lvl>
   </w:abstractNum>
-  <w:abstractNum w:abstractNumId="9" w15:restartNumberingAfterBreak="0">
+  <w:abstractNum w:abstractNumId="10" w15:restartNumberingAfterBreak="0">
     <w:nsid w:val="3C013526"/>
     <w:multiLevelType w:val="multilevel"/>
     <w:tmpl w:val="7E502E82"/>
@@ -4019,7 +5660,7 @@
       </w:rPr>
     </w:lvl>
   </w:abstractNum>
-  <w:abstractNum w:abstractNumId="10" w15:restartNumberingAfterBreak="0">
+  <w:abstractNum w:abstractNumId="11" w15:restartNumberingAfterBreak="0">
     <w:nsid w:val="471C3D80"/>
     <w:multiLevelType w:val="multilevel"/>
     <w:tmpl w:val="2FEA80F8"/>
@@ -4132,7 +5773,7 @@
       </w:pPr>
     </w:lvl>
   </w:abstractNum>
-  <w:abstractNum w:abstractNumId="11" w15:restartNumberingAfterBreak="0">
+  <w:abstractNum w:abstractNumId="12" w15:restartNumberingAfterBreak="0">
     <w:nsid w:val="4E1D66A3"/>
     <w:multiLevelType w:val="multilevel"/>
     <w:tmpl w:val="8FF06EE0"/>
@@ -4245,7 +5886,7 @@
       </w:pPr>
     </w:lvl>
   </w:abstractNum>
-  <w:abstractNum w:abstractNumId="12" w15:restartNumberingAfterBreak="0">
+  <w:abstractNum w:abstractNumId="13" w15:restartNumberingAfterBreak="0">
     <w:nsid w:val="55432827"/>
     <w:multiLevelType w:val="multilevel"/>
     <w:tmpl w:val="346EE7D0"/>
@@ -4394,7 +6035,120 @@
       </w:rPr>
     </w:lvl>
   </w:abstractNum>
-  <w:abstractNum w:abstractNumId="13" w15:restartNumberingAfterBreak="0">
+  <w:abstractNum w:abstractNumId="14" w15:restartNumberingAfterBreak="0">
+    <w:nsid w:val="572E46C0"/>
+    <w:multiLevelType w:val="multilevel"/>
+    <w:tmpl w:val="0298B9D4"/>
+    <w:lvl w:ilvl="0">
+      <w:start w:val="1"/>
+      <w:numFmt w:val="decimal"/>
+      <w:lvlText w:val="%1."/>
+      <w:lvlJc w:val="left"/>
+      <w:pPr>
+        <w:tabs>
+          <w:tab w:val="num" w:pos="720"/>
+        </w:tabs>
+        <w:ind w:left="720" w:hanging="360"/>
+      </w:pPr>
+    </w:lvl>
+    <w:lvl w:ilvl="1">
+      <w:start w:val="1"/>
+      <w:numFmt w:val="decimal"/>
+      <w:lvlText w:val="%2."/>
+      <w:lvlJc w:val="left"/>
+      <w:pPr>
+        <w:tabs>
+          <w:tab w:val="num" w:pos="1440"/>
+        </w:tabs>
+        <w:ind w:left="1440" w:hanging="360"/>
+      </w:pPr>
+    </w:lvl>
+    <w:lvl w:ilvl="2">
+      <w:start w:val="1"/>
+      <w:numFmt w:val="decimal"/>
+      <w:lvlText w:val="%3."/>
+      <w:lvlJc w:val="left"/>
+      <w:pPr>
+        <w:tabs>
+          <w:tab w:val="num" w:pos="2160"/>
+        </w:tabs>
+        <w:ind w:left="2160" w:hanging="360"/>
+      </w:pPr>
+    </w:lvl>
+    <w:lvl w:ilvl="3">
+      <w:start w:val="1"/>
+      <w:numFmt w:val="decimal"/>
+      <w:lvlText w:val="%4."/>
+      <w:lvlJc w:val="left"/>
+      <w:pPr>
+        <w:tabs>
+          <w:tab w:val="num" w:pos="2880"/>
+        </w:tabs>
+        <w:ind w:left="2880" w:hanging="360"/>
+      </w:pPr>
+    </w:lvl>
+    <w:lvl w:ilvl="4">
+      <w:start w:val="1"/>
+      <w:numFmt w:val="decimal"/>
+      <w:lvlText w:val="%5."/>
+      <w:lvlJc w:val="left"/>
+      <w:pPr>
+        <w:tabs>
+          <w:tab w:val="num" w:pos="3600"/>
+        </w:tabs>
+        <w:ind w:left="3600" w:hanging="360"/>
+      </w:pPr>
+    </w:lvl>
+    <w:lvl w:ilvl="5">
+      <w:start w:val="1"/>
+      <w:numFmt w:val="decimal"/>
+      <w:lvlText w:val="%6."/>
+      <w:lvlJc w:val="left"/>
+      <w:pPr>
+        <w:tabs>
+          <w:tab w:val="num" w:pos="4320"/>
+        </w:tabs>
+        <w:ind w:left="4320" w:hanging="360"/>
+      </w:pPr>
+    </w:lvl>
+    <w:lvl w:ilvl="6">
+      <w:start w:val="1"/>
+      <w:numFmt w:val="decimal"/>
+      <w:lvlText w:val="%7."/>
+      <w:lvlJc w:val="left"/>
+      <w:pPr>
+        <w:tabs>
+          <w:tab w:val="num" w:pos="5040"/>
+        </w:tabs>
+        <w:ind w:left="5040" w:hanging="360"/>
+      </w:pPr>
+    </w:lvl>
+    <w:lvl w:ilvl="7">
+      <w:start w:val="1"/>
+      <w:numFmt w:val="decimal"/>
+      <w:lvlText w:val="%8."/>
+      <w:lvlJc w:val="left"/>
+      <w:pPr>
+        <w:tabs>
+          <w:tab w:val="num" w:pos="5760"/>
+        </w:tabs>
+        <w:ind w:left="5760" w:hanging="360"/>
+      </w:pPr>
+    </w:lvl>
+    <w:lvl w:ilvl="8">
+      <w:start w:val="1"/>
+      <w:numFmt w:val="decimal"/>
+      <w:lvlText w:val="%9."/>
+      <w:lvlJc w:val="left"/>
+      <w:pPr>
+        <w:tabs>
+          <w:tab w:val="num" w:pos="6480"/>
+        </w:tabs>
+        <w:ind w:left="6480" w:hanging="360"/>
+      </w:pPr>
+    </w:lvl>
+  </w:abstractNum>
+  <w:abstractNum w:abstractNumId="15" w15:restartNumberingAfterBreak="0">
     <w:nsid w:val="5AD567F9"/>
     <w:multiLevelType w:val="hybridMultilevel"/>
     <w:tmpl w:val="254AD664"/>
@@ -4480,7 +6234,7 @@
       </w:pPr>
     </w:lvl>
   </w:abstractNum>
-  <w:abstractNum w:abstractNumId="14" w15:restartNumberingAfterBreak="0">
+  <w:abstractNum w:abstractNumId="16" w15:restartNumberingAfterBreak="0">
     <w:nsid w:val="697E4DFB"/>
     <w:multiLevelType w:val="multilevel"/>
     <w:tmpl w:val="B602F3DE"/>
@@ -4629,7 +6383,7 @@
       </w:rPr>
     </w:lvl>
   </w:abstractNum>
-  <w:abstractNum w:abstractNumId="15" w15:restartNumberingAfterBreak="0">
+  <w:abstractNum w:abstractNumId="17" w15:restartNumberingAfterBreak="0">
     <w:nsid w:val="6CC175DD"/>
     <w:multiLevelType w:val="multilevel"/>
     <w:tmpl w:val="C8A02758"/>
@@ -4778,11 +6532,124 @@
       </w:rPr>
     </w:lvl>
   </w:abstractNum>
+  <w:abstractNum w:abstractNumId="18" w15:restartNumberingAfterBreak="0">
+    <w:nsid w:val="78F52A8C"/>
+    <w:multiLevelType w:val="hybridMultilevel"/>
+    <w:tmpl w:val="E0C451AC"/>
+    <w:lvl w:ilvl="0" w:tplc="04090001">
+      <w:start w:val="1"/>
+      <w:numFmt w:val="bullet"/>
+      <w:lvlText w:val=""/>
+      <w:lvlJc w:val="left"/>
+      <w:pPr>
+        <w:ind w:left="720" w:hanging="360"/>
+      </w:pPr>
+      <w:rPr>
+        <w:rFonts w:ascii="Symbol" w:hAnsi="Symbol" w:hint="default"/>
+      </w:rPr>
+    </w:lvl>
+    <w:lvl w:ilvl="1" w:tplc="04090003" w:tentative="1">
+      <w:start w:val="1"/>
+      <w:numFmt w:val="bullet"/>
+      <w:lvlText w:val="o"/>
+      <w:lvlJc w:val="left"/>
+      <w:pPr>
+        <w:ind w:left="1440" w:hanging="360"/>
+      </w:pPr>
+      <w:rPr>
+        <w:rFonts w:ascii="Courier New" w:hAnsi="Courier New" w:cs="Courier New" w:hint="default"/>
+      </w:rPr>
+    </w:lvl>
+    <w:lvl w:ilvl="2" w:tplc="04090005" w:tentative="1">
+      <w:start w:val="1"/>
+      <w:numFmt w:val="bullet"/>
+      <w:lvlText w:val=""/>
+      <w:lvlJc w:val="left"/>
+      <w:pPr>
+        <w:ind w:left="2160" w:hanging="360"/>
+      </w:pPr>
+      <w:rPr>
+        <w:rFonts w:ascii="Wingdings" w:hAnsi="Wingdings" w:hint="default"/>
+      </w:rPr>
+    </w:lvl>
+    <w:lvl w:ilvl="3" w:tplc="04090001" w:tentative="1">
+      <w:start w:val="1"/>
+      <w:numFmt w:val="bullet"/>
+      <w:lvlText w:val=""/>
+      <w:lvlJc w:val="left"/>
+      <w:pPr>
+        <w:ind w:left="2880" w:hanging="360"/>
+      </w:pPr>
+      <w:rPr>
+        <w:rFonts w:ascii="Symbol" w:hAnsi="Symbol" w:hint="default"/>
+      </w:rPr>
+    </w:lvl>
+    <w:lvl w:ilvl="4" w:tplc="04090003" w:tentative="1">
+      <w:start w:val="1"/>
+      <w:numFmt w:val="bullet"/>
+      <w:lvlText w:val="o"/>
+      <w:lvlJc w:val="left"/>
+      <w:pPr>
+        <w:ind w:left="3600" w:hanging="360"/>
+      </w:pPr>
+      <w:rPr>
+        <w:rFonts w:ascii="Courier New" w:hAnsi="Courier New" w:cs="Courier New" w:hint="default"/>
+      </w:rPr>
+    </w:lvl>
+    <w:lvl w:ilvl="5" w:tplc="04090005" w:tentative="1">
+      <w:start w:val="1"/>
+      <w:numFmt w:val="bullet"/>
+      <w:lvlText w:val=""/>
+      <w:lvlJc w:val="left"/>
+      <w:pPr>
+        <w:ind w:left="4320" w:hanging="360"/>
+      </w:pPr>
+      <w:rPr>
+        <w:rFonts w:ascii="Wingdings" w:hAnsi="Wingdings" w:hint="default"/>
+      </w:rPr>
+    </w:lvl>
+    <w:lvl w:ilvl="6" w:tplc="04090001" w:tentative="1">
+      <w:start w:val="1"/>
+      <w:numFmt w:val="bullet"/>
+      <w:lvlText w:val=""/>
+      <w:lvlJc w:val="left"/>
+      <w:pPr>
+        <w:ind w:left="5040" w:hanging="360"/>
+      </w:pPr>
+      <w:rPr>
+        <w:rFonts w:ascii="Symbol" w:hAnsi="Symbol" w:hint="default"/>
+      </w:rPr>
+    </w:lvl>
+    <w:lvl w:ilvl="7" w:tplc="04090003" w:tentative="1">
+      <w:start w:val="1"/>
+      <w:numFmt w:val="bullet"/>
+      <w:lvlText w:val="o"/>
+      <w:lvlJc w:val="left"/>
+      <w:pPr>
+        <w:ind w:left="5760" w:hanging="360"/>
+      </w:pPr>
+      <w:rPr>
+        <w:rFonts w:ascii="Courier New" w:hAnsi="Courier New" w:cs="Courier New" w:hint="default"/>
+      </w:rPr>
+    </w:lvl>
+    <w:lvl w:ilvl="8" w:tplc="04090005" w:tentative="1">
+      <w:start w:val="1"/>
+      <w:numFmt w:val="bullet"/>
+      <w:lvlText w:val=""/>
+      <w:lvlJc w:val="left"/>
+      <w:pPr>
+        <w:ind w:left="6480" w:hanging="360"/>
+      </w:pPr>
+      <w:rPr>
+        <w:rFonts w:ascii="Wingdings" w:hAnsi="Wingdings" w:hint="default"/>
+      </w:rPr>
+    </w:lvl>
+  </w:abstractNum>
   <w:num w:numId="1">
-    <w:abstractNumId w:val="8"/>
+    <w:abstractNumId w:val="9"/>
   </w:num>
   <w:num w:numId="2">
-    <w:abstractNumId w:val="11"/>
+    <w:abstractNumId w:val="12"/>
   </w:num>
   <w:num w:numId="3">
     <w:abstractNumId w:val="4"/>
@@ -4791,25 +6658,25 @@
     <w:abstractNumId w:val="0"/>
   </w:num>
   <w:num w:numId="5">
+    <w:abstractNumId w:val="15"/>
+  </w:num>
+  <w:num w:numId="6">
+    <w:abstractNumId w:val="8"/>
+  </w:num>
+  <w:num w:numId="7">
+    <w:abstractNumId w:val="10"/>
+  </w:num>
+  <w:num w:numId="8">
     <w:abstractNumId w:val="13"/>
   </w:num>
-  <w:num w:numId="6">
-    <w:abstractNumId w:val="7"/>
-  </w:num>
-  <w:num w:numId="7">
-    <w:abstractNumId w:val="9"/>
-  </w:num>
-  <w:num w:numId="8">
-    <w:abstractNumId w:val="12"/>
-  </w:num>
   <w:num w:numId="9">
-    <w:abstractNumId w:val="14"/>
+    <w:abstractNumId w:val="16"/>
   </w:num>
   <w:num w:numId="10">
     <w:abstractNumId w:val="5"/>
   </w:num>
   <w:num w:numId="11">
-    <w:abstractNumId w:val="15"/>
+    <w:abstractNumId w:val="17"/>
   </w:num>
   <w:num w:numId="12">
     <w:abstractNumId w:val="3"/>
@@ -4821,9 +6688,45 @@
     <w:abstractNumId w:val="1"/>
   </w:num>
   <w:num w:numId="15">
-    <w:abstractNumId w:val="10"/>
+    <w:abstractNumId w:val="11"/>
   </w:num>
   <w:num w:numId="16">
+    <w:abstractNumId w:val="7"/>
+  </w:num>
+  <w:num w:numId="17">
+    <w:abstractNumId w:val="14"/>
+    <w:lvlOverride w:ilvl="0">
+      <w:startOverride w:val="1"/>
+    </w:lvlOverride>
+    <w:lvlOverride w:ilvl="1">
+      <w:startOverride w:val="1"/>
+    </w:lvlOverride>
+    <w:lvlOverride w:ilvl="2">
+      <w:startOverride w:val="1"/>
+    </w:lvlOverride>
+    <w:lvlOverride w:ilvl="3">
+      <w:startOverride w:val="1"/>
+    </w:lvlOverride>
+    <w:lvlOverride w:ilvl="4">
+      <w:startOverride w:val="1"/>
+    </w:lvlOverride>
+    <w:lvlOverride w:ilvl="5">
+      <w:startOverride w:val="1"/>
+    </w:lvlOverride>
+    <w:lvlOverride w:ilvl="6">
+      <w:startOverride w:val="1"/>
+    </w:lvlOverride>
+    <w:lvlOverride w:ilvl="7">
+      <w:startOverride w:val="1"/>
+    </w:lvlOverride>
+    <w:lvlOverride w:ilvl="8">
+      <w:startOverride w:val="1"/>
+    </w:lvlOverride>
+  </w:num>
+  <w:num w:numId="18">
+    <w:abstractNumId w:val="18"/>
+  </w:num>
+  <w:num w:numId="19">
     <w:abstractNumId w:val="6"/>
   </w:num>
 </w:numbering>
@@ -5383,6 +7286,29 @@
       <w:szCs w:val="20"/>
     </w:rPr>
   </w:style>
+  <w:style w:type="character" w:styleId="Hyperlink">
+    <w:name w:val="Hyperlink"/>
+    <w:basedOn w:val="DefaultParagraphFont"/>
+    <w:uiPriority w:val="99"/>
+    <w:unhideWhenUsed/>
+    <w:rsid w:val="00D903E0"/>
+    <w:rPr>
+      <w:color w:val="0563C1" w:themeColor="hyperlink"/>
+      <w:u w:val="single"/>
+    </w:rPr>
+  </w:style>
+  <w:style w:type="character" w:styleId="UnresolvedMention">
+    <w:name w:val="Unresolved Mention"/>
+    <w:basedOn w:val="DefaultParagraphFont"/>
+    <w:uiPriority w:val="99"/>
+    <w:semiHidden/>
+    <w:unhideWhenUsed/>
+    <w:rsid w:val="00D903E0"/>
+    <w:rPr>
+      <w:color w:val="605E5C"/>
+      <w:shd w:val="clear" w:color="auto" w:fill="E1DFDD"/>
+    </w:rPr>
+  </w:style>
 </w:styles>
 </file>
 

--- a/final/ALL_Next.docx
+++ b/final/ALL_Next.docx
@@ -563,23 +563,13 @@
           <w:szCs w:val="24"/>
         </w:rPr>
       </w:pPr>
-      <w:proofErr w:type="gramStart"/>
-      <w:r>
-        <w:rPr>
-          <w:rFonts w:ascii="Times New Roman" w:eastAsia="Times New Roman" w:hAnsi="Times New Roman" w:cs="Times New Roman"/>
-          <w:sz w:val="24"/>
-          <w:szCs w:val="24"/>
-        </w:rPr>
-        <w:t>Stores</w:t>
-      </w:r>
-      <w:proofErr w:type="gramEnd"/>
-      <w:r>
-        <w:rPr>
-          <w:rFonts w:ascii="Times New Roman" w:eastAsia="Times New Roman" w:hAnsi="Times New Roman" w:cs="Times New Roman"/>
-          <w:sz w:val="24"/>
-          <w:szCs w:val="24"/>
-        </w:rPr>
-        <w:t xml:space="preserve"> data that is most frequently accessed by the CPU.</w:t>
+      <w:r>
+        <w:rPr>
+          <w:rFonts w:ascii="Times New Roman" w:eastAsia="Times New Roman" w:hAnsi="Times New Roman" w:cs="Times New Roman"/>
+          <w:sz w:val="24"/>
+          <w:szCs w:val="24"/>
+        </w:rPr>
+        <w:t>Stores data that is most frequently accessed by the CPU.</w:t>
       </w:r>
     </w:p>
     <w:p>
@@ -1556,25 +1546,7 @@
           <w:sz w:val="24"/>
           <w:szCs w:val="24"/>
         </w:rPr>
-        <w:t xml:space="preserve">: </w:t>
-      </w:r>
-      <w:proofErr w:type="gramStart"/>
-      <w:r>
-        <w:rPr>
-          <w:rFonts w:ascii="Times New Roman" w:eastAsia="Times New Roman" w:hAnsi="Times New Roman" w:cs="Times New Roman"/>
-          <w:sz w:val="24"/>
-          <w:szCs w:val="24"/>
-        </w:rPr>
-        <w:t>Monitors</w:t>
-      </w:r>
-      <w:proofErr w:type="gramEnd"/>
-      <w:r>
-        <w:rPr>
-          <w:rFonts w:ascii="Times New Roman" w:eastAsia="Times New Roman" w:hAnsi="Times New Roman" w:cs="Times New Roman"/>
-          <w:sz w:val="24"/>
-          <w:szCs w:val="24"/>
-        </w:rPr>
-        <w:t xml:space="preserve"> system resources like CPU usage, memory usage, disk activity, and network activity.</w:t>
+        <w:t>: Monitors system resources like CPU usage, memory usage, disk activity, and network activity.</w:t>
       </w:r>
     </w:p>
     <w:p>
@@ -2014,17 +1986,7 @@
           <w:sz w:val="28"/>
           <w:szCs w:val="28"/>
         </w:rPr>
-        <w:t xml:space="preserve">      1 + 4</w:t>
-      </w:r>
-      <w:r>
-        <w:rPr>
-          <w:rFonts w:ascii="Times New Roman" w:eastAsia="Times New Roman" w:hAnsi="Times New Roman" w:cs="Times New Roman"/>
-          <w:b/>
-          <w:bCs/>
-          <w:sz w:val="28"/>
-          <w:szCs w:val="28"/>
-        </w:rPr>
-        <w:t xml:space="preserve"> marks</w:t>
+        <w:t xml:space="preserve">      1 + 4 marks</w:t>
       </w:r>
     </w:p>
     <w:p>
@@ -2072,23 +2034,7 @@
           <w:sz w:val="26"/>
           <w:szCs w:val="26"/>
         </w:rPr>
-        <w:t xml:space="preserve">System tool in an operating system refers to built-in applications that help in managing, </w:t>
-      </w:r>
-      <w:proofErr w:type="gramStart"/>
-      <w:r>
-        <w:rPr>
-          <w:sz w:val="26"/>
-          <w:szCs w:val="26"/>
-        </w:rPr>
-        <w:t>maintaining</w:t>
-      </w:r>
-      <w:proofErr w:type="gramEnd"/>
-      <w:r>
-        <w:rPr>
-          <w:sz w:val="26"/>
-          <w:szCs w:val="26"/>
-        </w:rPr>
-        <w:t xml:space="preserve"> and optimizing the computer system. These tools </w:t>
+        <w:t xml:space="preserve">System tool in an operating system refers to built-in applications that help in managing, maintaining and optimizing the computer system. These tools </w:t>
       </w:r>
       <w:r>
         <w:rPr>
@@ -2216,14 +2162,7 @@
           <w:sz w:val="26"/>
           <w:szCs w:val="26"/>
         </w:rPr>
-        <w:t>OS</w:t>
-      </w:r>
-      <w:r>
-        <w:rPr>
-          <w:sz w:val="26"/>
-          <w:szCs w:val="26"/>
-        </w:rPr>
-        <w:t xml:space="preserve"> </w:t>
+        <w:t xml:space="preserve">OS </w:t>
       </w:r>
       <w:r>
         <w:rPr>
@@ -2262,23 +2201,7 @@
           <w:sz w:val="26"/>
           <w:szCs w:val="26"/>
         </w:rPr>
-        <w:t xml:space="preserve">When files are saved on a hard disk, they can become fragmented, meaning file split into small pieces, and stored in different locations on the disk. Over time, this fragmentation can lead to slower read/write speed because the hard drive read/write head </w:t>
-      </w:r>
-      <w:proofErr w:type="gramStart"/>
-      <w:r>
-        <w:rPr>
-          <w:sz w:val="26"/>
-          <w:szCs w:val="26"/>
-        </w:rPr>
-        <w:t>has to</w:t>
-      </w:r>
-      <w:proofErr w:type="gramEnd"/>
-      <w:r>
-        <w:rPr>
-          <w:sz w:val="26"/>
-          <w:szCs w:val="26"/>
-        </w:rPr>
-        <w:t xml:space="preserve"> move around more to access the data.</w:t>
+        <w:t>When files are saved on a hard disk, they can become fragmented, meaning file split into small pieces, and stored in different locations on the disk. Over time, this fragmentation can lead to slower read/write speed because the hard drive read/write head has to move around more to access the data.</w:t>
       </w:r>
     </w:p>
     <w:p>
@@ -3319,6 +3242,7 @@
       </w:pPr>
       <w:r>
         <w:rPr>
+          <w:noProof/>
           <w:sz w:val="28"/>
           <w:szCs w:val="28"/>
         </w:rPr>
@@ -3662,539 +3586,2081 @@
     </w:p>
     <w:p/>
     <w:p>
-      <w:r>
+      <w:pPr>
+        <w:spacing w:before="100" w:beforeAutospacing="1" w:after="100" w:afterAutospacing="1" w:line="240" w:lineRule="auto"/>
+        <w:outlineLvl w:val="3"/>
+        <w:rPr>
+          <w:rFonts w:ascii="Times New Roman" w:eastAsia="Times New Roman" w:hAnsi="Times New Roman" w:cs="Times New Roman"/>
+          <w:b/>
+          <w:bCs/>
+          <w:sz w:val="24"/>
+          <w:szCs w:val="24"/>
+        </w:rPr>
+      </w:pPr>
+      <w:r>
+        <w:rPr>
+          <w:rFonts w:ascii="Times New Roman" w:eastAsia="Times New Roman" w:hAnsi="Times New Roman" w:cs="Times New Roman"/>
+          <w:b/>
+          <w:bCs/>
+          <w:sz w:val="24"/>
+          <w:szCs w:val="24"/>
+        </w:rPr>
         <w:t>First Generation (1940s – 1956s)</w:t>
       </w:r>
     </w:p>
     <w:p>
-      <w:r>
-        <w:t>Technology: used vacuum tubes or thermionic valve</w:t>
-      </w:r>
-    </w:p>
-    <w:p>
-      <w:r>
-        <w:t>Input/Output device: punched card and paper tape</w:t>
-      </w:r>
-    </w:p>
-    <w:p>
-      <w:r>
-        <w:t>Memory: Magnetic drums and magnetic tape</w:t>
-      </w:r>
-    </w:p>
-    <w:p>
-      <w:r>
-        <w:t>Operating system: None</w:t>
-      </w:r>
-    </w:p>
-    <w:p>
-      <w:r>
-        <w:t>Programming Language: Machine Language</w:t>
-      </w:r>
-    </w:p>
-    <w:p>
-      <w:r>
-        <w:t>Example: ENIAC, UNIVAC</w:t>
-      </w:r>
-    </w:p>
-    <w:p/>
-    <w:p>
-      <w:r>
+      <w:pPr>
+        <w:numPr>
+          <w:ilvl w:val="0"/>
+          <w:numId w:val="20"/>
+        </w:numPr>
+        <w:spacing w:before="100" w:beforeAutospacing="1" w:after="100" w:afterAutospacing="1" w:line="240" w:lineRule="auto"/>
+        <w:rPr>
+          <w:rFonts w:ascii="Times New Roman" w:eastAsia="Times New Roman" w:hAnsi="Times New Roman" w:cs="Times New Roman"/>
+          <w:sz w:val="24"/>
+          <w:szCs w:val="24"/>
+        </w:rPr>
+      </w:pPr>
+      <w:r>
+        <w:rPr>
+          <w:rFonts w:ascii="Times New Roman" w:eastAsia="Times New Roman" w:hAnsi="Times New Roman" w:cs="Times New Roman"/>
+          <w:b/>
+          <w:bCs/>
+          <w:sz w:val="24"/>
+          <w:szCs w:val="24"/>
+        </w:rPr>
+        <w:t>Technology:</w:t>
+      </w:r>
+      <w:r>
+        <w:rPr>
+          <w:rFonts w:ascii="Times New Roman" w:eastAsia="Times New Roman" w:hAnsi="Times New Roman" w:cs="Times New Roman"/>
+          <w:sz w:val="24"/>
+          <w:szCs w:val="24"/>
+        </w:rPr>
+        <w:t xml:space="preserve"> Used vacuum tubes or thermionic valves.</w:t>
+      </w:r>
+    </w:p>
+    <w:p>
+      <w:pPr>
+        <w:numPr>
+          <w:ilvl w:val="0"/>
+          <w:numId w:val="20"/>
+        </w:numPr>
+        <w:spacing w:before="100" w:beforeAutospacing="1" w:after="100" w:afterAutospacing="1" w:line="240" w:lineRule="auto"/>
+        <w:rPr>
+          <w:rFonts w:ascii="Times New Roman" w:eastAsia="Times New Roman" w:hAnsi="Times New Roman" w:cs="Times New Roman"/>
+          <w:sz w:val="24"/>
+          <w:szCs w:val="24"/>
+        </w:rPr>
+      </w:pPr>
+      <w:r>
+        <w:rPr>
+          <w:rFonts w:ascii="Times New Roman" w:eastAsia="Times New Roman" w:hAnsi="Times New Roman" w:cs="Times New Roman"/>
+          <w:b/>
+          <w:bCs/>
+          <w:sz w:val="24"/>
+          <w:szCs w:val="24"/>
+        </w:rPr>
+        <w:t>Input/Output Device:</w:t>
+      </w:r>
+      <w:r>
+        <w:rPr>
+          <w:rFonts w:ascii="Times New Roman" w:eastAsia="Times New Roman" w:hAnsi="Times New Roman" w:cs="Times New Roman"/>
+          <w:sz w:val="24"/>
+          <w:szCs w:val="24"/>
+        </w:rPr>
+        <w:t xml:space="preserve"> Punched cards and paper tape.</w:t>
+      </w:r>
+    </w:p>
+    <w:p>
+      <w:pPr>
+        <w:numPr>
+          <w:ilvl w:val="0"/>
+          <w:numId w:val="20"/>
+        </w:numPr>
+        <w:spacing w:before="100" w:beforeAutospacing="1" w:after="100" w:afterAutospacing="1" w:line="240" w:lineRule="auto"/>
+        <w:rPr>
+          <w:rFonts w:ascii="Times New Roman" w:eastAsia="Times New Roman" w:hAnsi="Times New Roman" w:cs="Times New Roman"/>
+          <w:sz w:val="24"/>
+          <w:szCs w:val="24"/>
+        </w:rPr>
+      </w:pPr>
+      <w:r>
+        <w:rPr>
+          <w:rFonts w:ascii="Times New Roman" w:eastAsia="Times New Roman" w:hAnsi="Times New Roman" w:cs="Times New Roman"/>
+          <w:b/>
+          <w:bCs/>
+          <w:sz w:val="24"/>
+          <w:szCs w:val="24"/>
+        </w:rPr>
+        <w:t>Memory:</w:t>
+      </w:r>
+      <w:r>
+        <w:rPr>
+          <w:rFonts w:ascii="Times New Roman" w:eastAsia="Times New Roman" w:hAnsi="Times New Roman" w:cs="Times New Roman"/>
+          <w:sz w:val="24"/>
+          <w:szCs w:val="24"/>
+        </w:rPr>
+        <w:t xml:space="preserve"> Magnetic drums and magnetic tape.</w:t>
+      </w:r>
+    </w:p>
+    <w:p>
+      <w:pPr>
+        <w:numPr>
+          <w:ilvl w:val="0"/>
+          <w:numId w:val="20"/>
+        </w:numPr>
+        <w:spacing w:before="100" w:beforeAutospacing="1" w:after="100" w:afterAutospacing="1" w:line="240" w:lineRule="auto"/>
+        <w:rPr>
+          <w:rFonts w:ascii="Times New Roman" w:eastAsia="Times New Roman" w:hAnsi="Times New Roman" w:cs="Times New Roman"/>
+          <w:sz w:val="24"/>
+          <w:szCs w:val="24"/>
+        </w:rPr>
+      </w:pPr>
+      <w:r>
+        <w:rPr>
+          <w:rFonts w:ascii="Times New Roman" w:eastAsia="Times New Roman" w:hAnsi="Times New Roman" w:cs="Times New Roman"/>
+          <w:b/>
+          <w:bCs/>
+          <w:sz w:val="24"/>
+          <w:szCs w:val="24"/>
+        </w:rPr>
+        <w:t>Operating System:</w:t>
+      </w:r>
+      <w:r>
+        <w:rPr>
+          <w:rFonts w:ascii="Times New Roman" w:eastAsia="Times New Roman" w:hAnsi="Times New Roman" w:cs="Times New Roman"/>
+          <w:sz w:val="24"/>
+          <w:szCs w:val="24"/>
+        </w:rPr>
+        <w:t xml:space="preserve"> None.</w:t>
+      </w:r>
+    </w:p>
+    <w:p>
+      <w:pPr>
+        <w:numPr>
+          <w:ilvl w:val="0"/>
+          <w:numId w:val="20"/>
+        </w:numPr>
+        <w:spacing w:before="100" w:beforeAutospacing="1" w:after="100" w:afterAutospacing="1" w:line="240" w:lineRule="auto"/>
+        <w:rPr>
+          <w:rFonts w:ascii="Times New Roman" w:eastAsia="Times New Roman" w:hAnsi="Times New Roman" w:cs="Times New Roman"/>
+          <w:sz w:val="24"/>
+          <w:szCs w:val="24"/>
+        </w:rPr>
+      </w:pPr>
+      <w:r>
+        <w:rPr>
+          <w:rFonts w:ascii="Times New Roman" w:eastAsia="Times New Roman" w:hAnsi="Times New Roman" w:cs="Times New Roman"/>
+          <w:b/>
+          <w:bCs/>
+          <w:sz w:val="24"/>
+          <w:szCs w:val="24"/>
+        </w:rPr>
+        <w:t>Programming Language:</w:t>
+      </w:r>
+      <w:r>
+        <w:rPr>
+          <w:rFonts w:ascii="Times New Roman" w:eastAsia="Times New Roman" w:hAnsi="Times New Roman" w:cs="Times New Roman"/>
+          <w:sz w:val="24"/>
+          <w:szCs w:val="24"/>
+        </w:rPr>
+        <w:t xml:space="preserve"> Machine Language.</w:t>
+      </w:r>
+    </w:p>
+    <w:p>
+      <w:pPr>
+        <w:numPr>
+          <w:ilvl w:val="0"/>
+          <w:numId w:val="20"/>
+        </w:numPr>
+        <w:spacing w:before="100" w:beforeAutospacing="1" w:after="100" w:afterAutospacing="1" w:line="240" w:lineRule="auto"/>
+        <w:rPr>
+          <w:rFonts w:ascii="Times New Roman" w:eastAsia="Times New Roman" w:hAnsi="Times New Roman" w:cs="Times New Roman"/>
+          <w:sz w:val="24"/>
+          <w:szCs w:val="24"/>
+        </w:rPr>
+      </w:pPr>
+      <w:r>
+        <w:rPr>
+          <w:rFonts w:ascii="Times New Roman" w:eastAsia="Times New Roman" w:hAnsi="Times New Roman" w:cs="Times New Roman"/>
+          <w:b/>
+          <w:bCs/>
+          <w:sz w:val="24"/>
+          <w:szCs w:val="24"/>
+        </w:rPr>
+        <w:t>Examples:</w:t>
+      </w:r>
+      <w:r>
+        <w:rPr>
+          <w:rFonts w:ascii="Times New Roman" w:eastAsia="Times New Roman" w:hAnsi="Times New Roman" w:cs="Times New Roman"/>
+          <w:sz w:val="24"/>
+          <w:szCs w:val="24"/>
+        </w:rPr>
+        <w:t xml:space="preserve"> ENIAC, UNIVAC, EDSAC.</w:t>
+      </w:r>
+    </w:p>
+    <w:p>
+      <w:pPr>
+        <w:spacing w:after="0" w:line="240" w:lineRule="auto"/>
+        <w:rPr>
+          <w:rFonts w:ascii="Times New Roman" w:eastAsia="Times New Roman" w:hAnsi="Times New Roman" w:cs="Times New Roman"/>
+          <w:sz w:val="24"/>
+          <w:szCs w:val="24"/>
+        </w:rPr>
+      </w:pPr>
+      <w:r>
+        <w:rPr>
+          <w:rFonts w:ascii="Times New Roman" w:eastAsia="Times New Roman" w:hAnsi="Times New Roman" w:cs="Times New Roman"/>
+          <w:sz w:val="24"/>
+          <w:szCs w:val="24"/>
+        </w:rPr>
+        <w:pict w14:anchorId="1383D28F">
+          <v:rect id="_x0000_i1027" style="width:0;height:1.5pt" o:hralign="center" o:hrstd="t" o:hr="t" fillcolor="#a0a0a0" stroked="f"/>
+        </w:pict>
+      </w:r>
+    </w:p>
+    <w:p>
+      <w:pPr>
+        <w:spacing w:before="100" w:beforeAutospacing="1" w:after="100" w:afterAutospacing="1" w:line="240" w:lineRule="auto"/>
+        <w:outlineLvl w:val="3"/>
+        <w:rPr>
+          <w:rFonts w:ascii="Times New Roman" w:eastAsia="Times New Roman" w:hAnsi="Times New Roman" w:cs="Times New Roman"/>
+          <w:b/>
+          <w:bCs/>
+          <w:sz w:val="24"/>
+          <w:szCs w:val="24"/>
+        </w:rPr>
+      </w:pPr>
+      <w:r>
+        <w:rPr>
+          <w:rFonts w:ascii="Times New Roman" w:eastAsia="Times New Roman" w:hAnsi="Times New Roman" w:cs="Times New Roman"/>
+          <w:b/>
+          <w:bCs/>
+          <w:sz w:val="24"/>
+          <w:szCs w:val="24"/>
+        </w:rPr>
         <w:t>Second Generation (1956 – 1963)</w:t>
       </w:r>
     </w:p>
     <w:p>
-      <w:r>
-        <w:t>Technology: used transistors, which were smaller and consumed less power.</w:t>
-      </w:r>
-    </w:p>
-    <w:p>
-      <w:r>
-        <w:t>Input/Output device: punched card and paper tape</w:t>
-      </w:r>
-    </w:p>
-    <w:p>
-      <w:r>
-        <w:t xml:space="preserve">Memory: </w:t>
-      </w:r>
-      <w:r>
-        <w:br/>
-        <w:t>Primary Memory: Magnetic Core Memory</w:t>
-      </w:r>
-    </w:p>
-    <w:p>
-      <w:r>
-        <w:t>Secondary storage: Magnetic tape and Magnetic Disk</w:t>
-      </w:r>
-    </w:p>
-    <w:p>
-      <w:r>
+      <w:pPr>
+        <w:numPr>
+          <w:ilvl w:val="0"/>
+          <w:numId w:val="21"/>
+        </w:numPr>
+        <w:spacing w:before="100" w:beforeAutospacing="1" w:after="100" w:afterAutospacing="1" w:line="240" w:lineRule="auto"/>
+        <w:rPr>
+          <w:rFonts w:ascii="Times New Roman" w:eastAsia="Times New Roman" w:hAnsi="Times New Roman" w:cs="Times New Roman"/>
+          <w:sz w:val="24"/>
+          <w:szCs w:val="24"/>
+        </w:rPr>
+      </w:pPr>
+      <w:r>
+        <w:rPr>
+          <w:rFonts w:ascii="Times New Roman" w:eastAsia="Times New Roman" w:hAnsi="Times New Roman" w:cs="Times New Roman"/>
+          <w:b/>
+          <w:bCs/>
+          <w:sz w:val="24"/>
+          <w:szCs w:val="24"/>
+        </w:rPr>
+        <w:t>Technology:</w:t>
+      </w:r>
+      <w:r>
+        <w:rPr>
+          <w:rFonts w:ascii="Times New Roman" w:eastAsia="Times New Roman" w:hAnsi="Times New Roman" w:cs="Times New Roman"/>
+          <w:sz w:val="24"/>
+          <w:szCs w:val="24"/>
+        </w:rPr>
+        <w:t xml:space="preserve"> Used transistors, which were smaller and consumed less power.</w:t>
+      </w:r>
+    </w:p>
+    <w:p>
+      <w:pPr>
+        <w:numPr>
+          <w:ilvl w:val="0"/>
+          <w:numId w:val="21"/>
+        </w:numPr>
+        <w:spacing w:before="100" w:beforeAutospacing="1" w:after="100" w:afterAutospacing="1" w:line="240" w:lineRule="auto"/>
+        <w:rPr>
+          <w:rFonts w:ascii="Times New Roman" w:eastAsia="Times New Roman" w:hAnsi="Times New Roman" w:cs="Times New Roman"/>
+          <w:sz w:val="24"/>
+          <w:szCs w:val="24"/>
+        </w:rPr>
+      </w:pPr>
+      <w:r>
+        <w:rPr>
+          <w:rFonts w:ascii="Times New Roman" w:eastAsia="Times New Roman" w:hAnsi="Times New Roman" w:cs="Times New Roman"/>
+          <w:b/>
+          <w:bCs/>
+          <w:sz w:val="24"/>
+          <w:szCs w:val="24"/>
+        </w:rPr>
+        <w:t>Input/Output Device:</w:t>
+      </w:r>
+      <w:r>
+        <w:rPr>
+          <w:rFonts w:ascii="Times New Roman" w:eastAsia="Times New Roman" w:hAnsi="Times New Roman" w:cs="Times New Roman"/>
+          <w:sz w:val="24"/>
+          <w:szCs w:val="24"/>
+        </w:rPr>
+        <w:t xml:space="preserve"> Punched cards and paper tape.</w:t>
+      </w:r>
+    </w:p>
+    <w:p>
+      <w:pPr>
+        <w:numPr>
+          <w:ilvl w:val="0"/>
+          <w:numId w:val="21"/>
+        </w:numPr>
+        <w:spacing w:before="100" w:beforeAutospacing="1" w:after="100" w:afterAutospacing="1" w:line="240" w:lineRule="auto"/>
+        <w:rPr>
+          <w:rFonts w:ascii="Times New Roman" w:eastAsia="Times New Roman" w:hAnsi="Times New Roman" w:cs="Times New Roman"/>
+          <w:sz w:val="24"/>
+          <w:szCs w:val="24"/>
+        </w:rPr>
+      </w:pPr>
+      <w:r>
+        <w:rPr>
+          <w:rFonts w:ascii="Times New Roman" w:eastAsia="Times New Roman" w:hAnsi="Times New Roman" w:cs="Times New Roman"/>
+          <w:b/>
+          <w:bCs/>
+          <w:sz w:val="24"/>
+          <w:szCs w:val="24"/>
+        </w:rPr>
+        <w:t>Memory:</w:t>
+      </w:r>
+    </w:p>
+    <w:p>
+      <w:pPr>
+        <w:numPr>
+          <w:ilvl w:val="1"/>
+          <w:numId w:val="21"/>
+        </w:numPr>
+        <w:spacing w:before="100" w:beforeAutospacing="1" w:after="100" w:afterAutospacing="1" w:line="240" w:lineRule="auto"/>
+        <w:rPr>
+          <w:rFonts w:ascii="Times New Roman" w:eastAsia="Times New Roman" w:hAnsi="Times New Roman" w:cs="Times New Roman"/>
+          <w:sz w:val="24"/>
+          <w:szCs w:val="24"/>
+        </w:rPr>
+      </w:pPr>
+      <w:r>
+        <w:rPr>
+          <w:rFonts w:ascii="Times New Roman" w:eastAsia="Times New Roman" w:hAnsi="Times New Roman" w:cs="Times New Roman"/>
+          <w:b/>
+          <w:bCs/>
+          <w:sz w:val="24"/>
+          <w:szCs w:val="24"/>
+        </w:rPr>
+        <w:t>Primary Memory:</w:t>
+      </w:r>
+      <w:r>
+        <w:rPr>
+          <w:rFonts w:ascii="Times New Roman" w:eastAsia="Times New Roman" w:hAnsi="Times New Roman" w:cs="Times New Roman"/>
+          <w:sz w:val="24"/>
+          <w:szCs w:val="24"/>
+        </w:rPr>
+        <w:t xml:space="preserve"> Magnetic Core Memory.</w:t>
+      </w:r>
+    </w:p>
+    <w:p>
+      <w:pPr>
+        <w:numPr>
+          <w:ilvl w:val="1"/>
+          <w:numId w:val="21"/>
+        </w:numPr>
+        <w:spacing w:before="100" w:beforeAutospacing="1" w:after="100" w:afterAutospacing="1" w:line="240" w:lineRule="auto"/>
+        <w:rPr>
+          <w:rFonts w:ascii="Times New Roman" w:eastAsia="Times New Roman" w:hAnsi="Times New Roman" w:cs="Times New Roman"/>
+          <w:sz w:val="24"/>
+          <w:szCs w:val="24"/>
+        </w:rPr>
+      </w:pPr>
+      <w:r>
+        <w:rPr>
+          <w:rFonts w:ascii="Times New Roman" w:eastAsia="Times New Roman" w:hAnsi="Times New Roman" w:cs="Times New Roman"/>
+          <w:b/>
+          <w:bCs/>
+          <w:sz w:val="24"/>
+          <w:szCs w:val="24"/>
+        </w:rPr>
+        <w:t>Secondary Storage:</w:t>
+      </w:r>
+      <w:r>
+        <w:rPr>
+          <w:rFonts w:ascii="Times New Roman" w:eastAsia="Times New Roman" w:hAnsi="Times New Roman" w:cs="Times New Roman"/>
+          <w:sz w:val="24"/>
+          <w:szCs w:val="24"/>
+        </w:rPr>
+        <w:t xml:space="preserve"> Magnetic tape and Magnetic disk.</w:t>
+      </w:r>
+    </w:p>
+    <w:p>
+      <w:pPr>
+        <w:numPr>
+          <w:ilvl w:val="0"/>
+          <w:numId w:val="21"/>
+        </w:numPr>
+        <w:spacing w:before="100" w:beforeAutospacing="1" w:after="100" w:afterAutospacing="1" w:line="240" w:lineRule="auto"/>
+        <w:rPr>
+          <w:rFonts w:ascii="Times New Roman" w:eastAsia="Times New Roman" w:hAnsi="Times New Roman" w:cs="Times New Roman"/>
+          <w:sz w:val="24"/>
+          <w:szCs w:val="24"/>
+        </w:rPr>
+      </w:pPr>
+      <w:r>
+        <w:rPr>
+          <w:rFonts w:ascii="Times New Roman" w:eastAsia="Times New Roman" w:hAnsi="Times New Roman" w:cs="Times New Roman"/>
+          <w:b/>
+          <w:bCs/>
+          <w:sz w:val="24"/>
+          <w:szCs w:val="24"/>
+        </w:rPr>
+        <w:t>Operating System:</w:t>
+      </w:r>
+      <w:r>
+        <w:rPr>
+          <w:rFonts w:ascii="Times New Roman" w:eastAsia="Times New Roman" w:hAnsi="Times New Roman" w:cs="Times New Roman"/>
+          <w:sz w:val="24"/>
+          <w:szCs w:val="24"/>
+        </w:rPr>
+        <w:t xml:space="preserve"> Batch Processing System.</w:t>
+      </w:r>
+    </w:p>
+    <w:p>
+      <w:pPr>
+        <w:numPr>
+          <w:ilvl w:val="0"/>
+          <w:numId w:val="21"/>
+        </w:numPr>
+        <w:spacing w:before="100" w:beforeAutospacing="1" w:after="100" w:afterAutospacing="1" w:line="240" w:lineRule="auto"/>
+        <w:rPr>
+          <w:rFonts w:ascii="Times New Roman" w:eastAsia="Times New Roman" w:hAnsi="Times New Roman" w:cs="Times New Roman"/>
+          <w:sz w:val="24"/>
+          <w:szCs w:val="24"/>
+        </w:rPr>
+      </w:pPr>
+      <w:r>
+        <w:rPr>
+          <w:rFonts w:ascii="Times New Roman" w:eastAsia="Times New Roman" w:hAnsi="Times New Roman" w:cs="Times New Roman"/>
+          <w:b/>
+          <w:bCs/>
+          <w:sz w:val="24"/>
+          <w:szCs w:val="24"/>
+        </w:rPr>
+        <w:t>Programming Languages:</w:t>
+      </w:r>
+      <w:r>
+        <w:rPr>
+          <w:rFonts w:ascii="Times New Roman" w:eastAsia="Times New Roman" w:hAnsi="Times New Roman" w:cs="Times New Roman"/>
+          <w:sz w:val="24"/>
+          <w:szCs w:val="24"/>
+        </w:rPr>
+        <w:t xml:space="preserve"> Assembly Language.</w:t>
+      </w:r>
+    </w:p>
+    <w:p>
+      <w:pPr>
+        <w:numPr>
+          <w:ilvl w:val="0"/>
+          <w:numId w:val="21"/>
+        </w:numPr>
+        <w:spacing w:before="100" w:beforeAutospacing="1" w:after="100" w:afterAutospacing="1" w:line="240" w:lineRule="auto"/>
+        <w:rPr>
+          <w:rFonts w:ascii="Times New Roman" w:eastAsia="Times New Roman" w:hAnsi="Times New Roman" w:cs="Times New Roman"/>
+          <w:sz w:val="24"/>
+          <w:szCs w:val="24"/>
+        </w:rPr>
+      </w:pPr>
+      <w:r>
+        <w:rPr>
+          <w:rFonts w:ascii="Times New Roman" w:eastAsia="Times New Roman" w:hAnsi="Times New Roman" w:cs="Times New Roman"/>
+          <w:b/>
+          <w:bCs/>
+          <w:sz w:val="24"/>
+          <w:szCs w:val="24"/>
+        </w:rPr>
+        <w:t>Examples:</w:t>
+      </w:r>
+      <w:r>
+        <w:rPr>
+          <w:rFonts w:ascii="Times New Roman" w:eastAsia="Times New Roman" w:hAnsi="Times New Roman" w:cs="Times New Roman"/>
+          <w:sz w:val="24"/>
+          <w:szCs w:val="24"/>
+        </w:rPr>
+        <w:t xml:space="preserve"> IBM (7090, 7094, 1401, 1920), UNIVAC 1107, PDP-1, PDP-8.</w:t>
+      </w:r>
+    </w:p>
+    <w:p>
+      <w:pPr>
+        <w:spacing w:after="0" w:line="240" w:lineRule="auto"/>
+        <w:rPr>
+          <w:rFonts w:ascii="Times New Roman" w:eastAsia="Times New Roman" w:hAnsi="Times New Roman" w:cs="Times New Roman"/>
+          <w:sz w:val="24"/>
+          <w:szCs w:val="24"/>
+        </w:rPr>
+      </w:pPr>
+      <w:r>
+        <w:rPr>
+          <w:rFonts w:ascii="Times New Roman" w:eastAsia="Times New Roman" w:hAnsi="Times New Roman" w:cs="Times New Roman"/>
+          <w:sz w:val="24"/>
+          <w:szCs w:val="24"/>
+        </w:rPr>
         <w:lastRenderedPageBreak/>
-        <w:t>Operating System: batch Processing system</w:t>
-      </w:r>
-    </w:p>
-    <w:p>
-      <w:r>
-        <w:t xml:space="preserve">Programming Languages: </w:t>
-      </w:r>
-      <w:r>
-        <w:t>Assembly Language</w:t>
-      </w:r>
-    </w:p>
-    <w:p>
-      <w:pPr>
-        <w:rPr>
-          <w:rFonts w:ascii="Segoe UI" w:hAnsi="Segoe UI" w:cs="Segoe UI"/>
-          <w:color w:val="282829"/>
-          <w:sz w:val="23"/>
-          <w:szCs w:val="23"/>
-          <w:shd w:val="clear" w:color="auto" w:fill="FFFFFF"/>
-        </w:rPr>
-      </w:pPr>
-      <w:r>
+        <w:pict w14:anchorId="433178FD">
+          <v:rect id="_x0000_i1028" style="width:0;height:1.5pt" o:hralign="center" o:hrstd="t" o:hr="t" fillcolor="#a0a0a0" stroked="f"/>
+        </w:pict>
+      </w:r>
+    </w:p>
+    <w:p>
+      <w:pPr>
+        <w:spacing w:before="100" w:beforeAutospacing="1" w:after="100" w:afterAutospacing="1" w:line="240" w:lineRule="auto"/>
+        <w:outlineLvl w:val="3"/>
+        <w:rPr>
+          <w:rFonts w:ascii="Times New Roman" w:eastAsia="Times New Roman" w:hAnsi="Times New Roman" w:cs="Times New Roman"/>
+          <w:b/>
+          <w:bCs/>
+          <w:sz w:val="24"/>
+          <w:szCs w:val="24"/>
+        </w:rPr>
+      </w:pPr>
+      <w:r>
+        <w:rPr>
+          <w:rFonts w:ascii="Times New Roman" w:eastAsia="Times New Roman" w:hAnsi="Times New Roman" w:cs="Times New Roman"/>
+          <w:b/>
+          <w:bCs/>
+          <w:sz w:val="24"/>
+          <w:szCs w:val="24"/>
+        </w:rPr>
+        <w:t>Third Generation (1960s – 1970s)</w:t>
+      </w:r>
+    </w:p>
+    <w:p>
+      <w:pPr>
+        <w:numPr>
+          <w:ilvl w:val="0"/>
+          <w:numId w:val="22"/>
+        </w:numPr>
+        <w:spacing w:before="100" w:beforeAutospacing="1" w:after="100" w:afterAutospacing="1" w:line="240" w:lineRule="auto"/>
+        <w:rPr>
+          <w:rFonts w:ascii="Times New Roman" w:eastAsia="Times New Roman" w:hAnsi="Times New Roman" w:cs="Times New Roman"/>
+          <w:sz w:val="24"/>
+          <w:szCs w:val="24"/>
+        </w:rPr>
+      </w:pPr>
+      <w:r>
+        <w:rPr>
+          <w:rFonts w:ascii="Times New Roman" w:eastAsia="Times New Roman" w:hAnsi="Times New Roman" w:cs="Times New Roman"/>
+          <w:b/>
+          <w:bCs/>
+          <w:sz w:val="24"/>
+          <w:szCs w:val="24"/>
+        </w:rPr>
+        <w:t>Technology:</w:t>
+      </w:r>
+      <w:r>
+        <w:rPr>
+          <w:rFonts w:ascii="Times New Roman" w:eastAsia="Times New Roman" w:hAnsi="Times New Roman" w:cs="Times New Roman"/>
+          <w:sz w:val="24"/>
+          <w:szCs w:val="24"/>
+        </w:rPr>
+        <w:t xml:space="preserve"> Used Integrated Circuits (ICs), which combine thousands of transistors into a single chip.</w:t>
+      </w:r>
+    </w:p>
+    <w:p>
+      <w:pPr>
+        <w:numPr>
+          <w:ilvl w:val="0"/>
+          <w:numId w:val="22"/>
+        </w:numPr>
+        <w:spacing w:before="100" w:beforeAutospacing="1" w:after="100" w:afterAutospacing="1" w:line="240" w:lineRule="auto"/>
+        <w:rPr>
+          <w:rFonts w:ascii="Times New Roman" w:eastAsia="Times New Roman" w:hAnsi="Times New Roman" w:cs="Times New Roman"/>
+          <w:sz w:val="24"/>
+          <w:szCs w:val="24"/>
+        </w:rPr>
+      </w:pPr>
+      <w:r>
+        <w:rPr>
+          <w:rFonts w:ascii="Times New Roman" w:eastAsia="Times New Roman" w:hAnsi="Times New Roman" w:cs="Times New Roman"/>
+          <w:b/>
+          <w:bCs/>
+          <w:sz w:val="24"/>
+          <w:szCs w:val="24"/>
+        </w:rPr>
+        <w:t>Input Device:</w:t>
+      </w:r>
+      <w:r>
+        <w:rPr>
+          <w:rFonts w:ascii="Times New Roman" w:eastAsia="Times New Roman" w:hAnsi="Times New Roman" w:cs="Times New Roman"/>
+          <w:sz w:val="24"/>
+          <w:szCs w:val="24"/>
+        </w:rPr>
+        <w:t xml:space="preserve"> Keyboard.</w:t>
+      </w:r>
+    </w:p>
+    <w:p>
+      <w:pPr>
+        <w:numPr>
+          <w:ilvl w:val="0"/>
+          <w:numId w:val="22"/>
+        </w:numPr>
+        <w:spacing w:before="100" w:beforeAutospacing="1" w:after="100" w:afterAutospacing="1" w:line="240" w:lineRule="auto"/>
+        <w:rPr>
+          <w:rFonts w:ascii="Times New Roman" w:eastAsia="Times New Roman" w:hAnsi="Times New Roman" w:cs="Times New Roman"/>
+          <w:sz w:val="24"/>
+          <w:szCs w:val="24"/>
+        </w:rPr>
+      </w:pPr>
+      <w:r>
+        <w:rPr>
+          <w:rFonts w:ascii="Times New Roman" w:eastAsia="Times New Roman" w:hAnsi="Times New Roman" w:cs="Times New Roman"/>
+          <w:b/>
+          <w:bCs/>
+          <w:sz w:val="24"/>
+          <w:szCs w:val="24"/>
+        </w:rPr>
+        <w:t>Output Device:</w:t>
+      </w:r>
+      <w:r>
+        <w:rPr>
+          <w:rFonts w:ascii="Times New Roman" w:eastAsia="Times New Roman" w:hAnsi="Times New Roman" w:cs="Times New Roman"/>
+          <w:sz w:val="24"/>
+          <w:szCs w:val="24"/>
+        </w:rPr>
+        <w:t xml:space="preserve"> Monitor.</w:t>
+      </w:r>
+    </w:p>
+    <w:p>
+      <w:pPr>
+        <w:numPr>
+          <w:ilvl w:val="0"/>
+          <w:numId w:val="22"/>
+        </w:numPr>
+        <w:spacing w:before="100" w:beforeAutospacing="1" w:after="100" w:afterAutospacing="1" w:line="240" w:lineRule="auto"/>
+        <w:rPr>
+          <w:rFonts w:ascii="Times New Roman" w:eastAsia="Times New Roman" w:hAnsi="Times New Roman" w:cs="Times New Roman"/>
+          <w:sz w:val="24"/>
+          <w:szCs w:val="24"/>
+        </w:rPr>
+      </w:pPr>
+      <w:r>
+        <w:rPr>
+          <w:rFonts w:ascii="Times New Roman" w:eastAsia="Times New Roman" w:hAnsi="Times New Roman" w:cs="Times New Roman"/>
+          <w:b/>
+          <w:bCs/>
+          <w:sz w:val="24"/>
+          <w:szCs w:val="24"/>
+        </w:rPr>
+        <w:t>Memory:</w:t>
+      </w:r>
+    </w:p>
+    <w:p>
+      <w:pPr>
+        <w:numPr>
+          <w:ilvl w:val="1"/>
+          <w:numId w:val="22"/>
+        </w:numPr>
+        <w:spacing w:before="100" w:beforeAutospacing="1" w:after="100" w:afterAutospacing="1" w:line="240" w:lineRule="auto"/>
+        <w:rPr>
+          <w:rFonts w:ascii="Times New Roman" w:eastAsia="Times New Roman" w:hAnsi="Times New Roman" w:cs="Times New Roman"/>
+          <w:sz w:val="24"/>
+          <w:szCs w:val="24"/>
+        </w:rPr>
+      </w:pPr>
+      <w:r>
+        <w:rPr>
+          <w:rFonts w:ascii="Times New Roman" w:eastAsia="Times New Roman" w:hAnsi="Times New Roman" w:cs="Times New Roman"/>
+          <w:b/>
+          <w:bCs/>
+          <w:sz w:val="24"/>
+          <w:szCs w:val="24"/>
+        </w:rPr>
+        <w:t>Primary Memory:</w:t>
+      </w:r>
+      <w:r>
+        <w:rPr>
+          <w:rFonts w:ascii="Times New Roman" w:eastAsia="Times New Roman" w:hAnsi="Times New Roman" w:cs="Times New Roman"/>
+          <w:sz w:val="24"/>
+          <w:szCs w:val="24"/>
+        </w:rPr>
+        <w:t xml:space="preserve"> Semiconductor memory (e.g., RAM, ROM).</w:t>
+      </w:r>
+    </w:p>
+    <w:p>
+      <w:pPr>
+        <w:numPr>
+          <w:ilvl w:val="1"/>
+          <w:numId w:val="22"/>
+        </w:numPr>
+        <w:spacing w:before="100" w:beforeAutospacing="1" w:after="100" w:afterAutospacing="1" w:line="240" w:lineRule="auto"/>
+        <w:rPr>
+          <w:rFonts w:ascii="Times New Roman" w:eastAsia="Times New Roman" w:hAnsi="Times New Roman" w:cs="Times New Roman"/>
+          <w:sz w:val="24"/>
+          <w:szCs w:val="24"/>
+        </w:rPr>
+      </w:pPr>
+      <w:r>
+        <w:rPr>
+          <w:rFonts w:ascii="Times New Roman" w:eastAsia="Times New Roman" w:hAnsi="Times New Roman" w:cs="Times New Roman"/>
+          <w:b/>
+          <w:bCs/>
+          <w:sz w:val="24"/>
+          <w:szCs w:val="24"/>
+        </w:rPr>
+        <w:t>Secondary Storage:</w:t>
+      </w:r>
+      <w:r>
+        <w:rPr>
+          <w:rFonts w:ascii="Times New Roman" w:eastAsia="Times New Roman" w:hAnsi="Times New Roman" w:cs="Times New Roman"/>
+          <w:sz w:val="24"/>
+          <w:szCs w:val="24"/>
+        </w:rPr>
+        <w:t xml:space="preserve"> Magnetic Disks (Hard Disk).</w:t>
+      </w:r>
+    </w:p>
+    <w:p>
+      <w:pPr>
+        <w:numPr>
+          <w:ilvl w:val="0"/>
+          <w:numId w:val="22"/>
+        </w:numPr>
+        <w:spacing w:before="100" w:beforeAutospacing="1" w:after="100" w:afterAutospacing="1" w:line="240" w:lineRule="auto"/>
+        <w:rPr>
+          <w:rFonts w:ascii="Times New Roman" w:eastAsia="Times New Roman" w:hAnsi="Times New Roman" w:cs="Times New Roman"/>
+          <w:sz w:val="24"/>
+          <w:szCs w:val="24"/>
+        </w:rPr>
+      </w:pPr>
+      <w:r>
+        <w:rPr>
+          <w:rFonts w:ascii="Times New Roman" w:eastAsia="Times New Roman" w:hAnsi="Times New Roman" w:cs="Times New Roman"/>
+          <w:b/>
+          <w:bCs/>
+          <w:sz w:val="24"/>
+          <w:szCs w:val="24"/>
+        </w:rPr>
+        <w:t>Operating System:</w:t>
+      </w:r>
+    </w:p>
+    <w:p>
+      <w:pPr>
+        <w:numPr>
+          <w:ilvl w:val="1"/>
+          <w:numId w:val="22"/>
+        </w:numPr>
+        <w:spacing w:before="100" w:beforeAutospacing="1" w:after="100" w:afterAutospacing="1" w:line="240" w:lineRule="auto"/>
+        <w:rPr>
+          <w:rFonts w:ascii="Times New Roman" w:eastAsia="Times New Roman" w:hAnsi="Times New Roman" w:cs="Times New Roman"/>
+          <w:sz w:val="24"/>
+          <w:szCs w:val="24"/>
+        </w:rPr>
+      </w:pPr>
+      <w:r>
+        <w:rPr>
+          <w:rFonts w:ascii="Times New Roman" w:eastAsia="Times New Roman" w:hAnsi="Times New Roman" w:cs="Times New Roman"/>
+          <w:sz w:val="24"/>
+          <w:szCs w:val="24"/>
+        </w:rPr>
+        <w:t>Multiprogramming Operating System (e.g., IBM’s OS/360).</w:t>
+      </w:r>
+    </w:p>
+    <w:p>
+      <w:pPr>
+        <w:numPr>
+          <w:ilvl w:val="1"/>
+          <w:numId w:val="22"/>
+        </w:numPr>
+        <w:spacing w:before="100" w:beforeAutospacing="1" w:after="100" w:afterAutospacing="1" w:line="240" w:lineRule="auto"/>
+        <w:rPr>
+          <w:rFonts w:ascii="Times New Roman" w:eastAsia="Times New Roman" w:hAnsi="Times New Roman" w:cs="Times New Roman"/>
+          <w:sz w:val="24"/>
+          <w:szCs w:val="24"/>
+        </w:rPr>
+      </w:pPr>
+      <w:r>
+        <w:rPr>
+          <w:rFonts w:ascii="Times New Roman" w:eastAsia="Times New Roman" w:hAnsi="Times New Roman" w:cs="Times New Roman"/>
+          <w:sz w:val="24"/>
+          <w:szCs w:val="24"/>
+        </w:rPr>
+        <w:t>Time-Sharing Operating System.</w:t>
+      </w:r>
+    </w:p>
+    <w:p>
+      <w:pPr>
+        <w:numPr>
+          <w:ilvl w:val="0"/>
+          <w:numId w:val="22"/>
+        </w:numPr>
+        <w:spacing w:before="100" w:beforeAutospacing="1" w:after="100" w:afterAutospacing="1" w:line="240" w:lineRule="auto"/>
+        <w:rPr>
+          <w:rFonts w:ascii="Times New Roman" w:eastAsia="Times New Roman" w:hAnsi="Times New Roman" w:cs="Times New Roman"/>
+          <w:sz w:val="24"/>
+          <w:szCs w:val="24"/>
+        </w:rPr>
+      </w:pPr>
+      <w:r>
+        <w:rPr>
+          <w:rFonts w:ascii="Times New Roman" w:eastAsia="Times New Roman" w:hAnsi="Times New Roman" w:cs="Times New Roman"/>
+          <w:b/>
+          <w:bCs/>
+          <w:sz w:val="24"/>
+          <w:szCs w:val="24"/>
+        </w:rPr>
+        <w:t>Programming Languages:</w:t>
+      </w:r>
+      <w:r>
+        <w:rPr>
+          <w:rFonts w:ascii="Times New Roman" w:eastAsia="Times New Roman" w:hAnsi="Times New Roman" w:cs="Times New Roman"/>
+          <w:sz w:val="24"/>
+          <w:szCs w:val="24"/>
+        </w:rPr>
+        <w:t xml:space="preserve"> C, Fortran, COBOL, Pascal, BASIC.</w:t>
+      </w:r>
+    </w:p>
+    <w:p>
+      <w:pPr>
+        <w:numPr>
+          <w:ilvl w:val="0"/>
+          <w:numId w:val="22"/>
+        </w:numPr>
+        <w:spacing w:before="100" w:beforeAutospacing="1" w:after="100" w:afterAutospacing="1" w:line="240" w:lineRule="auto"/>
+        <w:rPr>
+          <w:rFonts w:ascii="Times New Roman" w:eastAsia="Times New Roman" w:hAnsi="Times New Roman" w:cs="Times New Roman"/>
+          <w:sz w:val="24"/>
+          <w:szCs w:val="24"/>
+        </w:rPr>
+      </w:pPr>
+      <w:r>
+        <w:rPr>
+          <w:rFonts w:ascii="Times New Roman" w:eastAsia="Times New Roman" w:hAnsi="Times New Roman" w:cs="Times New Roman"/>
+          <w:b/>
+          <w:bCs/>
+          <w:sz w:val="24"/>
+          <w:szCs w:val="24"/>
+        </w:rPr>
         <w:t>Examples:</w:t>
       </w:r>
       <w:r>
+        <w:rPr>
+          <w:rFonts w:ascii="Times New Roman" w:eastAsia="Times New Roman" w:hAnsi="Times New Roman" w:cs="Times New Roman"/>
+          <w:sz w:val="24"/>
+          <w:szCs w:val="24"/>
+        </w:rPr>
+        <w:t xml:space="preserve"> IBM System/360, CDC 1700, UNIVAC 1108.</w:t>
+      </w:r>
+    </w:p>
+    <w:p>
+      <w:pPr>
+        <w:spacing w:after="0" w:line="240" w:lineRule="auto"/>
+        <w:rPr>
+          <w:rFonts w:ascii="Times New Roman" w:eastAsia="Times New Roman" w:hAnsi="Times New Roman" w:cs="Times New Roman"/>
+          <w:sz w:val="24"/>
+          <w:szCs w:val="24"/>
+        </w:rPr>
+      </w:pPr>
+      <w:r>
+        <w:rPr>
+          <w:rFonts w:ascii="Times New Roman" w:eastAsia="Times New Roman" w:hAnsi="Times New Roman" w:cs="Times New Roman"/>
+          <w:sz w:val="24"/>
+          <w:szCs w:val="24"/>
+        </w:rPr>
+        <w:pict w14:anchorId="5BFB4EDC">
+          <v:rect id="_x0000_i1029" style="width:0;height:1.5pt" o:hralign="center" o:hrstd="t" o:hr="t" fillcolor="#a0a0a0" stroked="f"/>
+        </w:pict>
+      </w:r>
+    </w:p>
+    <w:p>
+      <w:pPr>
+        <w:spacing w:before="100" w:beforeAutospacing="1" w:after="100" w:afterAutospacing="1" w:line="240" w:lineRule="auto"/>
+        <w:outlineLvl w:val="3"/>
+        <w:rPr>
+          <w:rFonts w:ascii="Times New Roman" w:eastAsia="Times New Roman" w:hAnsi="Times New Roman" w:cs="Times New Roman"/>
+          <w:b/>
+          <w:bCs/>
+          <w:sz w:val="24"/>
+          <w:szCs w:val="24"/>
+        </w:rPr>
+      </w:pPr>
+      <w:r>
+        <w:rPr>
+          <w:rFonts w:ascii="Times New Roman" w:eastAsia="Times New Roman" w:hAnsi="Times New Roman" w:cs="Times New Roman"/>
+          <w:b/>
+          <w:bCs/>
+          <w:sz w:val="24"/>
+          <w:szCs w:val="24"/>
+        </w:rPr>
+        <w:t>Fourth Generation (1970 – Present)</w:t>
+      </w:r>
+    </w:p>
+    <w:p>
+      <w:pPr>
+        <w:numPr>
+          <w:ilvl w:val="0"/>
+          <w:numId w:val="23"/>
+        </w:numPr>
+        <w:spacing w:before="100" w:beforeAutospacing="1" w:after="100" w:afterAutospacing="1" w:line="240" w:lineRule="auto"/>
+        <w:rPr>
+          <w:rFonts w:ascii="Times New Roman" w:eastAsia="Times New Roman" w:hAnsi="Times New Roman" w:cs="Times New Roman"/>
+          <w:sz w:val="24"/>
+          <w:szCs w:val="24"/>
+        </w:rPr>
+      </w:pPr>
+      <w:r>
+        <w:rPr>
+          <w:rFonts w:ascii="Times New Roman" w:eastAsia="Times New Roman" w:hAnsi="Times New Roman" w:cs="Times New Roman"/>
+          <w:b/>
+          <w:bCs/>
+          <w:sz w:val="24"/>
+          <w:szCs w:val="24"/>
+        </w:rPr>
+        <w:t>Technology:</w:t>
+      </w:r>
+      <w:r>
+        <w:rPr>
+          <w:rFonts w:ascii="Times New Roman" w:eastAsia="Times New Roman" w:hAnsi="Times New Roman" w:cs="Times New Roman"/>
+          <w:sz w:val="24"/>
+          <w:szCs w:val="24"/>
+        </w:rPr>
+        <w:t xml:space="preserve"> Used Microprocessors.</w:t>
+      </w:r>
+    </w:p>
+    <w:p>
+      <w:pPr>
+        <w:numPr>
+          <w:ilvl w:val="0"/>
+          <w:numId w:val="23"/>
+        </w:numPr>
+        <w:spacing w:before="100" w:beforeAutospacing="1" w:after="100" w:afterAutospacing="1" w:line="240" w:lineRule="auto"/>
+        <w:rPr>
+          <w:rFonts w:ascii="Times New Roman" w:eastAsia="Times New Roman" w:hAnsi="Times New Roman" w:cs="Times New Roman"/>
+          <w:sz w:val="24"/>
+          <w:szCs w:val="24"/>
+        </w:rPr>
+      </w:pPr>
+      <w:r>
+        <w:rPr>
+          <w:rFonts w:ascii="Times New Roman" w:eastAsia="Times New Roman" w:hAnsi="Times New Roman" w:cs="Times New Roman"/>
+          <w:b/>
+          <w:bCs/>
+          <w:sz w:val="24"/>
+          <w:szCs w:val="24"/>
+        </w:rPr>
+        <w:t>Storage Devices:</w:t>
+      </w:r>
+      <w:r>
+        <w:rPr>
+          <w:rFonts w:ascii="Times New Roman" w:eastAsia="Times New Roman" w:hAnsi="Times New Roman" w:cs="Times New Roman"/>
+          <w:sz w:val="24"/>
+          <w:szCs w:val="24"/>
+        </w:rPr>
+        <w:t xml:space="preserve"> Hard disk, floppy disk, optical discs (CD, DVD).</w:t>
+      </w:r>
+    </w:p>
+    <w:p>
+      <w:pPr>
+        <w:numPr>
+          <w:ilvl w:val="0"/>
+          <w:numId w:val="23"/>
+        </w:numPr>
+        <w:spacing w:before="100" w:beforeAutospacing="1" w:after="100" w:afterAutospacing="1" w:line="240" w:lineRule="auto"/>
+        <w:rPr>
+          <w:rFonts w:ascii="Times New Roman" w:eastAsia="Times New Roman" w:hAnsi="Times New Roman" w:cs="Times New Roman"/>
+          <w:sz w:val="24"/>
+          <w:szCs w:val="24"/>
+        </w:rPr>
+      </w:pPr>
+      <w:r>
+        <w:rPr>
+          <w:rFonts w:ascii="Times New Roman" w:eastAsia="Times New Roman" w:hAnsi="Times New Roman" w:cs="Times New Roman"/>
+          <w:b/>
+          <w:bCs/>
+          <w:sz w:val="24"/>
+          <w:szCs w:val="24"/>
+        </w:rPr>
+        <w:t>Operating Systems:</w:t>
+      </w:r>
+    </w:p>
+    <w:p>
+      <w:pPr>
+        <w:numPr>
+          <w:ilvl w:val="1"/>
+          <w:numId w:val="23"/>
+        </w:numPr>
+        <w:spacing w:before="100" w:beforeAutospacing="1" w:after="100" w:afterAutospacing="1" w:line="240" w:lineRule="auto"/>
+        <w:rPr>
+          <w:rFonts w:ascii="Times New Roman" w:eastAsia="Times New Roman" w:hAnsi="Times New Roman" w:cs="Times New Roman"/>
+          <w:sz w:val="24"/>
+          <w:szCs w:val="24"/>
+        </w:rPr>
+      </w:pPr>
+      <w:r>
+        <w:rPr>
+          <w:rFonts w:ascii="Times New Roman" w:eastAsia="Times New Roman" w:hAnsi="Times New Roman" w:cs="Times New Roman"/>
+          <w:sz w:val="24"/>
+          <w:szCs w:val="24"/>
+        </w:rPr>
+        <w:t>Graphical User Interface (GUI) systems (e.g., Windows).</w:t>
+      </w:r>
+    </w:p>
+    <w:p>
+      <w:pPr>
+        <w:numPr>
+          <w:ilvl w:val="1"/>
+          <w:numId w:val="23"/>
+        </w:numPr>
+        <w:spacing w:before="100" w:beforeAutospacing="1" w:after="100" w:afterAutospacing="1" w:line="240" w:lineRule="auto"/>
+        <w:rPr>
+          <w:rFonts w:ascii="Times New Roman" w:eastAsia="Times New Roman" w:hAnsi="Times New Roman" w:cs="Times New Roman"/>
+          <w:sz w:val="24"/>
+          <w:szCs w:val="24"/>
+        </w:rPr>
+      </w:pPr>
+      <w:r>
+        <w:rPr>
+          <w:rFonts w:ascii="Times New Roman" w:eastAsia="Times New Roman" w:hAnsi="Times New Roman" w:cs="Times New Roman"/>
+          <w:sz w:val="24"/>
+          <w:szCs w:val="24"/>
+        </w:rPr>
+        <w:t>Multi-user and Multitasking Operating Systems (e.g., UNIX, MS-DOS).</w:t>
+      </w:r>
+    </w:p>
+    <w:p>
+      <w:pPr>
+        <w:numPr>
+          <w:ilvl w:val="0"/>
+          <w:numId w:val="23"/>
+        </w:numPr>
+        <w:spacing w:before="100" w:beforeAutospacing="1" w:after="100" w:afterAutospacing="1" w:line="240" w:lineRule="auto"/>
+        <w:rPr>
+          <w:rFonts w:ascii="Times New Roman" w:eastAsia="Times New Roman" w:hAnsi="Times New Roman" w:cs="Times New Roman"/>
+          <w:sz w:val="24"/>
+          <w:szCs w:val="24"/>
+        </w:rPr>
+      </w:pPr>
+      <w:r>
+        <w:rPr>
+          <w:rFonts w:ascii="Times New Roman" w:eastAsia="Times New Roman" w:hAnsi="Times New Roman" w:cs="Times New Roman"/>
+          <w:b/>
+          <w:bCs/>
+          <w:sz w:val="24"/>
+          <w:szCs w:val="24"/>
+        </w:rPr>
+        <w:t>Programming Languages:</w:t>
+      </w:r>
+      <w:r>
+        <w:rPr>
+          <w:rFonts w:ascii="Times New Roman" w:eastAsia="Times New Roman" w:hAnsi="Times New Roman" w:cs="Times New Roman"/>
+          <w:sz w:val="24"/>
+          <w:szCs w:val="24"/>
+        </w:rPr>
+        <w:t xml:space="preserve"> SQL, Python, C#.</w:t>
+      </w:r>
+    </w:p>
+    <w:p>
+      <w:pPr>
+        <w:numPr>
+          <w:ilvl w:val="0"/>
+          <w:numId w:val="23"/>
+        </w:numPr>
+        <w:spacing w:before="100" w:beforeAutospacing="1" w:after="100" w:afterAutospacing="1" w:line="240" w:lineRule="auto"/>
+        <w:rPr>
+          <w:rFonts w:ascii="Times New Roman" w:eastAsia="Times New Roman" w:hAnsi="Times New Roman" w:cs="Times New Roman"/>
+          <w:sz w:val="24"/>
+          <w:szCs w:val="24"/>
+        </w:rPr>
+      </w:pPr>
+      <w:r>
+        <w:rPr>
+          <w:rFonts w:ascii="Times New Roman" w:eastAsia="Times New Roman" w:hAnsi="Times New Roman" w:cs="Times New Roman"/>
+          <w:b/>
+          <w:bCs/>
+          <w:sz w:val="24"/>
+          <w:szCs w:val="24"/>
+        </w:rPr>
+        <w:t>Applications:</w:t>
+      </w:r>
+      <w:r>
+        <w:rPr>
+          <w:rFonts w:ascii="Times New Roman" w:eastAsia="Times New Roman" w:hAnsi="Times New Roman" w:cs="Times New Roman"/>
+          <w:sz w:val="24"/>
+          <w:szCs w:val="24"/>
+        </w:rPr>
+        <w:t xml:space="preserve"> Widely used for database querying, report generation, and data manipulation in database management systems.</w:t>
+      </w:r>
+    </w:p>
+    <w:p>
+      <w:pPr>
+        <w:numPr>
+          <w:ilvl w:val="0"/>
+          <w:numId w:val="23"/>
+        </w:numPr>
+        <w:spacing w:before="100" w:beforeAutospacing="1" w:after="100" w:afterAutospacing="1" w:line="240" w:lineRule="auto"/>
+        <w:rPr>
+          <w:rFonts w:ascii="Times New Roman" w:eastAsia="Times New Roman" w:hAnsi="Times New Roman" w:cs="Times New Roman"/>
+          <w:sz w:val="24"/>
+          <w:szCs w:val="24"/>
+        </w:rPr>
+      </w:pPr>
+      <w:r>
+        <w:rPr>
+          <w:rFonts w:ascii="Times New Roman" w:eastAsia="Times New Roman" w:hAnsi="Times New Roman" w:cs="Times New Roman"/>
+          <w:b/>
+          <w:bCs/>
+          <w:sz w:val="24"/>
+          <w:szCs w:val="24"/>
+        </w:rPr>
+        <w:t>Examples:</w:t>
+      </w:r>
+      <w:r>
+        <w:rPr>
+          <w:rFonts w:ascii="Times New Roman" w:eastAsia="Times New Roman" w:hAnsi="Times New Roman" w:cs="Times New Roman"/>
+          <w:sz w:val="24"/>
+          <w:szCs w:val="24"/>
+        </w:rPr>
+        <w:t xml:space="preserve"> Cray-1, IBM 1401, STAR 1000, PDP-11, DEC-10.</w:t>
+      </w:r>
+    </w:p>
+    <w:p>
+      <w:pPr>
+        <w:spacing w:after="0" w:line="240" w:lineRule="auto"/>
+        <w:rPr>
+          <w:rFonts w:ascii="Times New Roman" w:eastAsia="Times New Roman" w:hAnsi="Times New Roman" w:cs="Times New Roman"/>
+          <w:sz w:val="24"/>
+          <w:szCs w:val="24"/>
+        </w:rPr>
+      </w:pPr>
+      <w:r>
+        <w:rPr>
+          <w:rFonts w:ascii="Times New Roman" w:eastAsia="Times New Roman" w:hAnsi="Times New Roman" w:cs="Times New Roman"/>
+          <w:sz w:val="24"/>
+          <w:szCs w:val="24"/>
+        </w:rPr>
+        <w:pict w14:anchorId="530D3CAA">
+          <v:rect id="_x0000_i1030" style="width:0;height:1.5pt" o:hralign="center" o:hrstd="t" o:hr="t" fillcolor="#a0a0a0" stroked="f"/>
+        </w:pict>
+      </w:r>
+    </w:p>
+    <w:p>
+      <w:pPr>
+        <w:spacing w:before="100" w:beforeAutospacing="1" w:after="100" w:afterAutospacing="1" w:line="240" w:lineRule="auto"/>
+        <w:outlineLvl w:val="3"/>
+        <w:rPr>
+          <w:rFonts w:ascii="Times New Roman" w:eastAsia="Times New Roman" w:hAnsi="Times New Roman" w:cs="Times New Roman"/>
+          <w:b/>
+          <w:bCs/>
+          <w:sz w:val="24"/>
+          <w:szCs w:val="24"/>
+        </w:rPr>
+      </w:pPr>
+      <w:r>
+        <w:rPr>
+          <w:rFonts w:ascii="Times New Roman" w:eastAsia="Times New Roman" w:hAnsi="Times New Roman" w:cs="Times New Roman"/>
+          <w:b/>
+          <w:bCs/>
+          <w:sz w:val="24"/>
+          <w:szCs w:val="24"/>
+        </w:rPr>
+        <w:t>Fifth Generation (Present and Beyond)</w:t>
+      </w:r>
+    </w:p>
+    <w:p>
+      <w:pPr>
+        <w:numPr>
+          <w:ilvl w:val="0"/>
+          <w:numId w:val="24"/>
+        </w:numPr>
+        <w:spacing w:before="100" w:beforeAutospacing="1" w:after="100" w:afterAutospacing="1" w:line="240" w:lineRule="auto"/>
+        <w:rPr>
+          <w:rFonts w:ascii="Times New Roman" w:eastAsia="Times New Roman" w:hAnsi="Times New Roman" w:cs="Times New Roman"/>
+          <w:sz w:val="24"/>
+          <w:szCs w:val="24"/>
+        </w:rPr>
+      </w:pPr>
+      <w:r>
+        <w:rPr>
+          <w:rFonts w:ascii="Times New Roman" w:eastAsia="Times New Roman" w:hAnsi="Times New Roman" w:cs="Times New Roman"/>
+          <w:b/>
+          <w:bCs/>
+          <w:sz w:val="24"/>
+          <w:szCs w:val="24"/>
+        </w:rPr>
+        <w:t>Technology:</w:t>
+      </w:r>
+      <w:r>
+        <w:rPr>
+          <w:rFonts w:ascii="Times New Roman" w:eastAsia="Times New Roman" w:hAnsi="Times New Roman" w:cs="Times New Roman"/>
+          <w:sz w:val="24"/>
+          <w:szCs w:val="24"/>
+        </w:rPr>
+        <w:t xml:space="preserve"> Artificial Intelligence (AI) and Machine Learning (ML).</w:t>
+      </w:r>
+    </w:p>
+    <w:p>
+      <w:pPr>
+        <w:numPr>
+          <w:ilvl w:val="0"/>
+          <w:numId w:val="24"/>
+        </w:numPr>
+        <w:spacing w:before="100" w:beforeAutospacing="1" w:after="100" w:afterAutospacing="1" w:line="240" w:lineRule="auto"/>
+        <w:rPr>
+          <w:rFonts w:ascii="Times New Roman" w:eastAsia="Times New Roman" w:hAnsi="Times New Roman" w:cs="Times New Roman"/>
+          <w:sz w:val="24"/>
+          <w:szCs w:val="24"/>
+        </w:rPr>
+      </w:pPr>
+      <w:r>
+        <w:rPr>
+          <w:rFonts w:ascii="Times New Roman" w:eastAsia="Times New Roman" w:hAnsi="Times New Roman" w:cs="Times New Roman"/>
+          <w:b/>
+          <w:bCs/>
+          <w:sz w:val="24"/>
+          <w:szCs w:val="24"/>
+        </w:rPr>
+        <w:t>Focus:</w:t>
+      </w:r>
+      <w:r>
+        <w:rPr>
+          <w:rFonts w:ascii="Times New Roman" w:eastAsia="Times New Roman" w:hAnsi="Times New Roman" w:cs="Times New Roman"/>
+          <w:sz w:val="24"/>
+          <w:szCs w:val="24"/>
+        </w:rPr>
+        <w:t xml:space="preserve"> Emphasis on problem-solving using constraints and logic rather than traditional algorithms.</w:t>
+      </w:r>
+    </w:p>
+    <w:p>
+      <w:pPr>
+        <w:numPr>
+          <w:ilvl w:val="0"/>
+          <w:numId w:val="24"/>
+        </w:numPr>
+        <w:spacing w:before="100" w:beforeAutospacing="1" w:after="100" w:afterAutospacing="1" w:line="240" w:lineRule="auto"/>
+        <w:rPr>
+          <w:rFonts w:ascii="Times New Roman" w:eastAsia="Times New Roman" w:hAnsi="Times New Roman" w:cs="Times New Roman"/>
+          <w:sz w:val="24"/>
+          <w:szCs w:val="24"/>
+        </w:rPr>
+      </w:pPr>
+      <w:r>
+        <w:rPr>
+          <w:rFonts w:ascii="Times New Roman" w:eastAsia="Times New Roman" w:hAnsi="Times New Roman" w:cs="Times New Roman"/>
+          <w:b/>
+          <w:bCs/>
+          <w:sz w:val="24"/>
+          <w:szCs w:val="24"/>
+        </w:rPr>
+        <w:t>Programming Languages:</w:t>
+      </w:r>
+      <w:r>
+        <w:rPr>
+          <w:rFonts w:ascii="Times New Roman" w:eastAsia="Times New Roman" w:hAnsi="Times New Roman" w:cs="Times New Roman"/>
+          <w:sz w:val="24"/>
+          <w:szCs w:val="24"/>
+        </w:rPr>
+        <w:t xml:space="preserve"> Prolog, Lisp, Mercury, Python.</w:t>
+      </w:r>
+    </w:p>
+    <w:p>
+      <w:pPr>
+        <w:numPr>
+          <w:ilvl w:val="0"/>
+          <w:numId w:val="24"/>
+        </w:numPr>
+        <w:spacing w:before="100" w:beforeAutospacing="1" w:after="100" w:afterAutospacing="1" w:line="240" w:lineRule="auto"/>
+        <w:rPr>
+          <w:rFonts w:ascii="Times New Roman" w:eastAsia="Times New Roman" w:hAnsi="Times New Roman" w:cs="Times New Roman"/>
+          <w:sz w:val="24"/>
+          <w:szCs w:val="24"/>
+        </w:rPr>
+      </w:pPr>
+      <w:r>
+        <w:rPr>
+          <w:rFonts w:ascii="Times New Roman" w:eastAsia="Times New Roman" w:hAnsi="Times New Roman" w:cs="Times New Roman"/>
+          <w:b/>
+          <w:bCs/>
+          <w:sz w:val="24"/>
+          <w:szCs w:val="24"/>
+        </w:rPr>
+        <w:t>Uses:</w:t>
+      </w:r>
+    </w:p>
+    <w:p>
+      <w:pPr>
+        <w:numPr>
+          <w:ilvl w:val="1"/>
+          <w:numId w:val="24"/>
+        </w:numPr>
+        <w:spacing w:before="100" w:beforeAutospacing="1" w:after="100" w:afterAutospacing="1" w:line="240" w:lineRule="auto"/>
+        <w:rPr>
+          <w:rFonts w:ascii="Times New Roman" w:eastAsia="Times New Roman" w:hAnsi="Times New Roman" w:cs="Times New Roman"/>
+          <w:sz w:val="24"/>
+          <w:szCs w:val="24"/>
+        </w:rPr>
+      </w:pPr>
+      <w:r>
+        <w:rPr>
+          <w:rFonts w:ascii="Times New Roman" w:eastAsia="Times New Roman" w:hAnsi="Times New Roman" w:cs="Times New Roman"/>
+          <w:sz w:val="24"/>
+          <w:szCs w:val="24"/>
+        </w:rPr>
+        <w:t>Supercomputers for complex tasks.</w:t>
+      </w:r>
+    </w:p>
+    <w:p>
+      <w:pPr>
+        <w:numPr>
+          <w:ilvl w:val="1"/>
+          <w:numId w:val="24"/>
+        </w:numPr>
+        <w:spacing w:before="100" w:beforeAutospacing="1" w:after="100" w:afterAutospacing="1" w:line="240" w:lineRule="auto"/>
+        <w:rPr>
+          <w:rFonts w:ascii="Times New Roman" w:eastAsia="Times New Roman" w:hAnsi="Times New Roman" w:cs="Times New Roman"/>
+          <w:sz w:val="24"/>
+          <w:szCs w:val="24"/>
+        </w:rPr>
+      </w:pPr>
+      <w:r>
+        <w:rPr>
+          <w:rFonts w:ascii="Times New Roman" w:eastAsia="Times New Roman" w:hAnsi="Times New Roman" w:cs="Times New Roman"/>
+          <w:sz w:val="24"/>
+          <w:szCs w:val="24"/>
+        </w:rPr>
+        <w:t>Emerging applications like self-driving cars, robotics, and quantum computing.</w:t>
+      </w:r>
+    </w:p>
+    <w:p>
+      <w:pPr>
+        <w:numPr>
+          <w:ilvl w:val="0"/>
+          <w:numId w:val="24"/>
+        </w:numPr>
+        <w:spacing w:before="100" w:beforeAutospacing="1" w:after="100" w:afterAutospacing="1" w:line="240" w:lineRule="auto"/>
+        <w:rPr>
+          <w:rFonts w:ascii="Times New Roman" w:eastAsia="Times New Roman" w:hAnsi="Times New Roman" w:cs="Times New Roman"/>
+          <w:sz w:val="24"/>
+          <w:szCs w:val="24"/>
+        </w:rPr>
+      </w:pPr>
+      <w:r>
+        <w:rPr>
+          <w:rFonts w:ascii="Times New Roman" w:eastAsia="Times New Roman" w:hAnsi="Times New Roman" w:cs="Times New Roman"/>
+          <w:b/>
+          <w:bCs/>
+          <w:sz w:val="24"/>
+          <w:szCs w:val="24"/>
+        </w:rPr>
+        <w:t>Examples:</w:t>
+      </w:r>
+      <w:r>
+        <w:rPr>
+          <w:rFonts w:ascii="Times New Roman" w:eastAsia="Times New Roman" w:hAnsi="Times New Roman" w:cs="Times New Roman"/>
+          <w:sz w:val="24"/>
+          <w:szCs w:val="24"/>
+        </w:rPr>
+        <w:t xml:space="preserve"> IBM Watson, Google’s Quantum Computer.</w:t>
+      </w:r>
+    </w:p>
+    <w:p>
+      <w:pPr>
+        <w:rPr>
+          <w:rFonts w:ascii="Times New Roman" w:hAnsi="Times New Roman" w:cs="Times New Roman"/>
+          <w:sz w:val="24"/>
+          <w:szCs w:val="24"/>
+        </w:rPr>
+      </w:pPr>
+    </w:p>
+    <w:p>
+      <w:pPr>
+        <w:rPr>
+          <w:rFonts w:ascii="Times New Roman" w:hAnsi="Times New Roman" w:cs="Times New Roman"/>
+          <w:sz w:val="24"/>
+          <w:szCs w:val="24"/>
+        </w:rPr>
+      </w:pPr>
+    </w:p>
+    <w:p>
+      <w:pPr>
+        <w:rPr>
+          <w:rFonts w:ascii="Times New Roman" w:hAnsi="Times New Roman" w:cs="Times New Roman"/>
+          <w:sz w:val="24"/>
+          <w:szCs w:val="24"/>
+        </w:rPr>
+      </w:pPr>
+    </w:p>
+    <w:p>
+      <w:pPr>
+        <w:rPr>
+          <w:b/>
+          <w:bCs/>
+          <w:sz w:val="28"/>
+          <w:szCs w:val="28"/>
+        </w:rPr>
+      </w:pPr>
+      <w:r>
+        <w:rPr>
+          <w:b/>
+          <w:bCs/>
+          <w:sz w:val="28"/>
+          <w:szCs w:val="28"/>
+        </w:rPr>
+        <w:lastRenderedPageBreak/>
+        <w:t>what is an operating system? Differentiate between internal and external commands of DOS with example. 1 + 4 marks</w:t>
+      </w:r>
+    </w:p>
+    <w:p>
+      <w:pPr>
+        <w:rPr>
+          <w:rFonts w:ascii="Times New Roman" w:hAnsi="Times New Roman" w:cs="Times New Roman"/>
+          <w:b/>
+          <w:bCs/>
+          <w:sz w:val="30"/>
+          <w:szCs w:val="30"/>
+        </w:rPr>
+      </w:pPr>
+      <w:r>
+        <w:rPr>
+          <w:rFonts w:ascii="Times New Roman" w:hAnsi="Times New Roman" w:cs="Times New Roman"/>
+          <w:b/>
+          <w:bCs/>
+          <w:sz w:val="30"/>
+          <w:szCs w:val="30"/>
+        </w:rPr>
+        <w:drawing>
+          <wp:inline distT="0" distB="0" distL="0" distR="0" wp14:anchorId="7D84A29F" wp14:editId="1090E152">
+            <wp:extent cx="5727700" cy="2126471"/>
+            <wp:effectExtent l="0" t="0" r="6350" b="7620"/>
+            <wp:docPr id="4" name="Picture 4" descr="A screenshot of a computer&#10;&#10;Description automatically generated"/>
+            <wp:cNvGraphicFramePr>
+              <a:graphicFrameLocks xmlns:a="http://schemas.openxmlformats.org/drawingml/2006/main" noChangeAspect="1"/>
+            </wp:cNvGraphicFramePr>
+            <a:graphic xmlns:a="http://schemas.openxmlformats.org/drawingml/2006/main">
+              <a:graphicData uri="http://schemas.openxmlformats.org/drawingml/2006/picture">
+                <pic:pic xmlns:pic="http://schemas.openxmlformats.org/drawingml/2006/picture">
+                  <pic:nvPicPr>
+                    <pic:cNvPr id="4" name="Picture 4" descr="A screenshot of a computer&#10;&#10;Description automatically generated"/>
+                    <pic:cNvPicPr/>
+                  </pic:nvPicPr>
+                  <pic:blipFill>
+                    <a:blip r:embed="rId8"/>
+                    <a:stretch>
+                      <a:fillRect/>
+                    </a:stretch>
+                  </pic:blipFill>
+                  <pic:spPr>
+                    <a:xfrm>
+                      <a:off x="0" y="0"/>
+                      <a:ext cx="5743897" cy="2132484"/>
+                    </a:xfrm>
+                    <a:prstGeom prst="rect">
+                      <a:avLst/>
+                    </a:prstGeom>
+                  </pic:spPr>
+                </pic:pic>
+              </a:graphicData>
+            </a:graphic>
+          </wp:inline>
+        </w:drawing>
+      </w:r>
+    </w:p>
+    <w:p>
+      <w:pPr>
+        <w:rPr>
+          <w:rFonts w:ascii="Times New Roman" w:hAnsi="Times New Roman" w:cs="Times New Roman"/>
+          <w:b/>
+          <w:bCs/>
+          <w:sz w:val="30"/>
+          <w:szCs w:val="30"/>
+        </w:rPr>
+      </w:pPr>
+    </w:p>
+    <w:p>
+      <w:pPr>
+        <w:rPr>
+          <w:rFonts w:ascii="Times New Roman" w:hAnsi="Times New Roman" w:cs="Times New Roman"/>
+          <w:b/>
+          <w:bCs/>
+          <w:sz w:val="30"/>
+          <w:szCs w:val="30"/>
+        </w:rPr>
+      </w:pPr>
+      <w:r>
+        <w:rPr>
+          <w:rFonts w:ascii="Times New Roman" w:hAnsi="Times New Roman" w:cs="Times New Roman"/>
+          <w:b/>
+          <w:bCs/>
+          <w:sz w:val="30"/>
+          <w:szCs w:val="30"/>
+        </w:rPr>
+        <w:t>What is Computer System? How does the Computer System work? Explain with a</w:t>
+      </w:r>
+      <w:r>
+        <w:rPr>
+          <w:rFonts w:ascii="Times New Roman" w:hAnsi="Times New Roman" w:cs="Times New Roman"/>
+          <w:b/>
+          <w:bCs/>
+          <w:sz w:val="30"/>
+          <w:szCs w:val="30"/>
+        </w:rPr>
         <w:t xml:space="preserve"> </w:t>
       </w:r>
       <w:r>
         <w:rPr>
-          <w:rFonts w:ascii="Segoe UI" w:hAnsi="Segoe UI" w:cs="Segoe UI"/>
-          <w:color w:val="282829"/>
-          <w:sz w:val="23"/>
-          <w:szCs w:val="23"/>
-          <w:shd w:val="clear" w:color="auto" w:fill="FFFFFF"/>
-        </w:rPr>
-        <w:t>IBM</w:t>
-      </w:r>
-      <w:r>
-        <w:rPr>
-          <w:rFonts w:ascii="Segoe UI" w:hAnsi="Segoe UI" w:cs="Segoe UI"/>
-          <w:color w:val="282829"/>
-          <w:sz w:val="23"/>
-          <w:szCs w:val="23"/>
-          <w:shd w:val="clear" w:color="auto" w:fill="FFFFFF"/>
-        </w:rPr>
-        <w:t xml:space="preserve"> (7090,</w:t>
-      </w:r>
-      <w:r>
-        <w:rPr>
-          <w:rFonts w:ascii="Segoe UI" w:hAnsi="Segoe UI" w:cs="Segoe UI"/>
-          <w:color w:val="282829"/>
-          <w:sz w:val="23"/>
-          <w:szCs w:val="23"/>
-          <w:shd w:val="clear" w:color="auto" w:fill="FFFFFF"/>
-        </w:rPr>
-        <w:t xml:space="preserve"> 7094,</w:t>
-      </w:r>
-      <w:r>
-        <w:rPr>
-          <w:rFonts w:ascii="Segoe UI" w:hAnsi="Segoe UI" w:cs="Segoe UI"/>
-          <w:color w:val="282829"/>
-          <w:sz w:val="23"/>
-          <w:szCs w:val="23"/>
-          <w:shd w:val="clear" w:color="auto" w:fill="FFFFFF"/>
-        </w:rPr>
-        <w:t xml:space="preserve"> </w:t>
-      </w:r>
-      <w:r>
-        <w:rPr>
-          <w:rFonts w:ascii="Nunito" w:hAnsi="Nunito"/>
-          <w:color w:val="273239"/>
-          <w:spacing w:val="2"/>
+          <w:rFonts w:ascii="Times New Roman" w:hAnsi="Times New Roman" w:cs="Times New Roman"/>
+          <w:b/>
+          <w:bCs/>
+          <w:sz w:val="30"/>
+          <w:szCs w:val="30"/>
+        </w:rPr>
+        <w:t>suitable block diagram.</w:t>
+      </w:r>
+      <w:r>
+        <w:rPr>
+          <w:rFonts w:ascii="Times New Roman" w:hAnsi="Times New Roman" w:cs="Times New Roman"/>
+          <w:b/>
+          <w:bCs/>
+          <w:sz w:val="30"/>
+          <w:szCs w:val="30"/>
+        </w:rPr>
+        <w:tab/>
+      </w:r>
+      <w:r>
+        <w:rPr>
+          <w:rFonts w:ascii="Times New Roman" w:hAnsi="Times New Roman" w:cs="Times New Roman"/>
+          <w:b/>
+          <w:bCs/>
+          <w:sz w:val="30"/>
+          <w:szCs w:val="30"/>
+        </w:rPr>
+        <w:tab/>
+      </w:r>
+      <w:r>
+        <w:rPr>
+          <w:rFonts w:ascii="Times New Roman" w:hAnsi="Times New Roman" w:cs="Times New Roman"/>
+          <w:b/>
+          <w:bCs/>
+          <w:sz w:val="30"/>
+          <w:szCs w:val="30"/>
+        </w:rPr>
+        <w:tab/>
+        <w:t>1 + 4 = 5</w:t>
+      </w:r>
+      <w:r>
+        <w:rPr>
+          <w:rFonts w:ascii="Times New Roman" w:hAnsi="Times New Roman" w:cs="Times New Roman"/>
+          <w:b/>
+          <w:bCs/>
+          <w:sz w:val="30"/>
+          <w:szCs w:val="30"/>
+        </w:rPr>
+        <w:tab/>
+      </w:r>
+    </w:p>
+    <w:p>
+      <w:pPr>
+        <w:rPr>
+          <w:rFonts w:ascii="Times New Roman" w:hAnsi="Times New Roman" w:cs="Times New Roman"/>
+          <w:b/>
+          <w:bCs/>
+          <w:sz w:val="30"/>
+          <w:szCs w:val="30"/>
+        </w:rPr>
+      </w:pPr>
+    </w:p>
+    <w:p>
+      <w:pPr>
+        <w:rPr>
+          <w:b/>
+          <w:bCs/>
+          <w:sz w:val="34"/>
+          <w:szCs w:val="34"/>
+        </w:rPr>
+      </w:pPr>
+      <w:r>
+        <w:rPr>
+          <w:b/>
+          <w:bCs/>
+          <w:sz w:val="34"/>
+          <w:szCs w:val="34"/>
+        </w:rPr>
+        <w:t xml:space="preserve">Make a list of any ten MS-DOS commands with their functions. </w:t>
+      </w:r>
+      <w:r>
+        <w:rPr>
+          <w:b/>
+          <w:bCs/>
+          <w:sz w:val="34"/>
+          <w:szCs w:val="34"/>
+        </w:rPr>
+        <w:t xml:space="preserve">    </w:t>
+      </w:r>
+      <w:r>
+        <w:rPr>
+          <w:b/>
+          <w:bCs/>
+          <w:sz w:val="34"/>
+          <w:szCs w:val="34"/>
+        </w:rPr>
+        <w:t>5 marks</w:t>
+      </w:r>
+    </w:p>
+    <w:p>
+      <w:pPr>
+        <w:spacing w:before="100" w:beforeAutospacing="1" w:after="100" w:afterAutospacing="1" w:line="240" w:lineRule="auto"/>
+        <w:outlineLvl w:val="2"/>
+        <w:rPr>
+          <w:rFonts w:ascii="Times New Roman" w:eastAsia="Times New Roman" w:hAnsi="Times New Roman" w:cs="Times New Roman"/>
+          <w:b/>
+          <w:bCs/>
           <w:sz w:val="27"/>
           <w:szCs w:val="27"/>
-          <w:shd w:val="clear" w:color="auto" w:fill="FFFFFF"/>
-        </w:rPr>
-        <w:t>1401</w:t>
-      </w:r>
-      <w:r>
-        <w:rPr>
-          <w:rFonts w:ascii="Nunito" w:hAnsi="Nunito"/>
-          <w:color w:val="273239"/>
-          <w:spacing w:val="2"/>
+        </w:rPr>
+      </w:pPr>
+      <w:r>
+        <w:rPr>
+          <w:rFonts w:ascii="Times New Roman" w:eastAsia="Times New Roman" w:hAnsi="Times New Roman" w:cs="Times New Roman"/>
+          <w:b/>
+          <w:bCs/>
           <w:sz w:val="27"/>
           <w:szCs w:val="27"/>
-          <w:shd w:val="clear" w:color="auto" w:fill="FFFFFF"/>
-        </w:rPr>
-        <w:t xml:space="preserve">, </w:t>
-      </w:r>
-      <w:r>
-        <w:rPr>
-          <w:rFonts w:ascii="Nunito" w:hAnsi="Nunito"/>
-          <w:color w:val="273239"/>
-          <w:spacing w:val="2"/>
+        </w:rPr>
+        <w:t>Internal Commands</w:t>
+      </w:r>
+    </w:p>
+    <w:p>
+      <w:pPr>
+        <w:numPr>
+          <w:ilvl w:val="0"/>
+          <w:numId w:val="25"/>
+        </w:numPr>
+        <w:spacing w:before="100" w:beforeAutospacing="1" w:after="100" w:afterAutospacing="1" w:line="240" w:lineRule="auto"/>
+        <w:rPr>
+          <w:rFonts w:ascii="Times New Roman" w:eastAsia="Times New Roman" w:hAnsi="Times New Roman" w:cs="Times New Roman"/>
+          <w:sz w:val="24"/>
+          <w:szCs w:val="24"/>
+        </w:rPr>
+      </w:pPr>
+      <w:r>
+        <w:rPr>
+          <w:rFonts w:ascii="Times New Roman" w:eastAsia="Times New Roman" w:hAnsi="Times New Roman" w:cs="Times New Roman"/>
+          <w:b/>
+          <w:bCs/>
+          <w:sz w:val="24"/>
+          <w:szCs w:val="24"/>
+        </w:rPr>
+        <w:t>DIR:</w:t>
+      </w:r>
+      <w:r>
+        <w:rPr>
+          <w:rFonts w:ascii="Times New Roman" w:eastAsia="Times New Roman" w:hAnsi="Times New Roman" w:cs="Times New Roman"/>
+          <w:sz w:val="24"/>
+          <w:szCs w:val="24"/>
+        </w:rPr>
+        <w:t xml:space="preserve"> Displays a list of files and directories in the current directory.</w:t>
+      </w:r>
+    </w:p>
+    <w:p>
+      <w:pPr>
+        <w:numPr>
+          <w:ilvl w:val="0"/>
+          <w:numId w:val="25"/>
+        </w:numPr>
+        <w:spacing w:before="100" w:beforeAutospacing="1" w:after="100" w:afterAutospacing="1" w:line="240" w:lineRule="auto"/>
+        <w:rPr>
+          <w:rFonts w:ascii="Times New Roman" w:eastAsia="Times New Roman" w:hAnsi="Times New Roman" w:cs="Times New Roman"/>
+          <w:sz w:val="24"/>
+          <w:szCs w:val="24"/>
+        </w:rPr>
+      </w:pPr>
+      <w:r>
+        <w:rPr>
+          <w:rFonts w:ascii="Times New Roman" w:eastAsia="Times New Roman" w:hAnsi="Times New Roman" w:cs="Times New Roman"/>
+          <w:b/>
+          <w:bCs/>
+          <w:sz w:val="24"/>
+          <w:szCs w:val="24"/>
+        </w:rPr>
+        <w:t>CD:</w:t>
+      </w:r>
+      <w:r>
+        <w:rPr>
+          <w:rFonts w:ascii="Times New Roman" w:eastAsia="Times New Roman" w:hAnsi="Times New Roman" w:cs="Times New Roman"/>
+          <w:sz w:val="24"/>
+          <w:szCs w:val="24"/>
+        </w:rPr>
+        <w:t xml:space="preserve"> Changes the current directory.</w:t>
+      </w:r>
+    </w:p>
+    <w:p>
+      <w:pPr>
+        <w:numPr>
+          <w:ilvl w:val="0"/>
+          <w:numId w:val="25"/>
+        </w:numPr>
+        <w:spacing w:before="100" w:beforeAutospacing="1" w:after="100" w:afterAutospacing="1" w:line="240" w:lineRule="auto"/>
+        <w:rPr>
+          <w:rFonts w:ascii="Times New Roman" w:eastAsia="Times New Roman" w:hAnsi="Times New Roman" w:cs="Times New Roman"/>
+          <w:sz w:val="24"/>
+          <w:szCs w:val="24"/>
+        </w:rPr>
+      </w:pPr>
+      <w:r>
+        <w:rPr>
+          <w:rFonts w:ascii="Times New Roman" w:eastAsia="Times New Roman" w:hAnsi="Times New Roman" w:cs="Times New Roman"/>
+          <w:b/>
+          <w:bCs/>
+          <w:sz w:val="24"/>
+          <w:szCs w:val="24"/>
+        </w:rPr>
+        <w:t>CLS:</w:t>
+      </w:r>
+      <w:r>
+        <w:rPr>
+          <w:rFonts w:ascii="Times New Roman" w:eastAsia="Times New Roman" w:hAnsi="Times New Roman" w:cs="Times New Roman"/>
+          <w:sz w:val="24"/>
+          <w:szCs w:val="24"/>
+        </w:rPr>
+        <w:t xml:space="preserve"> Clears all text from the command prompt window.</w:t>
+      </w:r>
+    </w:p>
+    <w:p>
+      <w:pPr>
+        <w:numPr>
+          <w:ilvl w:val="0"/>
+          <w:numId w:val="25"/>
+        </w:numPr>
+        <w:spacing w:before="100" w:beforeAutospacing="1" w:after="100" w:afterAutospacing="1" w:line="240" w:lineRule="auto"/>
+        <w:rPr>
+          <w:rFonts w:ascii="Times New Roman" w:eastAsia="Times New Roman" w:hAnsi="Times New Roman" w:cs="Times New Roman"/>
+          <w:sz w:val="24"/>
+          <w:szCs w:val="24"/>
+        </w:rPr>
+      </w:pPr>
+      <w:r>
+        <w:rPr>
+          <w:rFonts w:ascii="Times New Roman" w:eastAsia="Times New Roman" w:hAnsi="Times New Roman" w:cs="Times New Roman"/>
+          <w:b/>
+          <w:bCs/>
+          <w:sz w:val="24"/>
+          <w:szCs w:val="24"/>
+        </w:rPr>
+        <w:t>COPY:</w:t>
+      </w:r>
+      <w:r>
+        <w:rPr>
+          <w:rFonts w:ascii="Times New Roman" w:eastAsia="Times New Roman" w:hAnsi="Times New Roman" w:cs="Times New Roman"/>
+          <w:sz w:val="24"/>
+          <w:szCs w:val="24"/>
+        </w:rPr>
+        <w:t xml:space="preserve"> Copies files from one location to another.</w:t>
+      </w:r>
+    </w:p>
+    <w:p>
+      <w:pPr>
+        <w:numPr>
+          <w:ilvl w:val="0"/>
+          <w:numId w:val="25"/>
+        </w:numPr>
+        <w:spacing w:before="100" w:beforeAutospacing="1" w:after="100" w:afterAutospacing="1" w:line="240" w:lineRule="auto"/>
+        <w:rPr>
+          <w:rFonts w:ascii="Times New Roman" w:eastAsia="Times New Roman" w:hAnsi="Times New Roman" w:cs="Times New Roman"/>
+          <w:sz w:val="24"/>
+          <w:szCs w:val="24"/>
+        </w:rPr>
+      </w:pPr>
+      <w:r>
+        <w:rPr>
+          <w:rFonts w:ascii="Times New Roman" w:eastAsia="Times New Roman" w:hAnsi="Times New Roman" w:cs="Times New Roman"/>
+          <w:b/>
+          <w:bCs/>
+          <w:sz w:val="24"/>
+          <w:szCs w:val="24"/>
+        </w:rPr>
+        <w:t>DEL:</w:t>
+      </w:r>
+      <w:r>
+        <w:rPr>
+          <w:rFonts w:ascii="Times New Roman" w:eastAsia="Times New Roman" w:hAnsi="Times New Roman" w:cs="Times New Roman"/>
+          <w:sz w:val="24"/>
+          <w:szCs w:val="24"/>
+        </w:rPr>
+        <w:t xml:space="preserve"> Deletes files.</w:t>
+      </w:r>
+    </w:p>
+    <w:p>
+      <w:pPr>
+        <w:spacing w:before="100" w:beforeAutospacing="1" w:after="100" w:afterAutospacing="1" w:line="240" w:lineRule="auto"/>
+        <w:outlineLvl w:val="2"/>
+        <w:rPr>
+          <w:rFonts w:ascii="Times New Roman" w:eastAsia="Times New Roman" w:hAnsi="Times New Roman" w:cs="Times New Roman"/>
+          <w:b/>
+          <w:bCs/>
           <w:sz w:val="27"/>
           <w:szCs w:val="27"/>
-          <w:shd w:val="clear" w:color="auto" w:fill="FFFFFF"/>
-        </w:rPr>
-        <w:t>1920</w:t>
-      </w:r>
-      <w:r>
-        <w:rPr>
-          <w:rFonts w:ascii="Nunito" w:hAnsi="Nunito"/>
-          <w:color w:val="273239"/>
-          <w:spacing w:val="2"/>
+        </w:rPr>
+      </w:pPr>
+      <w:r>
+        <w:rPr>
+          <w:rFonts w:ascii="Times New Roman" w:eastAsia="Times New Roman" w:hAnsi="Times New Roman" w:cs="Times New Roman"/>
+          <w:b/>
+          <w:bCs/>
           <w:sz w:val="27"/>
           <w:szCs w:val="27"/>
-          <w:shd w:val="clear" w:color="auto" w:fill="FFFFFF"/>
-        </w:rPr>
-        <w:t>),</w:t>
-      </w:r>
-      <w:r>
-        <w:rPr>
-          <w:rFonts w:ascii="Segoe UI" w:hAnsi="Segoe UI" w:cs="Segoe UI"/>
-          <w:color w:val="282829"/>
-          <w:sz w:val="23"/>
-          <w:szCs w:val="23"/>
-          <w:shd w:val="clear" w:color="auto" w:fill="FFFFFF"/>
-        </w:rPr>
-        <w:t xml:space="preserve"> </w:t>
-      </w:r>
-      <w:r>
-        <w:rPr>
-          <w:rFonts w:ascii="Segoe UI" w:hAnsi="Segoe UI" w:cs="Segoe UI"/>
-          <w:color w:val="282829"/>
-          <w:sz w:val="23"/>
-          <w:szCs w:val="23"/>
-          <w:shd w:val="clear" w:color="auto" w:fill="FFFFFF"/>
-        </w:rPr>
-        <w:t>UNIVAC 1107, PDP-1 and 8</w:t>
-      </w:r>
-    </w:p>
-    <w:p>
-      <w:r>
-        <w:t xml:space="preserve"> </w:t>
-      </w:r>
-    </w:p>
-    <w:p/>
-    <w:p>
-      <w:r>
-        <w:t>Third Generation (1960s – 1970s)</w:t>
-      </w:r>
-    </w:p>
-    <w:p>
-      <w:r>
-        <w:t>Technology: used Integrated circuit, which combines thousands of transistors into a single chip</w:t>
-      </w:r>
-    </w:p>
-    <w:p>
-      <w:r>
-        <w:t>Input Device: Keyboard</w:t>
-      </w:r>
-    </w:p>
-    <w:p>
-      <w:r>
-        <w:t>Output Device: Monitor</w:t>
-      </w:r>
-    </w:p>
-    <w:p>
-      <w:r>
-        <w:t>Memory:</w:t>
-      </w:r>
-    </w:p>
-    <w:p>
-      <w:r>
-        <w:t>Primary Memory: Semiconductor memory (e.g., RAM, ROM)</w:t>
-      </w:r>
-    </w:p>
-    <w:p>
-      <w:r>
-        <w:t>Secondary Storage: Magnetic Disks</w:t>
-      </w:r>
-      <w:r>
-        <w:t xml:space="preserve"> (Hard Disk)</w:t>
-      </w:r>
-    </w:p>
-    <w:p>
-      <w:r>
-        <w:t>Operating System:</w:t>
-      </w:r>
-    </w:p>
-    <w:p>
-      <w:pPr>
-        <w:pStyle w:val="ListParagraph"/>
+        </w:rPr>
+        <w:t>External Commands</w:t>
+      </w:r>
+    </w:p>
+    <w:p>
+      <w:pPr>
         <w:numPr>
           <w:ilvl w:val="0"/>
-          <w:numId w:val="18"/>
-        </w:numPr>
-      </w:pPr>
-      <w:r>
-        <w:t>Multiprogramming operating system (e.g., IBM’s OS/360)</w:t>
-      </w:r>
-    </w:p>
-    <w:p>
-      <w:pPr>
-        <w:pStyle w:val="ListParagraph"/>
+          <w:numId w:val="26"/>
+        </w:numPr>
+        <w:spacing w:before="100" w:beforeAutospacing="1" w:after="100" w:afterAutospacing="1" w:line="240" w:lineRule="auto"/>
+        <w:rPr>
+          <w:rFonts w:ascii="Times New Roman" w:eastAsia="Times New Roman" w:hAnsi="Times New Roman" w:cs="Times New Roman"/>
+          <w:sz w:val="24"/>
+          <w:szCs w:val="24"/>
+        </w:rPr>
+      </w:pPr>
+      <w:r>
+        <w:rPr>
+          <w:rFonts w:ascii="Times New Roman" w:eastAsia="Times New Roman" w:hAnsi="Times New Roman" w:cs="Times New Roman"/>
+          <w:b/>
+          <w:bCs/>
+          <w:sz w:val="24"/>
+          <w:szCs w:val="24"/>
+        </w:rPr>
+        <w:t>CHKDSK:</w:t>
+      </w:r>
+      <w:r>
+        <w:rPr>
+          <w:rFonts w:ascii="Times New Roman" w:eastAsia="Times New Roman" w:hAnsi="Times New Roman" w:cs="Times New Roman"/>
+          <w:sz w:val="24"/>
+          <w:szCs w:val="24"/>
+        </w:rPr>
+        <w:t xml:space="preserve"> Checks the disk for errors and displays a status report.</w:t>
+      </w:r>
+    </w:p>
+    <w:p>
+      <w:pPr>
         <w:numPr>
           <w:ilvl w:val="0"/>
-          <w:numId w:val="18"/>
-        </w:numPr>
-      </w:pPr>
-      <w:r>
-        <w:t>Time-sharing operating system</w:t>
-      </w:r>
-    </w:p>
-    <w:p>
-      <w:r>
-        <w:t xml:space="preserve">Programming </w:t>
-      </w:r>
-      <w:r>
-        <w:t>Language:</w:t>
-      </w:r>
-      <w:r>
-        <w:t xml:space="preserve"> </w:t>
-      </w:r>
-      <w:r>
-        <w:t>C, Fortran, COBOL, Pascal, BASIC</w:t>
-      </w:r>
-    </w:p>
-    <w:p>
-      <w:r>
-        <w:t xml:space="preserve">Example: </w:t>
-      </w:r>
-      <w:r>
-        <w:rPr>
-          <w:rFonts w:ascii="Segoe UI" w:hAnsi="Segoe UI" w:cs="Segoe UI"/>
-          <w:color w:val="282829"/>
-          <w:sz w:val="23"/>
-          <w:szCs w:val="23"/>
-          <w:shd w:val="clear" w:color="auto" w:fill="FFFFFF"/>
-        </w:rPr>
-        <w:t xml:space="preserve">IBM System/360, </w:t>
-      </w:r>
-      <w:r>
-        <w:rPr>
-          <w:rFonts w:ascii="Segoe UI" w:hAnsi="Segoe UI" w:cs="Segoe UI"/>
-          <w:color w:val="282829"/>
-          <w:sz w:val="23"/>
-          <w:szCs w:val="23"/>
-          <w:shd w:val="clear" w:color="auto" w:fill="FFFFFF"/>
-        </w:rPr>
-        <w:t xml:space="preserve">CDC 1700, </w:t>
-      </w:r>
-      <w:r>
-        <w:rPr>
-          <w:rFonts w:ascii="Segoe UI" w:hAnsi="Segoe UI" w:cs="Segoe UI"/>
-          <w:color w:val="282829"/>
-          <w:sz w:val="23"/>
-          <w:szCs w:val="23"/>
-          <w:shd w:val="clear" w:color="auto" w:fill="FFFFFF"/>
-        </w:rPr>
-        <w:t>UNIVAC 1108,</w:t>
-      </w:r>
-    </w:p>
-    <w:p/>
-    <w:p>
-      <w:r>
-        <w:t>Fourt Generation (1970 – 1990)</w:t>
-      </w:r>
-    </w:p>
-    <w:p>
-      <w:r>
-        <w:t>Technology: used Microprocessors</w:t>
-      </w:r>
-    </w:p>
-    <w:p>
-      <w:r>
-        <w:t xml:space="preserve"> </w:t>
-      </w:r>
-      <w:r>
-        <w:t>Storage Device: Hard disk, floppy disk, optical Disc (CD, DVD)</w:t>
-      </w:r>
-    </w:p>
-    <w:p>
-      <w:r>
-        <w:t>Operating System:</w:t>
-      </w:r>
-    </w:p>
-    <w:p>
-      <w:pPr>
-        <w:pStyle w:val="ListParagraph"/>
+          <w:numId w:val="26"/>
+        </w:numPr>
+        <w:spacing w:before="100" w:beforeAutospacing="1" w:after="100" w:afterAutospacing="1" w:line="240" w:lineRule="auto"/>
+        <w:rPr>
+          <w:rFonts w:ascii="Times New Roman" w:eastAsia="Times New Roman" w:hAnsi="Times New Roman" w:cs="Times New Roman"/>
+          <w:sz w:val="24"/>
+          <w:szCs w:val="24"/>
+        </w:rPr>
+      </w:pPr>
+      <w:r>
+        <w:rPr>
+          <w:rFonts w:ascii="Times New Roman" w:eastAsia="Times New Roman" w:hAnsi="Times New Roman" w:cs="Times New Roman"/>
+          <w:b/>
+          <w:bCs/>
+          <w:sz w:val="24"/>
+          <w:szCs w:val="24"/>
+        </w:rPr>
+        <w:t>FORMAT:</w:t>
+      </w:r>
+      <w:r>
+        <w:rPr>
+          <w:rFonts w:ascii="Times New Roman" w:eastAsia="Times New Roman" w:hAnsi="Times New Roman" w:cs="Times New Roman"/>
+          <w:sz w:val="24"/>
+          <w:szCs w:val="24"/>
+        </w:rPr>
+        <w:t xml:space="preserve"> Erases all data on the disk and prepares it for data storage.</w:t>
+      </w:r>
+    </w:p>
+    <w:p>
+      <w:pPr>
         <w:numPr>
           <w:ilvl w:val="0"/>
-          <w:numId w:val="19"/>
-        </w:numPr>
-      </w:pPr>
-      <w:r>
-        <w:t>Graphical User Interface (Windows)</w:t>
-      </w:r>
-    </w:p>
-    <w:p>
-      <w:pPr>
-        <w:pStyle w:val="ListParagraph"/>
+          <w:numId w:val="26"/>
+        </w:numPr>
+        <w:spacing w:before="100" w:beforeAutospacing="1" w:after="100" w:afterAutospacing="1" w:line="240" w:lineRule="auto"/>
+        <w:rPr>
+          <w:rFonts w:ascii="Times New Roman" w:eastAsia="Times New Roman" w:hAnsi="Times New Roman" w:cs="Times New Roman"/>
+          <w:sz w:val="24"/>
+          <w:szCs w:val="24"/>
+        </w:rPr>
+      </w:pPr>
+      <w:r>
+        <w:rPr>
+          <w:rFonts w:ascii="Times New Roman" w:eastAsia="Times New Roman" w:hAnsi="Times New Roman" w:cs="Times New Roman"/>
+          <w:b/>
+          <w:bCs/>
+          <w:sz w:val="24"/>
+          <w:szCs w:val="24"/>
+        </w:rPr>
+        <w:t>DISKCOPY:</w:t>
+      </w:r>
+      <w:r>
+        <w:rPr>
+          <w:rFonts w:ascii="Times New Roman" w:eastAsia="Times New Roman" w:hAnsi="Times New Roman" w:cs="Times New Roman"/>
+          <w:sz w:val="24"/>
+          <w:szCs w:val="24"/>
+        </w:rPr>
+        <w:t xml:space="preserve"> Copies the entire content of one disk to another disk.</w:t>
+      </w:r>
+    </w:p>
+    <w:p>
+      <w:pPr>
         <w:numPr>
           <w:ilvl w:val="0"/>
-          <w:numId w:val="19"/>
-        </w:numPr>
-      </w:pPr>
-      <w:r>
-        <w:t>Multi-User and Multitasking operating system (UNIX, MS-DOS, Windows)</w:t>
-      </w:r>
-    </w:p>
-    <w:p>
-      <w:r>
-        <w:t>Programming Language: SQL, Python, C#</w:t>
-      </w:r>
-    </w:p>
-    <w:p>
-      <w:r>
-        <w:t>Often used: They are used in database querying, report generation, and data manipulation (database management)</w:t>
-      </w:r>
-    </w:p>
-    <w:p>
-      <w:pPr>
-        <w:rPr>
-          <w:rStyle w:val="Strong"/>
-          <w:rFonts w:ascii="Arial" w:hAnsi="Arial" w:cs="Arial"/>
-          <w:color w:val="001D35"/>
-          <w:shd w:val="clear" w:color="auto" w:fill="FFFFFF"/>
-        </w:rPr>
-      </w:pPr>
-      <w:r>
+          <w:numId w:val="26"/>
+        </w:numPr>
+        <w:spacing w:before="100" w:beforeAutospacing="1" w:after="100" w:afterAutospacing="1" w:line="240" w:lineRule="auto"/>
+        <w:rPr>
+          <w:rFonts w:ascii="Times New Roman" w:eastAsia="Times New Roman" w:hAnsi="Times New Roman" w:cs="Times New Roman"/>
+          <w:sz w:val="24"/>
+          <w:szCs w:val="24"/>
+        </w:rPr>
+      </w:pPr>
+      <w:r>
+        <w:rPr>
+          <w:rFonts w:ascii="Times New Roman" w:eastAsia="Times New Roman" w:hAnsi="Times New Roman" w:cs="Times New Roman"/>
+          <w:b/>
+          <w:bCs/>
+          <w:sz w:val="24"/>
+          <w:szCs w:val="24"/>
+        </w:rPr>
+        <w:t>XCOPY:</w:t>
+      </w:r>
+      <w:r>
+        <w:rPr>
+          <w:rFonts w:ascii="Times New Roman" w:eastAsia="Times New Roman" w:hAnsi="Times New Roman" w:cs="Times New Roman"/>
+          <w:sz w:val="24"/>
+          <w:szCs w:val="24"/>
+        </w:rPr>
+        <w:t xml:space="preserve"> Copies files and directories, including subdirectories.</w:t>
+      </w:r>
+    </w:p>
+    <w:p>
+      <w:pPr>
+        <w:numPr>
+          <w:ilvl w:val="0"/>
+          <w:numId w:val="26"/>
+        </w:numPr>
+        <w:spacing w:before="100" w:beforeAutospacing="1" w:after="100" w:afterAutospacing="1" w:line="240" w:lineRule="auto"/>
+        <w:rPr>
+          <w:rFonts w:ascii="Times New Roman" w:eastAsia="Times New Roman" w:hAnsi="Times New Roman" w:cs="Times New Roman"/>
+          <w:sz w:val="24"/>
+          <w:szCs w:val="24"/>
+        </w:rPr>
+      </w:pPr>
+      <w:r>
+        <w:rPr>
+          <w:rFonts w:ascii="Times New Roman" w:eastAsia="Times New Roman" w:hAnsi="Times New Roman" w:cs="Times New Roman"/>
+          <w:b/>
+          <w:bCs/>
+          <w:sz w:val="24"/>
+          <w:szCs w:val="24"/>
+        </w:rPr>
+        <w:t>DEFRAG:</w:t>
+      </w:r>
+      <w:r>
+        <w:rPr>
+          <w:rFonts w:ascii="Times New Roman" w:eastAsia="Times New Roman" w:hAnsi="Times New Roman" w:cs="Times New Roman"/>
+          <w:sz w:val="24"/>
+          <w:szCs w:val="24"/>
+        </w:rPr>
+        <w:t xml:space="preserve"> Defragments the hard disk to improve read/write access.</w:t>
+      </w:r>
+    </w:p>
+    <w:p>
+      <w:pPr>
         <w:rPr>
           <w:rFonts w:ascii="Times New Roman" w:hAnsi="Times New Roman" w:cs="Times New Roman"/>
-          <w:sz w:val="24"/>
-          <w:szCs w:val="24"/>
-        </w:rPr>
-        <w:t xml:space="preserve">Examples: </w:t>
-      </w:r>
-      <w:r>
+          <w:b/>
+          <w:bCs/>
+          <w:sz w:val="30"/>
+          <w:szCs w:val="30"/>
+        </w:rPr>
+      </w:pPr>
+    </w:p>
+    <w:p>
+      <w:pPr>
         <w:rPr>
           <w:rFonts w:ascii="Times New Roman" w:hAnsi="Times New Roman" w:cs="Times New Roman"/>
-          <w:color w:val="1F1F1F"/>
-          <w:sz w:val="24"/>
-          <w:szCs w:val="24"/>
-          <w:shd w:val="clear" w:color="auto" w:fill="FFFFFF"/>
-        </w:rPr>
-        <w:t>Cray-1</w:t>
-      </w:r>
-      <w:r>
+          <w:sz w:val="24"/>
+          <w:szCs w:val="24"/>
+        </w:rPr>
+      </w:pPr>
+    </w:p>
+    <w:p>
+      <w:pPr>
         <w:rPr>
           <w:rFonts w:ascii="Times New Roman" w:hAnsi="Times New Roman" w:cs="Times New Roman"/>
-          <w:color w:val="1F1F1F"/>
-          <w:sz w:val="24"/>
-          <w:szCs w:val="24"/>
-          <w:shd w:val="clear" w:color="auto" w:fill="FFFFFF"/>
-        </w:rPr>
-        <w:t xml:space="preserve">, </w:t>
-      </w:r>
-      <w:r>
+          <w:sz w:val="24"/>
+          <w:szCs w:val="24"/>
+        </w:rPr>
+      </w:pPr>
+    </w:p>
+    <w:p>
+      <w:pPr>
         <w:rPr>
           <w:rFonts w:ascii="Times New Roman" w:hAnsi="Times New Roman" w:cs="Times New Roman"/>
-          <w:color w:val="040C28"/>
-          <w:sz w:val="24"/>
-          <w:szCs w:val="24"/>
-        </w:rPr>
-        <w:t>IBM 1401</w:t>
-      </w:r>
-      <w:r>
+          <w:sz w:val="24"/>
+          <w:szCs w:val="24"/>
+        </w:rPr>
+      </w:pPr>
+    </w:p>
+    <w:p>
+      <w:pPr>
         <w:rPr>
           <w:rFonts w:ascii="Times New Roman" w:hAnsi="Times New Roman" w:cs="Times New Roman"/>
-          <w:color w:val="040C28"/>
-          <w:sz w:val="24"/>
-          <w:szCs w:val="24"/>
-        </w:rPr>
-        <w:t>,</w:t>
-      </w:r>
-      <w:r>
+          <w:sz w:val="24"/>
+          <w:szCs w:val="24"/>
+        </w:rPr>
+      </w:pPr>
+    </w:p>
+    <w:p>
+      <w:pPr>
         <w:rPr>
           <w:rFonts w:ascii="Times New Roman" w:hAnsi="Times New Roman" w:cs="Times New Roman"/>
-          <w:color w:val="040C28"/>
-          <w:sz w:val="24"/>
-          <w:szCs w:val="24"/>
-        </w:rPr>
-        <w:t xml:space="preserve"> STAR 1000</w:t>
-      </w:r>
-      <w:r>
+          <w:sz w:val="24"/>
+          <w:szCs w:val="24"/>
+        </w:rPr>
+      </w:pPr>
+    </w:p>
+    <w:p>
+      <w:pPr>
         <w:rPr>
           <w:rFonts w:ascii="Times New Roman" w:hAnsi="Times New Roman" w:cs="Times New Roman"/>
-          <w:color w:val="040C28"/>
-          <w:sz w:val="24"/>
-          <w:szCs w:val="24"/>
-        </w:rPr>
-        <w:t xml:space="preserve">, </w:t>
-      </w:r>
-      <w:r>
-        <w:rPr>
-          <w:rStyle w:val="Strong"/>
+          <w:sz w:val="24"/>
+          <w:szCs w:val="24"/>
+        </w:rPr>
+      </w:pPr>
+    </w:p>
+    <w:p>
+      <w:pPr>
+        <w:rPr>
           <w:rFonts w:ascii="Times New Roman" w:hAnsi="Times New Roman" w:cs="Times New Roman"/>
-          <w:color w:val="001D35"/>
-          <w:sz w:val="24"/>
-          <w:szCs w:val="24"/>
-          <w:shd w:val="clear" w:color="auto" w:fill="FFFFFF"/>
-        </w:rPr>
-        <w:t>PDP 11</w:t>
-      </w:r>
-      <w:r>
-        <w:rPr>
-          <w:rStyle w:val="Strong"/>
+          <w:sz w:val="24"/>
+          <w:szCs w:val="24"/>
+        </w:rPr>
+      </w:pPr>
+    </w:p>
+    <w:p>
+      <w:pPr>
+        <w:rPr>
           <w:rFonts w:ascii="Times New Roman" w:hAnsi="Times New Roman" w:cs="Times New Roman"/>
-          <w:color w:val="001D35"/>
-          <w:sz w:val="24"/>
-          <w:szCs w:val="24"/>
-          <w:shd w:val="clear" w:color="auto" w:fill="FFFFFF"/>
-        </w:rPr>
-        <w:t xml:space="preserve">, </w:t>
-      </w:r>
-      <w:r>
-        <w:rPr>
-          <w:rStyle w:val="Strong"/>
-          <w:rFonts w:ascii="Arial" w:hAnsi="Arial" w:cs="Arial"/>
-          <w:color w:val="001D35"/>
-          <w:shd w:val="clear" w:color="auto" w:fill="FFFFFF"/>
-        </w:rPr>
-        <w:t>DEC 10</w:t>
-      </w:r>
-    </w:p>
-    <w:p>
-      <w:pPr>
-        <w:rPr>
-          <w:rStyle w:val="Strong"/>
+          <w:sz w:val="24"/>
+          <w:szCs w:val="24"/>
+        </w:rPr>
+      </w:pPr>
+    </w:p>
+    <w:p>
+      <w:pPr>
+        <w:rPr>
           <w:rFonts w:ascii="Times New Roman" w:hAnsi="Times New Roman" w:cs="Times New Roman"/>
-          <w:color w:val="001D35"/>
-          <w:sz w:val="24"/>
-          <w:szCs w:val="24"/>
-          <w:shd w:val="clear" w:color="auto" w:fill="FFFFFF"/>
-        </w:rPr>
-      </w:pPr>
-    </w:p>
-    <w:p>
-      <w:pPr>
-        <w:rPr>
-          <w:rFonts w:ascii="Times New Roman" w:hAnsi="Times New Roman" w:cs="Times New Roman"/>
-          <w:sz w:val="24"/>
-          <w:szCs w:val="24"/>
-        </w:rPr>
-      </w:pPr>
-    </w:p>
-    <w:p>
-      <w:pPr>
-        <w:rPr>
-          <w:rFonts w:ascii="Times New Roman" w:hAnsi="Times New Roman" w:cs="Times New Roman"/>
-          <w:sz w:val="24"/>
-          <w:szCs w:val="24"/>
-        </w:rPr>
-      </w:pPr>
-    </w:p>
-    <w:p>
-      <w:pPr>
-        <w:rPr>
-          <w:rFonts w:ascii="Times New Roman" w:hAnsi="Times New Roman" w:cs="Times New Roman"/>
-          <w:sz w:val="24"/>
-          <w:szCs w:val="24"/>
-        </w:rPr>
-      </w:pPr>
-      <w:hyperlink r:id="rId8" w:history="1">
-        <w:r>
-          <w:rPr>
-            <w:rStyle w:val="Hyperlink"/>
-            <w:rFonts w:ascii="Times New Roman" w:hAnsi="Times New Roman" w:cs="Times New Roman"/>
-            <w:sz w:val="24"/>
-            <w:szCs w:val="24"/>
-          </w:rPr>
-          <w:t>https://dev.to/yokwejuste/programming-languages-generations-2o6p</w:t>
-        </w:r>
-      </w:hyperlink>
+          <w:sz w:val="24"/>
+          <w:szCs w:val="24"/>
+        </w:rPr>
+      </w:pPr>
     </w:p>
     <w:p>
       <w:pPr>
@@ -4212,7 +5678,7 @@
             <w:sz w:val="24"/>
             <w:szCs w:val="24"/>
           </w:rPr>
-          <w:t>https://www.geeksforgeeks.org/fourth-generation-of-computers/</w:t>
+          <w:t>https://www.youtube.com/shorts/LMW1GnMiB5s?feature=share</w:t>
         </w:r>
       </w:hyperlink>
     </w:p>
@@ -5399,6 +6865,417 @@
     </w:lvl>
   </w:abstractNum>
   <w:abstractNum w:abstractNumId="9" w15:restartNumberingAfterBreak="0">
+    <w:nsid w:val="1B4B4619"/>
+    <w:multiLevelType w:val="multilevel"/>
+    <w:tmpl w:val="C2F0213E"/>
+    <w:lvl w:ilvl="0">
+      <w:start w:val="1"/>
+      <w:numFmt w:val="decimal"/>
+      <w:lvlText w:val="%1."/>
+      <w:lvlJc w:val="left"/>
+      <w:pPr>
+        <w:tabs>
+          <w:tab w:val="num" w:pos="720"/>
+        </w:tabs>
+        <w:ind w:left="720" w:hanging="360"/>
+      </w:pPr>
+    </w:lvl>
+    <w:lvl w:ilvl="1" w:tentative="1">
+      <w:start w:val="1"/>
+      <w:numFmt w:val="decimal"/>
+      <w:lvlText w:val="%2."/>
+      <w:lvlJc w:val="left"/>
+      <w:pPr>
+        <w:tabs>
+          <w:tab w:val="num" w:pos="1440"/>
+        </w:tabs>
+        <w:ind w:left="1440" w:hanging="360"/>
+      </w:pPr>
+    </w:lvl>
+    <w:lvl w:ilvl="2" w:tentative="1">
+      <w:start w:val="1"/>
+      <w:numFmt w:val="decimal"/>
+      <w:lvlText w:val="%3."/>
+      <w:lvlJc w:val="left"/>
+      <w:pPr>
+        <w:tabs>
+          <w:tab w:val="num" w:pos="2160"/>
+        </w:tabs>
+        <w:ind w:left="2160" w:hanging="360"/>
+      </w:pPr>
+    </w:lvl>
+    <w:lvl w:ilvl="3" w:tentative="1">
+      <w:start w:val="1"/>
+      <w:numFmt w:val="decimal"/>
+      <w:lvlText w:val="%4."/>
+      <w:lvlJc w:val="left"/>
+      <w:pPr>
+        <w:tabs>
+          <w:tab w:val="num" w:pos="2880"/>
+        </w:tabs>
+        <w:ind w:left="2880" w:hanging="360"/>
+      </w:pPr>
+    </w:lvl>
+    <w:lvl w:ilvl="4" w:tentative="1">
+      <w:start w:val="1"/>
+      <w:numFmt w:val="decimal"/>
+      <w:lvlText w:val="%5."/>
+      <w:lvlJc w:val="left"/>
+      <w:pPr>
+        <w:tabs>
+          <w:tab w:val="num" w:pos="3600"/>
+        </w:tabs>
+        <w:ind w:left="3600" w:hanging="360"/>
+      </w:pPr>
+    </w:lvl>
+    <w:lvl w:ilvl="5" w:tentative="1">
+      <w:start w:val="1"/>
+      <w:numFmt w:val="decimal"/>
+      <w:lvlText w:val="%6."/>
+      <w:lvlJc w:val="left"/>
+      <w:pPr>
+        <w:tabs>
+          <w:tab w:val="num" w:pos="4320"/>
+        </w:tabs>
+        <w:ind w:left="4320" w:hanging="360"/>
+      </w:pPr>
+    </w:lvl>
+    <w:lvl w:ilvl="6" w:tentative="1">
+      <w:start w:val="1"/>
+      <w:numFmt w:val="decimal"/>
+      <w:lvlText w:val="%7."/>
+      <w:lvlJc w:val="left"/>
+      <w:pPr>
+        <w:tabs>
+          <w:tab w:val="num" w:pos="5040"/>
+        </w:tabs>
+        <w:ind w:left="5040" w:hanging="360"/>
+      </w:pPr>
+    </w:lvl>
+    <w:lvl w:ilvl="7" w:tentative="1">
+      <w:start w:val="1"/>
+      <w:numFmt w:val="decimal"/>
+      <w:lvlText w:val="%8."/>
+      <w:lvlJc w:val="left"/>
+      <w:pPr>
+        <w:tabs>
+          <w:tab w:val="num" w:pos="5760"/>
+        </w:tabs>
+        <w:ind w:left="5760" w:hanging="360"/>
+      </w:pPr>
+    </w:lvl>
+    <w:lvl w:ilvl="8" w:tentative="1">
+      <w:start w:val="1"/>
+      <w:numFmt w:val="decimal"/>
+      <w:lvlText w:val="%9."/>
+      <w:lvlJc w:val="left"/>
+      <w:pPr>
+        <w:tabs>
+          <w:tab w:val="num" w:pos="6480"/>
+        </w:tabs>
+        <w:ind w:left="6480" w:hanging="360"/>
+      </w:pPr>
+    </w:lvl>
+  </w:abstractNum>
+  <w:abstractNum w:abstractNumId="10" w15:restartNumberingAfterBreak="0">
+    <w:nsid w:val="22CF0761"/>
+    <w:multiLevelType w:val="multilevel"/>
+    <w:tmpl w:val="A6C43CF6"/>
+    <w:lvl w:ilvl="0">
+      <w:start w:val="1"/>
+      <w:numFmt w:val="bullet"/>
+      <w:lvlText w:val=""/>
+      <w:lvlJc w:val="left"/>
+      <w:pPr>
+        <w:tabs>
+          <w:tab w:val="num" w:pos="720"/>
+        </w:tabs>
+        <w:ind w:left="720" w:hanging="360"/>
+      </w:pPr>
+      <w:rPr>
+        <w:rFonts w:ascii="Symbol" w:hAnsi="Symbol" w:hint="default"/>
+        <w:sz w:val="20"/>
+      </w:rPr>
+    </w:lvl>
+    <w:lvl w:ilvl="1" w:tentative="1">
+      <w:start w:val="1"/>
+      <w:numFmt w:val="bullet"/>
+      <w:lvlText w:val="o"/>
+      <w:lvlJc w:val="left"/>
+      <w:pPr>
+        <w:tabs>
+          <w:tab w:val="num" w:pos="1440"/>
+        </w:tabs>
+        <w:ind w:left="1440" w:hanging="360"/>
+      </w:pPr>
+      <w:rPr>
+        <w:rFonts w:ascii="Courier New" w:hAnsi="Courier New" w:hint="default"/>
+        <w:sz w:val="20"/>
+      </w:rPr>
+    </w:lvl>
+    <w:lvl w:ilvl="2" w:tentative="1">
+      <w:start w:val="1"/>
+      <w:numFmt w:val="bullet"/>
+      <w:lvlText w:val=""/>
+      <w:lvlJc w:val="left"/>
+      <w:pPr>
+        <w:tabs>
+          <w:tab w:val="num" w:pos="2160"/>
+        </w:tabs>
+        <w:ind w:left="2160" w:hanging="360"/>
+      </w:pPr>
+      <w:rPr>
+        <w:rFonts w:ascii="Wingdings" w:hAnsi="Wingdings" w:hint="default"/>
+        <w:sz w:val="20"/>
+      </w:rPr>
+    </w:lvl>
+    <w:lvl w:ilvl="3" w:tentative="1">
+      <w:start w:val="1"/>
+      <w:numFmt w:val="bullet"/>
+      <w:lvlText w:val=""/>
+      <w:lvlJc w:val="left"/>
+      <w:pPr>
+        <w:tabs>
+          <w:tab w:val="num" w:pos="2880"/>
+        </w:tabs>
+        <w:ind w:left="2880" w:hanging="360"/>
+      </w:pPr>
+      <w:rPr>
+        <w:rFonts w:ascii="Wingdings" w:hAnsi="Wingdings" w:hint="default"/>
+        <w:sz w:val="20"/>
+      </w:rPr>
+    </w:lvl>
+    <w:lvl w:ilvl="4" w:tentative="1">
+      <w:start w:val="1"/>
+      <w:numFmt w:val="bullet"/>
+      <w:lvlText w:val=""/>
+      <w:lvlJc w:val="left"/>
+      <w:pPr>
+        <w:tabs>
+          <w:tab w:val="num" w:pos="3600"/>
+        </w:tabs>
+        <w:ind w:left="3600" w:hanging="360"/>
+      </w:pPr>
+      <w:rPr>
+        <w:rFonts w:ascii="Wingdings" w:hAnsi="Wingdings" w:hint="default"/>
+        <w:sz w:val="20"/>
+      </w:rPr>
+    </w:lvl>
+    <w:lvl w:ilvl="5" w:tentative="1">
+      <w:start w:val="1"/>
+      <w:numFmt w:val="bullet"/>
+      <w:lvlText w:val=""/>
+      <w:lvlJc w:val="left"/>
+      <w:pPr>
+        <w:tabs>
+          <w:tab w:val="num" w:pos="4320"/>
+        </w:tabs>
+        <w:ind w:left="4320" w:hanging="360"/>
+      </w:pPr>
+      <w:rPr>
+        <w:rFonts w:ascii="Wingdings" w:hAnsi="Wingdings" w:hint="default"/>
+        <w:sz w:val="20"/>
+      </w:rPr>
+    </w:lvl>
+    <w:lvl w:ilvl="6" w:tentative="1">
+      <w:start w:val="1"/>
+      <w:numFmt w:val="bullet"/>
+      <w:lvlText w:val=""/>
+      <w:lvlJc w:val="left"/>
+      <w:pPr>
+        <w:tabs>
+          <w:tab w:val="num" w:pos="5040"/>
+        </w:tabs>
+        <w:ind w:left="5040" w:hanging="360"/>
+      </w:pPr>
+      <w:rPr>
+        <w:rFonts w:ascii="Wingdings" w:hAnsi="Wingdings" w:hint="default"/>
+        <w:sz w:val="20"/>
+      </w:rPr>
+    </w:lvl>
+    <w:lvl w:ilvl="7" w:tentative="1">
+      <w:start w:val="1"/>
+      <w:numFmt w:val="bullet"/>
+      <w:lvlText w:val=""/>
+      <w:lvlJc w:val="left"/>
+      <w:pPr>
+        <w:tabs>
+          <w:tab w:val="num" w:pos="5760"/>
+        </w:tabs>
+        <w:ind w:left="5760" w:hanging="360"/>
+      </w:pPr>
+      <w:rPr>
+        <w:rFonts w:ascii="Wingdings" w:hAnsi="Wingdings" w:hint="default"/>
+        <w:sz w:val="20"/>
+      </w:rPr>
+    </w:lvl>
+    <w:lvl w:ilvl="8" w:tentative="1">
+      <w:start w:val="1"/>
+      <w:numFmt w:val="bullet"/>
+      <w:lvlText w:val=""/>
+      <w:lvlJc w:val="left"/>
+      <w:pPr>
+        <w:tabs>
+          <w:tab w:val="num" w:pos="6480"/>
+        </w:tabs>
+        <w:ind w:left="6480" w:hanging="360"/>
+      </w:pPr>
+      <w:rPr>
+        <w:rFonts w:ascii="Wingdings" w:hAnsi="Wingdings" w:hint="default"/>
+        <w:sz w:val="20"/>
+      </w:rPr>
+    </w:lvl>
+  </w:abstractNum>
+  <w:abstractNum w:abstractNumId="11" w15:restartNumberingAfterBreak="0">
+    <w:nsid w:val="23023712"/>
+    <w:multiLevelType w:val="multilevel"/>
+    <w:tmpl w:val="C3400F7E"/>
+    <w:lvl w:ilvl="0">
+      <w:start w:val="1"/>
+      <w:numFmt w:val="bullet"/>
+      <w:lvlText w:val=""/>
+      <w:lvlJc w:val="left"/>
+      <w:pPr>
+        <w:tabs>
+          <w:tab w:val="num" w:pos="720"/>
+        </w:tabs>
+        <w:ind w:left="720" w:hanging="360"/>
+      </w:pPr>
+      <w:rPr>
+        <w:rFonts w:ascii="Symbol" w:hAnsi="Symbol" w:hint="default"/>
+        <w:sz w:val="20"/>
+      </w:rPr>
+    </w:lvl>
+    <w:lvl w:ilvl="1">
+      <w:start w:val="1"/>
+      <w:numFmt w:val="bullet"/>
+      <w:lvlText w:val="o"/>
+      <w:lvlJc w:val="left"/>
+      <w:pPr>
+        <w:tabs>
+          <w:tab w:val="num" w:pos="1440"/>
+        </w:tabs>
+        <w:ind w:left="1440" w:hanging="360"/>
+      </w:pPr>
+      <w:rPr>
+        <w:rFonts w:ascii="Courier New" w:hAnsi="Courier New" w:hint="default"/>
+        <w:sz w:val="20"/>
+      </w:rPr>
+    </w:lvl>
+    <w:lvl w:ilvl="2" w:tentative="1">
+      <w:start w:val="1"/>
+      <w:numFmt w:val="bullet"/>
+      <w:lvlText w:val=""/>
+      <w:lvlJc w:val="left"/>
+      <w:pPr>
+        <w:tabs>
+          <w:tab w:val="num" w:pos="2160"/>
+        </w:tabs>
+        <w:ind w:left="2160" w:hanging="360"/>
+      </w:pPr>
+      <w:rPr>
+        <w:rFonts w:ascii="Wingdings" w:hAnsi="Wingdings" w:hint="default"/>
+        <w:sz w:val="20"/>
+      </w:rPr>
+    </w:lvl>
+    <w:lvl w:ilvl="3" w:tentative="1">
+      <w:start w:val="1"/>
+      <w:numFmt w:val="bullet"/>
+      <w:lvlText w:val=""/>
+      <w:lvlJc w:val="left"/>
+      <w:pPr>
+        <w:tabs>
+          <w:tab w:val="num" w:pos="2880"/>
+        </w:tabs>
+        <w:ind w:left="2880" w:hanging="360"/>
+      </w:pPr>
+      <w:rPr>
+        <w:rFonts w:ascii="Wingdings" w:hAnsi="Wingdings" w:hint="default"/>
+        <w:sz w:val="20"/>
+      </w:rPr>
+    </w:lvl>
+    <w:lvl w:ilvl="4" w:tentative="1">
+      <w:start w:val="1"/>
+      <w:numFmt w:val="bullet"/>
+      <w:lvlText w:val=""/>
+      <w:lvlJc w:val="left"/>
+      <w:pPr>
+        <w:tabs>
+          <w:tab w:val="num" w:pos="3600"/>
+        </w:tabs>
+        <w:ind w:left="3600" w:hanging="360"/>
+      </w:pPr>
+      <w:rPr>
+        <w:rFonts w:ascii="Wingdings" w:hAnsi="Wingdings" w:hint="default"/>
+        <w:sz w:val="20"/>
+      </w:rPr>
+    </w:lvl>
+    <w:lvl w:ilvl="5" w:tentative="1">
+      <w:start w:val="1"/>
+      <w:numFmt w:val="bullet"/>
+      <w:lvlText w:val=""/>
+      <w:lvlJc w:val="left"/>
+      <w:pPr>
+        <w:tabs>
+          <w:tab w:val="num" w:pos="4320"/>
+        </w:tabs>
+        <w:ind w:left="4320" w:hanging="360"/>
+      </w:pPr>
+      <w:rPr>
+        <w:rFonts w:ascii="Wingdings" w:hAnsi="Wingdings" w:hint="default"/>
+        <w:sz w:val="20"/>
+      </w:rPr>
+    </w:lvl>
+    <w:lvl w:ilvl="6" w:tentative="1">
+      <w:start w:val="1"/>
+      <w:numFmt w:val="bullet"/>
+      <w:lvlText w:val=""/>
+      <w:lvlJc w:val="left"/>
+      <w:pPr>
+        <w:tabs>
+          <w:tab w:val="num" w:pos="5040"/>
+        </w:tabs>
+        <w:ind w:left="5040" w:hanging="360"/>
+      </w:pPr>
+      <w:rPr>
+        <w:rFonts w:ascii="Wingdings" w:hAnsi="Wingdings" w:hint="default"/>
+        <w:sz w:val="20"/>
+      </w:rPr>
+    </w:lvl>
+    <w:lvl w:ilvl="7" w:tentative="1">
+      <w:start w:val="1"/>
+      <w:numFmt w:val="bullet"/>
+      <w:lvlText w:val=""/>
+      <w:lvlJc w:val="left"/>
+      <w:pPr>
+        <w:tabs>
+          <w:tab w:val="num" w:pos="5760"/>
+        </w:tabs>
+        <w:ind w:left="5760" w:hanging="360"/>
+      </w:pPr>
+      <w:rPr>
+        <w:rFonts w:ascii="Wingdings" w:hAnsi="Wingdings" w:hint="default"/>
+        <w:sz w:val="20"/>
+      </w:rPr>
+    </w:lvl>
+    <w:lvl w:ilvl="8" w:tentative="1">
+      <w:start w:val="1"/>
+      <w:numFmt w:val="bullet"/>
+      <w:lvlText w:val=""/>
+      <w:lvlJc w:val="left"/>
+      <w:pPr>
+        <w:tabs>
+          <w:tab w:val="num" w:pos="6480"/>
+        </w:tabs>
+        <w:ind w:left="6480" w:hanging="360"/>
+      </w:pPr>
+      <w:rPr>
+        <w:rFonts w:ascii="Wingdings" w:hAnsi="Wingdings" w:hint="default"/>
+        <w:sz w:val="20"/>
+      </w:rPr>
+    </w:lvl>
+  </w:abstractNum>
+  <w:abstractNum w:abstractNumId="12" w15:restartNumberingAfterBreak="0">
     <w:nsid w:val="3A0D54EB"/>
     <w:multiLevelType w:val="multilevel"/>
     <w:tmpl w:val="18A25364"/>
@@ -5511,7 +7388,7 @@
       </w:pPr>
     </w:lvl>
   </w:abstractNum>
-  <w:abstractNum w:abstractNumId="10" w15:restartNumberingAfterBreak="0">
+  <w:abstractNum w:abstractNumId="13" w15:restartNumberingAfterBreak="0">
     <w:nsid w:val="3C013526"/>
     <w:multiLevelType w:val="multilevel"/>
     <w:tmpl w:val="7E502E82"/>
@@ -5660,7 +7537,7 @@
       </w:rPr>
     </w:lvl>
   </w:abstractNum>
-  <w:abstractNum w:abstractNumId="11" w15:restartNumberingAfterBreak="0">
+  <w:abstractNum w:abstractNumId="14" w15:restartNumberingAfterBreak="0">
     <w:nsid w:val="471C3D80"/>
     <w:multiLevelType w:val="multilevel"/>
     <w:tmpl w:val="2FEA80F8"/>
@@ -5773,7 +7650,7 @@
       </w:pPr>
     </w:lvl>
   </w:abstractNum>
-  <w:abstractNum w:abstractNumId="12" w15:restartNumberingAfterBreak="0">
+  <w:abstractNum w:abstractNumId="15" w15:restartNumberingAfterBreak="0">
     <w:nsid w:val="4E1D66A3"/>
     <w:multiLevelType w:val="multilevel"/>
     <w:tmpl w:val="8FF06EE0"/>
@@ -5886,7 +7763,156 @@
       </w:pPr>
     </w:lvl>
   </w:abstractNum>
-  <w:abstractNum w:abstractNumId="13" w15:restartNumberingAfterBreak="0">
+  <w:abstractNum w:abstractNumId="16" w15:restartNumberingAfterBreak="0">
+    <w:nsid w:val="50E40C74"/>
+    <w:multiLevelType w:val="multilevel"/>
+    <w:tmpl w:val="C890EDCA"/>
+    <w:lvl w:ilvl="0">
+      <w:start w:val="1"/>
+      <w:numFmt w:val="bullet"/>
+      <w:lvlText w:val=""/>
+      <w:lvlJc w:val="left"/>
+      <w:pPr>
+        <w:tabs>
+          <w:tab w:val="num" w:pos="720"/>
+        </w:tabs>
+        <w:ind w:left="720" w:hanging="360"/>
+      </w:pPr>
+      <w:rPr>
+        <w:rFonts w:ascii="Symbol" w:hAnsi="Symbol" w:hint="default"/>
+        <w:sz w:val="20"/>
+      </w:rPr>
+    </w:lvl>
+    <w:lvl w:ilvl="1">
+      <w:start w:val="1"/>
+      <w:numFmt w:val="bullet"/>
+      <w:lvlText w:val="o"/>
+      <w:lvlJc w:val="left"/>
+      <w:pPr>
+        <w:tabs>
+          <w:tab w:val="num" w:pos="1440"/>
+        </w:tabs>
+        <w:ind w:left="1440" w:hanging="360"/>
+      </w:pPr>
+      <w:rPr>
+        <w:rFonts w:ascii="Courier New" w:hAnsi="Courier New" w:hint="default"/>
+        <w:sz w:val="20"/>
+      </w:rPr>
+    </w:lvl>
+    <w:lvl w:ilvl="2" w:tentative="1">
+      <w:start w:val="1"/>
+      <w:numFmt w:val="bullet"/>
+      <w:lvlText w:val=""/>
+      <w:lvlJc w:val="left"/>
+      <w:pPr>
+        <w:tabs>
+          <w:tab w:val="num" w:pos="2160"/>
+        </w:tabs>
+        <w:ind w:left="2160" w:hanging="360"/>
+      </w:pPr>
+      <w:rPr>
+        <w:rFonts w:ascii="Wingdings" w:hAnsi="Wingdings" w:hint="default"/>
+        <w:sz w:val="20"/>
+      </w:rPr>
+    </w:lvl>
+    <w:lvl w:ilvl="3" w:tentative="1">
+      <w:start w:val="1"/>
+      <w:numFmt w:val="bullet"/>
+      <w:lvlText w:val=""/>
+      <w:lvlJc w:val="left"/>
+      <w:pPr>
+        <w:tabs>
+          <w:tab w:val="num" w:pos="2880"/>
+        </w:tabs>
+        <w:ind w:left="2880" w:hanging="360"/>
+      </w:pPr>
+      <w:rPr>
+        <w:rFonts w:ascii="Wingdings" w:hAnsi="Wingdings" w:hint="default"/>
+        <w:sz w:val="20"/>
+      </w:rPr>
+    </w:lvl>
+    <w:lvl w:ilvl="4" w:tentative="1">
+      <w:start w:val="1"/>
+      <w:numFmt w:val="bullet"/>
+      <w:lvlText w:val=""/>
+      <w:lvlJc w:val="left"/>
+      <w:pPr>
+        <w:tabs>
+          <w:tab w:val="num" w:pos="3600"/>
+        </w:tabs>
+        <w:ind w:left="3600" w:hanging="360"/>
+      </w:pPr>
+      <w:rPr>
+        <w:rFonts w:ascii="Wingdings" w:hAnsi="Wingdings" w:hint="default"/>
+        <w:sz w:val="20"/>
+      </w:rPr>
+    </w:lvl>
+    <w:lvl w:ilvl="5" w:tentative="1">
+      <w:start w:val="1"/>
+      <w:numFmt w:val="bullet"/>
+      <w:lvlText w:val=""/>
+      <w:lvlJc w:val="left"/>
+      <w:pPr>
+        <w:tabs>
+          <w:tab w:val="num" w:pos="4320"/>
+        </w:tabs>
+        <w:ind w:left="4320" w:hanging="360"/>
+      </w:pPr>
+      <w:rPr>
+        <w:rFonts w:ascii="Wingdings" w:hAnsi="Wingdings" w:hint="default"/>
+        <w:sz w:val="20"/>
+      </w:rPr>
+    </w:lvl>
+    <w:lvl w:ilvl="6" w:tentative="1">
+      <w:start w:val="1"/>
+      <w:numFmt w:val="bullet"/>
+      <w:lvlText w:val=""/>
+      <w:lvlJc w:val="left"/>
+      <w:pPr>
+        <w:tabs>
+          <w:tab w:val="num" w:pos="5040"/>
+        </w:tabs>
+        <w:ind w:left="5040" w:hanging="360"/>
+      </w:pPr>
+      <w:rPr>
+        <w:rFonts w:ascii="Wingdings" w:hAnsi="Wingdings" w:hint="default"/>
+        <w:sz w:val="20"/>
+      </w:rPr>
+    </w:lvl>
+    <w:lvl w:ilvl="7" w:tentative="1">
+      <w:start w:val="1"/>
+      <w:numFmt w:val="bullet"/>
+      <w:lvlText w:val=""/>
+      <w:lvlJc w:val="left"/>
+      <w:pPr>
+        <w:tabs>
+          <w:tab w:val="num" w:pos="5760"/>
+        </w:tabs>
+        <w:ind w:left="5760" w:hanging="360"/>
+      </w:pPr>
+      <w:rPr>
+        <w:rFonts w:ascii="Wingdings" w:hAnsi="Wingdings" w:hint="default"/>
+        <w:sz w:val="20"/>
+      </w:rPr>
+    </w:lvl>
+    <w:lvl w:ilvl="8" w:tentative="1">
+      <w:start w:val="1"/>
+      <w:numFmt w:val="bullet"/>
+      <w:lvlText w:val=""/>
+      <w:lvlJc w:val="left"/>
+      <w:pPr>
+        <w:tabs>
+          <w:tab w:val="num" w:pos="6480"/>
+        </w:tabs>
+        <w:ind w:left="6480" w:hanging="360"/>
+      </w:pPr>
+      <w:rPr>
+        <w:rFonts w:ascii="Wingdings" w:hAnsi="Wingdings" w:hint="default"/>
+        <w:sz w:val="20"/>
+      </w:rPr>
+    </w:lvl>
+  </w:abstractNum>
+  <w:abstractNum w:abstractNumId="17" w15:restartNumberingAfterBreak="0">
     <w:nsid w:val="55432827"/>
     <w:multiLevelType w:val="multilevel"/>
     <w:tmpl w:val="346EE7D0"/>
@@ -6035,7 +8061,7 @@
       </w:rPr>
     </w:lvl>
   </w:abstractNum>
-  <w:abstractNum w:abstractNumId="14" w15:restartNumberingAfterBreak="0">
+  <w:abstractNum w:abstractNumId="18" w15:restartNumberingAfterBreak="0">
     <w:nsid w:val="572E46C0"/>
     <w:multiLevelType w:val="multilevel"/>
     <w:tmpl w:val="0298B9D4"/>
@@ -6148,7 +8174,7 @@
       </w:pPr>
     </w:lvl>
   </w:abstractNum>
-  <w:abstractNum w:abstractNumId="15" w15:restartNumberingAfterBreak="0">
+  <w:abstractNum w:abstractNumId="19" w15:restartNumberingAfterBreak="0">
     <w:nsid w:val="5AD567F9"/>
     <w:multiLevelType w:val="hybridMultilevel"/>
     <w:tmpl w:val="254AD664"/>
@@ -6234,7 +8260,120 @@
       </w:pPr>
     </w:lvl>
   </w:abstractNum>
-  <w:abstractNum w:abstractNumId="16" w15:restartNumberingAfterBreak="0">
+  <w:abstractNum w:abstractNumId="20" w15:restartNumberingAfterBreak="0">
+    <w:nsid w:val="5E076C25"/>
+    <w:multiLevelType w:val="multilevel"/>
+    <w:tmpl w:val="2976EDE2"/>
+    <w:lvl w:ilvl="0">
+      <w:start w:val="1"/>
+      <w:numFmt w:val="decimal"/>
+      <w:lvlText w:val="%1."/>
+      <w:lvlJc w:val="left"/>
+      <w:pPr>
+        <w:tabs>
+          <w:tab w:val="num" w:pos="720"/>
+        </w:tabs>
+        <w:ind w:left="720" w:hanging="360"/>
+      </w:pPr>
+    </w:lvl>
+    <w:lvl w:ilvl="1" w:tentative="1">
+      <w:start w:val="1"/>
+      <w:numFmt w:val="decimal"/>
+      <w:lvlText w:val="%2."/>
+      <w:lvlJc w:val="left"/>
+      <w:pPr>
+        <w:tabs>
+          <w:tab w:val="num" w:pos="1440"/>
+        </w:tabs>
+        <w:ind w:left="1440" w:hanging="360"/>
+      </w:pPr>
+    </w:lvl>
+    <w:lvl w:ilvl="2" w:tentative="1">
+      <w:start w:val="1"/>
+      <w:numFmt w:val="decimal"/>
+      <w:lvlText w:val="%3."/>
+      <w:lvlJc w:val="left"/>
+      <w:pPr>
+        <w:tabs>
+          <w:tab w:val="num" w:pos="2160"/>
+        </w:tabs>
+        <w:ind w:left="2160" w:hanging="360"/>
+      </w:pPr>
+    </w:lvl>
+    <w:lvl w:ilvl="3" w:tentative="1">
+      <w:start w:val="1"/>
+      <w:numFmt w:val="decimal"/>
+      <w:lvlText w:val="%4."/>
+      <w:lvlJc w:val="left"/>
+      <w:pPr>
+        <w:tabs>
+          <w:tab w:val="num" w:pos="2880"/>
+        </w:tabs>
+        <w:ind w:left="2880" w:hanging="360"/>
+      </w:pPr>
+    </w:lvl>
+    <w:lvl w:ilvl="4" w:tentative="1">
+      <w:start w:val="1"/>
+      <w:numFmt w:val="decimal"/>
+      <w:lvlText w:val="%5."/>
+      <w:lvlJc w:val="left"/>
+      <w:pPr>
+        <w:tabs>
+          <w:tab w:val="num" w:pos="3600"/>
+        </w:tabs>
+        <w:ind w:left="3600" w:hanging="360"/>
+      </w:pPr>
+    </w:lvl>
+    <w:lvl w:ilvl="5" w:tentative="1">
+      <w:start w:val="1"/>
+      <w:numFmt w:val="decimal"/>
+      <w:lvlText w:val="%6."/>
+      <w:lvlJc w:val="left"/>
+      <w:pPr>
+        <w:tabs>
+          <w:tab w:val="num" w:pos="4320"/>
+        </w:tabs>
+        <w:ind w:left="4320" w:hanging="360"/>
+      </w:pPr>
+    </w:lvl>
+    <w:lvl w:ilvl="6" w:tentative="1">
+      <w:start w:val="1"/>
+      <w:numFmt w:val="decimal"/>
+      <w:lvlText w:val="%7."/>
+      <w:lvlJc w:val="left"/>
+      <w:pPr>
+        <w:tabs>
+          <w:tab w:val="num" w:pos="5040"/>
+        </w:tabs>
+        <w:ind w:left="5040" w:hanging="360"/>
+      </w:pPr>
+    </w:lvl>
+    <w:lvl w:ilvl="7" w:tentative="1">
+      <w:start w:val="1"/>
+      <w:numFmt w:val="decimal"/>
+      <w:lvlText w:val="%8."/>
+      <w:lvlJc w:val="left"/>
+      <w:pPr>
+        <w:tabs>
+          <w:tab w:val="num" w:pos="5760"/>
+        </w:tabs>
+        <w:ind w:left="5760" w:hanging="360"/>
+      </w:pPr>
+    </w:lvl>
+    <w:lvl w:ilvl="8" w:tentative="1">
+      <w:start w:val="1"/>
+      <w:numFmt w:val="decimal"/>
+      <w:lvlText w:val="%9."/>
+      <w:lvlJc w:val="left"/>
+      <w:pPr>
+        <w:tabs>
+          <w:tab w:val="num" w:pos="6480"/>
+        </w:tabs>
+        <w:ind w:left="6480" w:hanging="360"/>
+      </w:pPr>
+    </w:lvl>
+  </w:abstractNum>
+  <w:abstractNum w:abstractNumId="21" w15:restartNumberingAfterBreak="0">
     <w:nsid w:val="697E4DFB"/>
     <w:multiLevelType w:val="multilevel"/>
     <w:tmpl w:val="B602F3DE"/>
@@ -6383,7 +8522,156 @@
       </w:rPr>
     </w:lvl>
   </w:abstractNum>
-  <w:abstractNum w:abstractNumId="17" w15:restartNumberingAfterBreak="0">
+  <w:abstractNum w:abstractNumId="22" w15:restartNumberingAfterBreak="0">
+    <w:nsid w:val="6B1F4D59"/>
+    <w:multiLevelType w:val="multilevel"/>
+    <w:tmpl w:val="11B8439C"/>
+    <w:lvl w:ilvl="0">
+      <w:start w:val="1"/>
+      <w:numFmt w:val="bullet"/>
+      <w:lvlText w:val=""/>
+      <w:lvlJc w:val="left"/>
+      <w:pPr>
+        <w:tabs>
+          <w:tab w:val="num" w:pos="720"/>
+        </w:tabs>
+        <w:ind w:left="720" w:hanging="360"/>
+      </w:pPr>
+      <w:rPr>
+        <w:rFonts w:ascii="Symbol" w:hAnsi="Symbol" w:hint="default"/>
+        <w:sz w:val="20"/>
+      </w:rPr>
+    </w:lvl>
+    <w:lvl w:ilvl="1">
+      <w:start w:val="1"/>
+      <w:numFmt w:val="bullet"/>
+      <w:lvlText w:val="o"/>
+      <w:lvlJc w:val="left"/>
+      <w:pPr>
+        <w:tabs>
+          <w:tab w:val="num" w:pos="1440"/>
+        </w:tabs>
+        <w:ind w:left="1440" w:hanging="360"/>
+      </w:pPr>
+      <w:rPr>
+        <w:rFonts w:ascii="Courier New" w:hAnsi="Courier New" w:hint="default"/>
+        <w:sz w:val="20"/>
+      </w:rPr>
+    </w:lvl>
+    <w:lvl w:ilvl="2" w:tentative="1">
+      <w:start w:val="1"/>
+      <w:numFmt w:val="bullet"/>
+      <w:lvlText w:val=""/>
+      <w:lvlJc w:val="left"/>
+      <w:pPr>
+        <w:tabs>
+          <w:tab w:val="num" w:pos="2160"/>
+        </w:tabs>
+        <w:ind w:left="2160" w:hanging="360"/>
+      </w:pPr>
+      <w:rPr>
+        <w:rFonts w:ascii="Wingdings" w:hAnsi="Wingdings" w:hint="default"/>
+        <w:sz w:val="20"/>
+      </w:rPr>
+    </w:lvl>
+    <w:lvl w:ilvl="3" w:tentative="1">
+      <w:start w:val="1"/>
+      <w:numFmt w:val="bullet"/>
+      <w:lvlText w:val=""/>
+      <w:lvlJc w:val="left"/>
+      <w:pPr>
+        <w:tabs>
+          <w:tab w:val="num" w:pos="2880"/>
+        </w:tabs>
+        <w:ind w:left="2880" w:hanging="360"/>
+      </w:pPr>
+      <w:rPr>
+        <w:rFonts w:ascii="Wingdings" w:hAnsi="Wingdings" w:hint="default"/>
+        <w:sz w:val="20"/>
+      </w:rPr>
+    </w:lvl>
+    <w:lvl w:ilvl="4" w:tentative="1">
+      <w:start w:val="1"/>
+      <w:numFmt w:val="bullet"/>
+      <w:lvlText w:val=""/>
+      <w:lvlJc w:val="left"/>
+      <w:pPr>
+        <w:tabs>
+          <w:tab w:val="num" w:pos="3600"/>
+        </w:tabs>
+        <w:ind w:left="3600" w:hanging="360"/>
+      </w:pPr>
+      <w:rPr>
+        <w:rFonts w:ascii="Wingdings" w:hAnsi="Wingdings" w:hint="default"/>
+        <w:sz w:val="20"/>
+      </w:rPr>
+    </w:lvl>
+    <w:lvl w:ilvl="5" w:tentative="1">
+      <w:start w:val="1"/>
+      <w:numFmt w:val="bullet"/>
+      <w:lvlText w:val=""/>
+      <w:lvlJc w:val="left"/>
+      <w:pPr>
+        <w:tabs>
+          <w:tab w:val="num" w:pos="4320"/>
+        </w:tabs>
+        <w:ind w:left="4320" w:hanging="360"/>
+      </w:pPr>
+      <w:rPr>
+        <w:rFonts w:ascii="Wingdings" w:hAnsi="Wingdings" w:hint="default"/>
+        <w:sz w:val="20"/>
+      </w:rPr>
+    </w:lvl>
+    <w:lvl w:ilvl="6" w:tentative="1">
+      <w:start w:val="1"/>
+      <w:numFmt w:val="bullet"/>
+      <w:lvlText w:val=""/>
+      <w:lvlJc w:val="left"/>
+      <w:pPr>
+        <w:tabs>
+          <w:tab w:val="num" w:pos="5040"/>
+        </w:tabs>
+        <w:ind w:left="5040" w:hanging="360"/>
+      </w:pPr>
+      <w:rPr>
+        <w:rFonts w:ascii="Wingdings" w:hAnsi="Wingdings" w:hint="default"/>
+        <w:sz w:val="20"/>
+      </w:rPr>
+    </w:lvl>
+    <w:lvl w:ilvl="7" w:tentative="1">
+      <w:start w:val="1"/>
+      <w:numFmt w:val="bullet"/>
+      <w:lvlText w:val=""/>
+      <w:lvlJc w:val="left"/>
+      <w:pPr>
+        <w:tabs>
+          <w:tab w:val="num" w:pos="5760"/>
+        </w:tabs>
+        <w:ind w:left="5760" w:hanging="360"/>
+      </w:pPr>
+      <w:rPr>
+        <w:rFonts w:ascii="Wingdings" w:hAnsi="Wingdings" w:hint="default"/>
+        <w:sz w:val="20"/>
+      </w:rPr>
+    </w:lvl>
+    <w:lvl w:ilvl="8" w:tentative="1">
+      <w:start w:val="1"/>
+      <w:numFmt w:val="bullet"/>
+      <w:lvlText w:val=""/>
+      <w:lvlJc w:val="left"/>
+      <w:pPr>
+        <w:tabs>
+          <w:tab w:val="num" w:pos="6480"/>
+        </w:tabs>
+        <w:ind w:left="6480" w:hanging="360"/>
+      </w:pPr>
+      <w:rPr>
+        <w:rFonts w:ascii="Wingdings" w:hAnsi="Wingdings" w:hint="default"/>
+        <w:sz w:val="20"/>
+      </w:rPr>
+    </w:lvl>
+  </w:abstractNum>
+  <w:abstractNum w:abstractNumId="23" w15:restartNumberingAfterBreak="0">
     <w:nsid w:val="6CC175DD"/>
     <w:multiLevelType w:val="multilevel"/>
     <w:tmpl w:val="C8A02758"/>
@@ -6532,7 +8820,7 @@
       </w:rPr>
     </w:lvl>
   </w:abstractNum>
-  <w:abstractNum w:abstractNumId="18" w15:restartNumberingAfterBreak="0">
+  <w:abstractNum w:abstractNumId="24" w15:restartNumberingAfterBreak="0">
     <w:nsid w:val="78F52A8C"/>
     <w:multiLevelType w:val="hybridMultilevel"/>
     <w:tmpl w:val="E0C451AC"/>
@@ -6645,11 +8933,160 @@
       </w:rPr>
     </w:lvl>
   </w:abstractNum>
+  <w:abstractNum w:abstractNumId="25" w15:restartNumberingAfterBreak="0">
+    <w:nsid w:val="7A404257"/>
+    <w:multiLevelType w:val="multilevel"/>
+    <w:tmpl w:val="8F2E6EC4"/>
+    <w:lvl w:ilvl="0">
+      <w:start w:val="1"/>
+      <w:numFmt w:val="bullet"/>
+      <w:lvlText w:val=""/>
+      <w:lvlJc w:val="left"/>
+      <w:pPr>
+        <w:tabs>
+          <w:tab w:val="num" w:pos="720"/>
+        </w:tabs>
+        <w:ind w:left="720" w:hanging="360"/>
+      </w:pPr>
+      <w:rPr>
+        <w:rFonts w:ascii="Symbol" w:hAnsi="Symbol" w:hint="default"/>
+        <w:sz w:val="20"/>
+      </w:rPr>
+    </w:lvl>
+    <w:lvl w:ilvl="1">
+      <w:start w:val="1"/>
+      <w:numFmt w:val="bullet"/>
+      <w:lvlText w:val="o"/>
+      <w:lvlJc w:val="left"/>
+      <w:pPr>
+        <w:tabs>
+          <w:tab w:val="num" w:pos="1440"/>
+        </w:tabs>
+        <w:ind w:left="1440" w:hanging="360"/>
+      </w:pPr>
+      <w:rPr>
+        <w:rFonts w:ascii="Courier New" w:hAnsi="Courier New" w:hint="default"/>
+        <w:sz w:val="20"/>
+      </w:rPr>
+    </w:lvl>
+    <w:lvl w:ilvl="2" w:tentative="1">
+      <w:start w:val="1"/>
+      <w:numFmt w:val="bullet"/>
+      <w:lvlText w:val=""/>
+      <w:lvlJc w:val="left"/>
+      <w:pPr>
+        <w:tabs>
+          <w:tab w:val="num" w:pos="2160"/>
+        </w:tabs>
+        <w:ind w:left="2160" w:hanging="360"/>
+      </w:pPr>
+      <w:rPr>
+        <w:rFonts w:ascii="Wingdings" w:hAnsi="Wingdings" w:hint="default"/>
+        <w:sz w:val="20"/>
+      </w:rPr>
+    </w:lvl>
+    <w:lvl w:ilvl="3" w:tentative="1">
+      <w:start w:val="1"/>
+      <w:numFmt w:val="bullet"/>
+      <w:lvlText w:val=""/>
+      <w:lvlJc w:val="left"/>
+      <w:pPr>
+        <w:tabs>
+          <w:tab w:val="num" w:pos="2880"/>
+        </w:tabs>
+        <w:ind w:left="2880" w:hanging="360"/>
+      </w:pPr>
+      <w:rPr>
+        <w:rFonts w:ascii="Wingdings" w:hAnsi="Wingdings" w:hint="default"/>
+        <w:sz w:val="20"/>
+      </w:rPr>
+    </w:lvl>
+    <w:lvl w:ilvl="4" w:tentative="1">
+      <w:start w:val="1"/>
+      <w:numFmt w:val="bullet"/>
+      <w:lvlText w:val=""/>
+      <w:lvlJc w:val="left"/>
+      <w:pPr>
+        <w:tabs>
+          <w:tab w:val="num" w:pos="3600"/>
+        </w:tabs>
+        <w:ind w:left="3600" w:hanging="360"/>
+      </w:pPr>
+      <w:rPr>
+        <w:rFonts w:ascii="Wingdings" w:hAnsi="Wingdings" w:hint="default"/>
+        <w:sz w:val="20"/>
+      </w:rPr>
+    </w:lvl>
+    <w:lvl w:ilvl="5" w:tentative="1">
+      <w:start w:val="1"/>
+      <w:numFmt w:val="bullet"/>
+      <w:lvlText w:val=""/>
+      <w:lvlJc w:val="left"/>
+      <w:pPr>
+        <w:tabs>
+          <w:tab w:val="num" w:pos="4320"/>
+        </w:tabs>
+        <w:ind w:left="4320" w:hanging="360"/>
+      </w:pPr>
+      <w:rPr>
+        <w:rFonts w:ascii="Wingdings" w:hAnsi="Wingdings" w:hint="default"/>
+        <w:sz w:val="20"/>
+      </w:rPr>
+    </w:lvl>
+    <w:lvl w:ilvl="6" w:tentative="1">
+      <w:start w:val="1"/>
+      <w:numFmt w:val="bullet"/>
+      <w:lvlText w:val=""/>
+      <w:lvlJc w:val="left"/>
+      <w:pPr>
+        <w:tabs>
+          <w:tab w:val="num" w:pos="5040"/>
+        </w:tabs>
+        <w:ind w:left="5040" w:hanging="360"/>
+      </w:pPr>
+      <w:rPr>
+        <w:rFonts w:ascii="Wingdings" w:hAnsi="Wingdings" w:hint="default"/>
+        <w:sz w:val="20"/>
+      </w:rPr>
+    </w:lvl>
+    <w:lvl w:ilvl="7" w:tentative="1">
+      <w:start w:val="1"/>
+      <w:numFmt w:val="bullet"/>
+      <w:lvlText w:val=""/>
+      <w:lvlJc w:val="left"/>
+      <w:pPr>
+        <w:tabs>
+          <w:tab w:val="num" w:pos="5760"/>
+        </w:tabs>
+        <w:ind w:left="5760" w:hanging="360"/>
+      </w:pPr>
+      <w:rPr>
+        <w:rFonts w:ascii="Wingdings" w:hAnsi="Wingdings" w:hint="default"/>
+        <w:sz w:val="20"/>
+      </w:rPr>
+    </w:lvl>
+    <w:lvl w:ilvl="8" w:tentative="1">
+      <w:start w:val="1"/>
+      <w:numFmt w:val="bullet"/>
+      <w:lvlText w:val=""/>
+      <w:lvlJc w:val="left"/>
+      <w:pPr>
+        <w:tabs>
+          <w:tab w:val="num" w:pos="6480"/>
+        </w:tabs>
+        <w:ind w:left="6480" w:hanging="360"/>
+      </w:pPr>
+      <w:rPr>
+        <w:rFonts w:ascii="Wingdings" w:hAnsi="Wingdings" w:hint="default"/>
+        <w:sz w:val="20"/>
+      </w:rPr>
+    </w:lvl>
+  </w:abstractNum>
   <w:num w:numId="1">
-    <w:abstractNumId w:val="9"/>
+    <w:abstractNumId w:val="12"/>
   </w:num>
   <w:num w:numId="2">
-    <w:abstractNumId w:val="12"/>
+    <w:abstractNumId w:val="15"/>
   </w:num>
   <w:num w:numId="3">
     <w:abstractNumId w:val="4"/>
@@ -6658,25 +9095,25 @@
     <w:abstractNumId w:val="0"/>
   </w:num>
   <w:num w:numId="5">
-    <w:abstractNumId w:val="15"/>
+    <w:abstractNumId w:val="19"/>
   </w:num>
   <w:num w:numId="6">
     <w:abstractNumId w:val="8"/>
   </w:num>
   <w:num w:numId="7">
-    <w:abstractNumId w:val="10"/>
+    <w:abstractNumId w:val="13"/>
   </w:num>
   <w:num w:numId="8">
-    <w:abstractNumId w:val="13"/>
+    <w:abstractNumId w:val="17"/>
   </w:num>
   <w:num w:numId="9">
-    <w:abstractNumId w:val="16"/>
+    <w:abstractNumId w:val="21"/>
   </w:num>
   <w:num w:numId="10">
     <w:abstractNumId w:val="5"/>
   </w:num>
   <w:num w:numId="11">
-    <w:abstractNumId w:val="17"/>
+    <w:abstractNumId w:val="23"/>
   </w:num>
   <w:num w:numId="12">
     <w:abstractNumId w:val="3"/>
@@ -6688,13 +9125,13 @@
     <w:abstractNumId w:val="1"/>
   </w:num>
   <w:num w:numId="15">
-    <w:abstractNumId w:val="11"/>
+    <w:abstractNumId w:val="14"/>
   </w:num>
   <w:num w:numId="16">
     <w:abstractNumId w:val="7"/>
   </w:num>
   <w:num w:numId="17">
-    <w:abstractNumId w:val="14"/>
+    <w:abstractNumId w:val="18"/>
     <w:lvlOverride w:ilvl="0">
       <w:startOverride w:val="1"/>
     </w:lvlOverride>
@@ -6724,10 +9161,31 @@
     </w:lvlOverride>
   </w:num>
   <w:num w:numId="18">
-    <w:abstractNumId w:val="18"/>
+    <w:abstractNumId w:val="24"/>
   </w:num>
   <w:num w:numId="19">
     <w:abstractNumId w:val="6"/>
+  </w:num>
+  <w:num w:numId="20">
+    <w:abstractNumId w:val="10"/>
+  </w:num>
+  <w:num w:numId="21">
+    <w:abstractNumId w:val="25"/>
+  </w:num>
+  <w:num w:numId="22">
+    <w:abstractNumId w:val="22"/>
+  </w:num>
+  <w:num w:numId="23">
+    <w:abstractNumId w:val="11"/>
+  </w:num>
+  <w:num w:numId="24">
+    <w:abstractNumId w:val="16"/>
+  </w:num>
+  <w:num w:numId="25">
+    <w:abstractNumId w:val="9"/>
+  </w:num>
+  <w:num w:numId="26">
+    <w:abstractNumId w:val="20"/>
   </w:num>
 </w:numbering>
 </file>
@@ -7309,6 +9767,18 @@
       <w:shd w:val="clear" w:color="auto" w:fill="E1DFDD"/>
     </w:rPr>
   </w:style>
+  <w:style w:type="character" w:styleId="FollowedHyperlink">
+    <w:name w:val="FollowedHyperlink"/>
+    <w:basedOn w:val="DefaultParagraphFont"/>
+    <w:uiPriority w:val="99"/>
+    <w:semiHidden/>
+    <w:unhideWhenUsed/>
+    <w:rsid w:val="00FC0DF8"/>
+    <w:rPr>
+      <w:color w:val="954F72" w:themeColor="followedHyperlink"/>
+      <w:u w:val="single"/>
+    </w:rPr>
+  </w:style>
 </w:styles>
 </file>
 

--- a/final/ALL_Next.docx
+++ b/final/ALL_Next.docx
@@ -563,13 +563,23 @@
           <w:szCs w:val="24"/>
         </w:rPr>
       </w:pPr>
-      <w:r>
-        <w:rPr>
-          <w:rFonts w:ascii="Times New Roman" w:eastAsia="Times New Roman" w:hAnsi="Times New Roman" w:cs="Times New Roman"/>
-          <w:sz w:val="24"/>
-          <w:szCs w:val="24"/>
-        </w:rPr>
-        <w:t>Stores data that is most frequently accessed by the CPU.</w:t>
+      <w:proofErr w:type="gramStart"/>
+      <w:r>
+        <w:rPr>
+          <w:rFonts w:ascii="Times New Roman" w:eastAsia="Times New Roman" w:hAnsi="Times New Roman" w:cs="Times New Roman"/>
+          <w:sz w:val="24"/>
+          <w:szCs w:val="24"/>
+        </w:rPr>
+        <w:t>Stores</w:t>
+      </w:r>
+      <w:proofErr w:type="gramEnd"/>
+      <w:r>
+        <w:rPr>
+          <w:rFonts w:ascii="Times New Roman" w:eastAsia="Times New Roman" w:hAnsi="Times New Roman" w:cs="Times New Roman"/>
+          <w:sz w:val="24"/>
+          <w:szCs w:val="24"/>
+        </w:rPr>
+        <w:t xml:space="preserve"> data that is most frequently accessed by the CPU.</w:t>
       </w:r>
     </w:p>
     <w:p>
@@ -1546,7 +1556,25 @@
           <w:sz w:val="24"/>
           <w:szCs w:val="24"/>
         </w:rPr>
-        <w:t>: Monitors system resources like CPU usage, memory usage, disk activity, and network activity.</w:t>
+        <w:t xml:space="preserve">: </w:t>
+      </w:r>
+      <w:proofErr w:type="gramStart"/>
+      <w:r>
+        <w:rPr>
+          <w:rFonts w:ascii="Times New Roman" w:eastAsia="Times New Roman" w:hAnsi="Times New Roman" w:cs="Times New Roman"/>
+          <w:sz w:val="24"/>
+          <w:szCs w:val="24"/>
+        </w:rPr>
+        <w:t>Monitors</w:t>
+      </w:r>
+      <w:proofErr w:type="gramEnd"/>
+      <w:r>
+        <w:rPr>
+          <w:rFonts w:ascii="Times New Roman" w:eastAsia="Times New Roman" w:hAnsi="Times New Roman" w:cs="Times New Roman"/>
+          <w:sz w:val="24"/>
+          <w:szCs w:val="24"/>
+        </w:rPr>
+        <w:t xml:space="preserve"> system resources like CPU usage, memory usage, disk activity, and network activity.</w:t>
       </w:r>
     </w:p>
     <w:p>
@@ -2034,103 +2062,119 @@
           <w:sz w:val="26"/>
           <w:szCs w:val="26"/>
         </w:rPr>
-        <w:t xml:space="preserve">System tool in an operating system refers to built-in applications that help in managing, maintaining and optimizing the computer system. These tools </w:t>
-      </w:r>
+        <w:t xml:space="preserve">System tool in an operating system refers to built-in applications that help in managing, </w:t>
+      </w:r>
+      <w:proofErr w:type="gramStart"/>
       <w:r>
         <w:rPr>
           <w:sz w:val="26"/>
           <w:szCs w:val="26"/>
         </w:rPr>
-        <w:t>help</w:t>
-      </w:r>
+        <w:t>maintaining</w:t>
+      </w:r>
+      <w:proofErr w:type="gramEnd"/>
       <w:r>
         <w:rPr>
           <w:sz w:val="26"/>
           <w:szCs w:val="26"/>
         </w:rPr>
-        <w:t xml:space="preserve"> users </w:t>
+        <w:t xml:space="preserve"> and optimizing the computer system. These tools </w:t>
       </w:r>
       <w:r>
         <w:rPr>
           <w:sz w:val="26"/>
           <w:szCs w:val="26"/>
         </w:rPr>
-        <w:t xml:space="preserve">to perform </w:t>
+        <w:t>help</w:t>
       </w:r>
       <w:r>
         <w:rPr>
           <w:sz w:val="26"/>
           <w:szCs w:val="26"/>
         </w:rPr>
-        <w:t xml:space="preserve">tasks like file management, disk optimization, system performance </w:t>
+        <w:t xml:space="preserve"> users </w:t>
       </w:r>
       <w:r>
         <w:rPr>
           <w:sz w:val="26"/>
           <w:szCs w:val="26"/>
         </w:rPr>
-        <w:t>monitoring</w:t>
+        <w:t xml:space="preserve">to perform </w:t>
       </w:r>
       <w:r>
         <w:rPr>
           <w:sz w:val="26"/>
           <w:szCs w:val="26"/>
         </w:rPr>
-        <w:t xml:space="preserve">, and </w:t>
-      </w:r>
-      <w:proofErr w:type="spellStart"/>
+        <w:t xml:space="preserve">tasks like file management, disk optimization, system performance </w:t>
+      </w:r>
       <w:r>
         <w:rPr>
           <w:sz w:val="26"/>
           <w:szCs w:val="26"/>
         </w:rPr>
-        <w:t>troubleshootin</w:t>
-      </w:r>
-      <w:proofErr w:type="spellEnd"/>
+        <w:t>monitoring</w:t>
+      </w:r>
       <w:r>
         <w:rPr>
           <w:sz w:val="26"/>
           <w:szCs w:val="26"/>
         </w:rPr>
-        <w:t xml:space="preserve">. Common example of system tools </w:t>
-      </w:r>
+        <w:t xml:space="preserve">, and </w:t>
+      </w:r>
+      <w:proofErr w:type="spellStart"/>
       <w:r>
         <w:rPr>
           <w:sz w:val="26"/>
           <w:szCs w:val="26"/>
         </w:rPr>
-        <w:t>includes</w:t>
-      </w:r>
+        <w:t>troubleshootin</w:t>
+      </w:r>
+      <w:proofErr w:type="spellEnd"/>
       <w:r>
         <w:rPr>
           <w:sz w:val="26"/>
           <w:szCs w:val="26"/>
         </w:rPr>
-        <w:t xml:space="preserve"> Disk defragmenter, backup and restore and other.</w:t>
-      </w:r>
-    </w:p>
-    <w:p>
-      <w:pPr>
-        <w:spacing w:before="100" w:beforeAutospacing="1" w:after="100" w:afterAutospacing="1" w:line="240" w:lineRule="auto"/>
+        <w:t xml:space="preserve">. Common example of system tools </w:t>
+      </w:r>
+      <w:r>
         <w:rPr>
           <w:sz w:val="26"/>
           <w:szCs w:val="26"/>
         </w:rPr>
-      </w:pPr>
-    </w:p>
-    <w:p>
-      <w:pPr>
-        <w:spacing w:before="100" w:beforeAutospacing="1" w:after="100" w:afterAutospacing="1" w:line="240" w:lineRule="auto"/>
+        <w:t>includes</w:t>
+      </w:r>
+      <w:r>
         <w:rPr>
           <w:sz w:val="26"/>
           <w:szCs w:val="26"/>
         </w:rPr>
-      </w:pPr>
-      <w:r>
+        <w:t xml:space="preserve"> Disk defragmenter, backup and restore and other.</w:t>
+      </w:r>
+    </w:p>
+    <w:p>
+      <w:pPr>
+        <w:spacing w:before="100" w:beforeAutospacing="1" w:after="100" w:afterAutospacing="1" w:line="240" w:lineRule="auto"/>
         <w:rPr>
           <w:sz w:val="26"/>
           <w:szCs w:val="26"/>
         </w:rPr>
+      </w:pPr>
+    </w:p>
+    <w:p>
+      <w:pPr>
+        <w:spacing w:before="100" w:beforeAutospacing="1" w:after="100" w:afterAutospacing="1" w:line="240" w:lineRule="auto"/>
+        <w:rPr>
+          <w:sz w:val="26"/>
+          <w:szCs w:val="26"/>
+        </w:rPr>
+      </w:pPr>
+      <w:r>
+        <w:rPr>
+          <w:sz w:val="26"/>
+          <w:szCs w:val="26"/>
+        </w:rPr>
         <w:lastRenderedPageBreak/>
         <w:t xml:space="preserve">Disk Defragmenter in windows </w:t>
       </w:r>
@@ -2201,7 +2245,23 @@
           <w:sz w:val="26"/>
           <w:szCs w:val="26"/>
         </w:rPr>
-        <w:t>When files are saved on a hard disk, they can become fragmented, meaning file split into small pieces, and stored in different locations on the disk. Over time, this fragmentation can lead to slower read/write speed because the hard drive read/write head has to move around more to access the data.</w:t>
+        <w:t xml:space="preserve">When files are saved on a hard disk, they can become fragmented, meaning file split into small pieces, and stored in different locations on the disk. Over time, this fragmentation can lead to slower read/write speed because the hard drive read/write head </w:t>
+      </w:r>
+      <w:proofErr w:type="gramStart"/>
+      <w:r>
+        <w:rPr>
+          <w:sz w:val="26"/>
+          <w:szCs w:val="26"/>
+        </w:rPr>
+        <w:t>has to</w:t>
+      </w:r>
+      <w:proofErr w:type="gramEnd"/>
+      <w:r>
+        <w:rPr>
+          <w:sz w:val="26"/>
+          <w:szCs w:val="26"/>
+        </w:rPr>
+        <w:t xml:space="preserve"> move around more to access the data.</w:t>
       </w:r>
     </w:p>
     <w:p>
@@ -5023,6 +5083,7 @@
           <w:rFonts w:ascii="Times New Roman" w:hAnsi="Times New Roman" w:cs="Times New Roman"/>
           <w:b/>
           <w:bCs/>
+          <w:noProof/>
           <w:sz w:val="30"/>
           <w:szCs w:val="30"/>
         </w:rPr>
@@ -5612,28 +5673,33 @@
       <w:pPr>
         <w:rPr>
           <w:rFonts w:ascii="Times New Roman" w:hAnsi="Times New Roman" w:cs="Times New Roman"/>
-          <w:sz w:val="24"/>
-          <w:szCs w:val="24"/>
-        </w:rPr>
-      </w:pPr>
-    </w:p>
-    <w:p>
-      <w:pPr>
+          <w:b/>
+          <w:bCs/>
+          <w:sz w:val="30"/>
+          <w:szCs w:val="30"/>
+        </w:rPr>
+      </w:pPr>
+      <w:r>
         <w:rPr>
           <w:rFonts w:ascii="Times New Roman" w:hAnsi="Times New Roman" w:cs="Times New Roman"/>
-          <w:sz w:val="24"/>
-          <w:szCs w:val="24"/>
-        </w:rPr>
-      </w:pPr>
-    </w:p>
-    <w:p>
-      <w:pPr>
+          <w:b/>
+          <w:bCs/>
+          <w:sz w:val="30"/>
+          <w:szCs w:val="30"/>
+        </w:rPr>
+        <w:lastRenderedPageBreak/>
+        <w:t>What is memory in computer? Why is RAM called a volatile memory? Differentiate between SRAM and DRAM in detail.</w:t>
+      </w:r>
+      <w:r>
         <w:rPr>
           <w:rFonts w:ascii="Times New Roman" w:hAnsi="Times New Roman" w:cs="Times New Roman"/>
-          <w:sz w:val="24"/>
-          <w:szCs w:val="24"/>
-        </w:rPr>
-      </w:pPr>
+          <w:b/>
+          <w:bCs/>
+          <w:sz w:val="30"/>
+          <w:szCs w:val="30"/>
+        </w:rPr>
+        <w:t xml:space="preserve">                      1 + 1 +3 = 5 marks</w:t>
+      </w:r>
     </w:p>
     <w:p>
       <w:pPr>
@@ -5652,15 +5718,49 @@
           <w:szCs w:val="24"/>
         </w:rPr>
       </w:pPr>
-    </w:p>
-    <w:p>
-      <w:pPr>
+      <w:r>
         <w:rPr>
           <w:rFonts w:ascii="Times New Roman" w:hAnsi="Times New Roman" w:cs="Times New Roman"/>
-          <w:sz w:val="24"/>
-          <w:szCs w:val="24"/>
-        </w:rPr>
-      </w:pPr>
+          <w:noProof/>
+          <w:sz w:val="24"/>
+          <w:szCs w:val="24"/>
+        </w:rPr>
+        <w:drawing>
+          <wp:inline distT="0" distB="0" distL="0" distR="0" wp14:anchorId="27EC4E7A" wp14:editId="459ACCCB">
+            <wp:extent cx="5867400" cy="3834027"/>
+            <wp:effectExtent l="0" t="0" r="0" b="0"/>
+            <wp:docPr id="5" name="Picture 5" descr="A screenshot of a computer&#10;&#10;Description automatically generated"/>
+            <wp:cNvGraphicFramePr>
+              <a:graphicFrameLocks xmlns:a="http://schemas.openxmlformats.org/drawingml/2006/main" noChangeAspect="1"/>
+            </wp:cNvGraphicFramePr>
+            <a:graphic xmlns:a="http://schemas.openxmlformats.org/drawingml/2006/main">
+              <a:graphicData uri="http://schemas.openxmlformats.org/drawingml/2006/picture">
+                <pic:pic xmlns:pic="http://schemas.openxmlformats.org/drawingml/2006/picture">
+                  <pic:nvPicPr>
+                    <pic:cNvPr id="5" name="Picture 5" descr="A screenshot of a computer&#10;&#10;Description automatically generated"/>
+                    <pic:cNvPicPr/>
+                  </pic:nvPicPr>
+                  <pic:blipFill>
+                    <a:blip r:embed="rId9"/>
+                    <a:stretch>
+                      <a:fillRect/>
+                    </a:stretch>
+                  </pic:blipFill>
+                  <pic:spPr>
+                    <a:xfrm>
+                      <a:off x="0" y="0"/>
+                      <a:ext cx="5871854" cy="3836937"/>
+                    </a:xfrm>
+                    <a:prstGeom prst="rect">
+                      <a:avLst/>
+                    </a:prstGeom>
+                  </pic:spPr>
+                </pic:pic>
+              </a:graphicData>
+            </a:graphic>
+          </wp:inline>
+        </w:drawing>
+      </w:r>
     </w:p>
     <w:p>
       <w:pPr>
@@ -5670,7 +5770,780 @@
           <w:szCs w:val="24"/>
         </w:rPr>
       </w:pPr>
-      <w:hyperlink r:id="rId9" w:history="1">
+    </w:p>
+    <w:p>
+      <w:pPr>
+        <w:rPr>
+          <w:rFonts w:ascii="Times New Roman" w:hAnsi="Times New Roman" w:cs="Times New Roman"/>
+          <w:sz w:val="24"/>
+          <w:szCs w:val="24"/>
+        </w:rPr>
+      </w:pPr>
+    </w:p>
+    <w:p>
+      <w:pPr>
+        <w:rPr>
+          <w:rFonts w:ascii="Times New Roman" w:hAnsi="Times New Roman" w:cs="Times New Roman"/>
+          <w:b/>
+          <w:bCs/>
+          <w:sz w:val="30"/>
+          <w:szCs w:val="30"/>
+        </w:rPr>
+      </w:pPr>
+      <w:r>
+        <w:rPr>
+          <w:rFonts w:ascii="Times New Roman" w:hAnsi="Times New Roman" w:cs="Times New Roman"/>
+          <w:b/>
+          <w:bCs/>
+          <w:sz w:val="30"/>
+          <w:szCs w:val="30"/>
+        </w:rPr>
+        <w:t xml:space="preserve">What is scripting language? Explain different HTML tags with </w:t>
+      </w:r>
+      <w:r>
+        <w:rPr>
+          <w:rFonts w:ascii="Times New Roman" w:hAnsi="Times New Roman" w:cs="Times New Roman"/>
+          <w:b/>
+          <w:bCs/>
+          <w:sz w:val="30"/>
+          <w:szCs w:val="30"/>
+        </w:rPr>
+        <w:t>example 1</w:t>
+      </w:r>
+      <w:r>
+        <w:rPr>
+          <w:rFonts w:ascii="Times New Roman" w:hAnsi="Times New Roman" w:cs="Times New Roman"/>
+          <w:b/>
+          <w:bCs/>
+          <w:sz w:val="30"/>
+          <w:szCs w:val="30"/>
+        </w:rPr>
+        <w:t xml:space="preserve"> + 4 = 5 marks</w:t>
+      </w:r>
+    </w:p>
+    <w:p>
+      <w:pPr>
+        <w:rPr>
+          <w:rFonts w:ascii="Times New Roman" w:hAnsi="Times New Roman" w:cs="Times New Roman"/>
+          <w:b/>
+          <w:bCs/>
+          <w:sz w:val="30"/>
+          <w:szCs w:val="30"/>
+        </w:rPr>
+      </w:pPr>
+    </w:p>
+    <w:p>
+      <w:pPr>
+        <w:spacing w:before="100" w:beforeAutospacing="1" w:after="100" w:afterAutospacing="1" w:line="240" w:lineRule="auto"/>
+        <w:rPr>
+          <w:rFonts w:ascii="Times New Roman" w:eastAsia="Times New Roman" w:hAnsi="Times New Roman" w:cs="Times New Roman"/>
+          <w:sz w:val="24"/>
+          <w:szCs w:val="24"/>
+        </w:rPr>
+      </w:pPr>
+      <w:r>
+        <w:rPr>
+          <w:rFonts w:ascii="Times New Roman" w:eastAsia="Times New Roman" w:hAnsi="Times New Roman" w:cs="Times New Roman"/>
+          <w:b/>
+          <w:bCs/>
+          <w:sz w:val="24"/>
+          <w:szCs w:val="24"/>
+        </w:rPr>
+        <w:t>Scripting Language</w:t>
+      </w:r>
+      <w:r>
+        <w:rPr>
+          <w:rFonts w:ascii="Times New Roman" w:eastAsia="Times New Roman" w:hAnsi="Times New Roman" w:cs="Times New Roman"/>
+          <w:sz w:val="24"/>
+          <w:szCs w:val="24"/>
+        </w:rPr>
+        <w:br/>
+        <w:t>A scripting language is a type of programming language designed for interpretation rather than compilation, meaning the code is executed line by line during runtime. Generally, traditional programming languages are first compiled and then executed, but scripting languages allow direct execution of code. They are often used for integrating and communicating with other programming languages.</w:t>
+      </w:r>
+    </w:p>
+    <w:p>
+      <w:pPr>
+        <w:spacing w:before="100" w:beforeAutospacing="1" w:after="100" w:afterAutospacing="1" w:line="240" w:lineRule="auto"/>
+        <w:rPr>
+          <w:rFonts w:ascii="Times New Roman" w:eastAsia="Times New Roman" w:hAnsi="Times New Roman" w:cs="Times New Roman"/>
+          <w:sz w:val="24"/>
+          <w:szCs w:val="24"/>
+        </w:rPr>
+      </w:pPr>
+      <w:r>
+        <w:rPr>
+          <w:rFonts w:ascii="Times New Roman" w:eastAsia="Times New Roman" w:hAnsi="Times New Roman" w:cs="Times New Roman"/>
+          <w:b/>
+          <w:bCs/>
+          <w:sz w:val="24"/>
+          <w:szCs w:val="24"/>
+        </w:rPr>
+        <w:t>Examples:</w:t>
+      </w:r>
+      <w:r>
+        <w:rPr>
+          <w:rFonts w:ascii="Times New Roman" w:eastAsia="Times New Roman" w:hAnsi="Times New Roman" w:cs="Times New Roman"/>
+          <w:sz w:val="24"/>
+          <w:szCs w:val="24"/>
+        </w:rPr>
+        <w:t xml:space="preserve"> JavaScript, PHP, Python, Bash</w:t>
+      </w:r>
+    </w:p>
+    <w:p>
+      <w:pPr>
+        <w:spacing w:after="0" w:line="240" w:lineRule="auto"/>
+        <w:rPr>
+          <w:rFonts w:ascii="Times New Roman" w:eastAsia="Times New Roman" w:hAnsi="Times New Roman" w:cs="Times New Roman"/>
+          <w:sz w:val="24"/>
+          <w:szCs w:val="24"/>
+        </w:rPr>
+      </w:pPr>
+      <w:r>
+        <w:rPr>
+          <w:rFonts w:ascii="Times New Roman" w:eastAsia="Times New Roman" w:hAnsi="Times New Roman" w:cs="Times New Roman"/>
+          <w:sz w:val="24"/>
+          <w:szCs w:val="24"/>
+        </w:rPr>
+        <w:pict w14:anchorId="085DE89D">
+          <v:rect id="_x0000_i1031" style="width:0;height:1.5pt" o:hralign="center" o:hrstd="t" o:hr="t" fillcolor="#a0a0a0" stroked="f"/>
+        </w:pict>
+      </w:r>
+    </w:p>
+    <w:p>
+      <w:pPr>
+        <w:spacing w:before="100" w:beforeAutospacing="1" w:after="100" w:afterAutospacing="1" w:line="240" w:lineRule="auto"/>
+        <w:rPr>
+          <w:rFonts w:ascii="Times New Roman" w:eastAsia="Times New Roman" w:hAnsi="Times New Roman" w:cs="Times New Roman"/>
+          <w:sz w:val="24"/>
+          <w:szCs w:val="24"/>
+        </w:rPr>
+      </w:pPr>
+      <w:r>
+        <w:rPr>
+          <w:rFonts w:ascii="Times New Roman" w:eastAsia="Times New Roman" w:hAnsi="Times New Roman" w:cs="Times New Roman"/>
+          <w:b/>
+          <w:bCs/>
+          <w:sz w:val="24"/>
+          <w:szCs w:val="24"/>
+        </w:rPr>
+        <w:lastRenderedPageBreak/>
+        <w:t>HTML Tags with Example</w:t>
+      </w:r>
+      <w:r>
+        <w:rPr>
+          <w:rFonts w:ascii="Times New Roman" w:eastAsia="Times New Roman" w:hAnsi="Times New Roman" w:cs="Times New Roman"/>
+          <w:sz w:val="24"/>
+          <w:szCs w:val="24"/>
+        </w:rPr>
+        <w:br/>
+        <w:t>HTML (</w:t>
+      </w:r>
+      <w:proofErr w:type="spellStart"/>
+      <w:r>
+        <w:rPr>
+          <w:rFonts w:ascii="Times New Roman" w:eastAsia="Times New Roman" w:hAnsi="Times New Roman" w:cs="Times New Roman"/>
+          <w:sz w:val="24"/>
+          <w:szCs w:val="24"/>
+        </w:rPr>
+        <w:t>HyperText</w:t>
+      </w:r>
+      <w:proofErr w:type="spellEnd"/>
+      <w:r>
+        <w:rPr>
+          <w:rFonts w:ascii="Times New Roman" w:eastAsia="Times New Roman" w:hAnsi="Times New Roman" w:cs="Times New Roman"/>
+          <w:sz w:val="24"/>
+          <w:szCs w:val="24"/>
+        </w:rPr>
+        <w:t xml:space="preserve"> Markup Language) is the standard language used to create web pages. HTML uses a series of tags to structure and format the content of a web page.</w:t>
+      </w:r>
+    </w:p>
+    <w:p/>
+    <w:p>
+      <w:pPr>
+        <w:spacing w:before="100" w:beforeAutospacing="1" w:after="100" w:afterAutospacing="1" w:line="240" w:lineRule="auto"/>
+        <w:rPr>
+          <w:rStyle w:val="hljs-tag"/>
+        </w:rPr>
+      </w:pPr>
+      <w:r>
+        <w:rPr>
+          <w:rStyle w:val="hljs-tag"/>
+          <w:noProof/>
+        </w:rPr>
+        <w:drawing>
+          <wp:inline distT="0" distB="0" distL="0" distR="0" wp14:anchorId="0405A122" wp14:editId="67033AE3">
+            <wp:extent cx="3686689" cy="2314898"/>
+            <wp:effectExtent l="0" t="0" r="9525" b="9525"/>
+            <wp:docPr id="6" name="Picture 6" descr="A screenshot of a computer program&#10;&#10;Description automatically generated"/>
+            <wp:cNvGraphicFramePr>
+              <a:graphicFrameLocks xmlns:a="http://schemas.openxmlformats.org/drawingml/2006/main" noChangeAspect="1"/>
+            </wp:cNvGraphicFramePr>
+            <a:graphic xmlns:a="http://schemas.openxmlformats.org/drawingml/2006/main">
+              <a:graphicData uri="http://schemas.openxmlformats.org/drawingml/2006/picture">
+                <pic:pic xmlns:pic="http://schemas.openxmlformats.org/drawingml/2006/picture">
+                  <pic:nvPicPr>
+                    <pic:cNvPr id="6" name="Picture 6" descr="A screenshot of a computer program&#10;&#10;Description automatically generated"/>
+                    <pic:cNvPicPr/>
+                  </pic:nvPicPr>
+                  <pic:blipFill>
+                    <a:blip r:embed="rId10"/>
+                    <a:stretch>
+                      <a:fillRect/>
+                    </a:stretch>
+                  </pic:blipFill>
+                  <pic:spPr>
+                    <a:xfrm>
+                      <a:off x="0" y="0"/>
+                      <a:ext cx="3686689" cy="2314898"/>
+                    </a:xfrm>
+                    <a:prstGeom prst="rect">
+                      <a:avLst/>
+                    </a:prstGeom>
+                  </pic:spPr>
+                </pic:pic>
+              </a:graphicData>
+            </a:graphic>
+          </wp:inline>
+        </w:drawing>
+      </w:r>
+    </w:p>
+    <w:p>
+      <w:pPr>
+        <w:spacing w:before="100" w:beforeAutospacing="1" w:after="100" w:afterAutospacing="1" w:line="240" w:lineRule="auto"/>
+        <w:rPr>
+          <w:rStyle w:val="Strong"/>
+        </w:rPr>
+      </w:pPr>
+    </w:p>
+    <w:p>
+      <w:pPr>
+        <w:spacing w:before="100" w:beforeAutospacing="1" w:after="100" w:afterAutospacing="1" w:line="240" w:lineRule="auto"/>
+        <w:rPr>
+          <w:rStyle w:val="hljs-tag"/>
+        </w:rPr>
+      </w:pPr>
+      <w:r>
+        <w:rPr>
+          <w:rStyle w:val="Strong"/>
+        </w:rPr>
+        <w:t xml:space="preserve">2) </w:t>
+      </w:r>
+      <w:r>
+        <w:rPr>
+          <w:rStyle w:val="HTMLCode"/>
+          <w:rFonts w:eastAsiaTheme="minorHAnsi"/>
+          <w:b/>
+          <w:bCs/>
+        </w:rPr>
+        <w:t>&lt;head&gt;</w:t>
+      </w:r>
+      <w:r>
+        <w:rPr>
+          <w:rStyle w:val="Strong"/>
+        </w:rPr>
+        <w:t>:</w:t>
+      </w:r>
+      <w:r>
+        <w:t xml:space="preserve"> Contains meta-information about the document, such as the title, character encoding, and links to external resources.</w:t>
+      </w:r>
+    </w:p>
+    <w:p>
+      <w:pPr>
+        <w:spacing w:before="100" w:beforeAutospacing="1" w:after="100" w:afterAutospacing="1" w:line="240" w:lineRule="auto"/>
+      </w:pPr>
+      <w:r>
+        <w:rPr>
+          <w:noProof/>
+        </w:rPr>
+        <w:drawing>
+          <wp:inline distT="0" distB="0" distL="0" distR="0" wp14:anchorId="567F5B2A" wp14:editId="69B9E581">
+            <wp:extent cx="3983182" cy="1262483"/>
+            <wp:effectExtent l="0" t="0" r="0" b="0"/>
+            <wp:docPr id="7" name="Picture 7" descr="A screen shot of a computer code&#10;&#10;Description automatically generated"/>
+            <wp:cNvGraphicFramePr>
+              <a:graphicFrameLocks xmlns:a="http://schemas.openxmlformats.org/drawingml/2006/main" noChangeAspect="1"/>
+            </wp:cNvGraphicFramePr>
+            <a:graphic xmlns:a="http://schemas.openxmlformats.org/drawingml/2006/main">
+              <a:graphicData uri="http://schemas.openxmlformats.org/drawingml/2006/picture">
+                <pic:pic xmlns:pic="http://schemas.openxmlformats.org/drawingml/2006/picture">
+                  <pic:nvPicPr>
+                    <pic:cNvPr id="7" name="Picture 7" descr="A screen shot of a computer code&#10;&#10;Description automatically generated"/>
+                    <pic:cNvPicPr/>
+                  </pic:nvPicPr>
+                  <pic:blipFill>
+                    <a:blip r:embed="rId11"/>
+                    <a:stretch>
+                      <a:fillRect/>
+                    </a:stretch>
+                  </pic:blipFill>
+                  <pic:spPr>
+                    <a:xfrm>
+                      <a:off x="0" y="0"/>
+                      <a:ext cx="3987773" cy="1263938"/>
+                    </a:xfrm>
+                    <a:prstGeom prst="rect">
+                      <a:avLst/>
+                    </a:prstGeom>
+                  </pic:spPr>
+                </pic:pic>
+              </a:graphicData>
+            </a:graphic>
+          </wp:inline>
+        </w:drawing>
+      </w:r>
+    </w:p>
+    <w:p>
+      <w:pPr>
+        <w:spacing w:before="100" w:beforeAutospacing="1" w:after="100" w:afterAutospacing="1" w:line="240" w:lineRule="auto"/>
+      </w:pPr>
+    </w:p>
+    <w:p>
+      <w:pPr>
+        <w:spacing w:before="100" w:beforeAutospacing="1" w:after="100" w:afterAutospacing="1" w:line="240" w:lineRule="auto"/>
+      </w:pPr>
+      <w:r>
+        <w:t>3)</w:t>
+      </w:r>
+      <w:r>
+        <w:rPr>
+          <w:rStyle w:val="Strong"/>
+          <w:b w:val="0"/>
+          <w:bCs w:val="0"/>
+        </w:rPr>
+        <w:t xml:space="preserve"> </w:t>
+      </w:r>
+      <w:r>
+        <w:rPr>
+          <w:rStyle w:val="HTMLCode"/>
+          <w:rFonts w:eastAsiaTheme="minorHAnsi"/>
+          <w:b/>
+          <w:bCs/>
+        </w:rPr>
+        <w:t>&lt;body&gt;</w:t>
+      </w:r>
+      <w:r>
+        <w:rPr>
+          <w:b/>
+          <w:bCs/>
+        </w:rPr>
+        <w:t xml:space="preserve">: </w:t>
+      </w:r>
+      <w:r>
+        <w:t>Defines the main content of the HTML document that is visible on the web page.</w:t>
+      </w:r>
+    </w:p>
+    <w:p>
+      <w:pPr>
+        <w:spacing w:before="100" w:beforeAutospacing="1" w:after="100" w:afterAutospacing="1" w:line="240" w:lineRule="auto"/>
+        <w:rPr>
+          <w:rStyle w:val="hljs-tag"/>
+        </w:rPr>
+      </w:pPr>
+      <w:r>
+        <w:rPr>
+          <w:rStyle w:val="hljs-tag"/>
+          <w:noProof/>
+        </w:rPr>
+        <w:drawing>
+          <wp:inline distT="0" distB="0" distL="0" distR="0" wp14:anchorId="659A0287" wp14:editId="605FF4B8">
+            <wp:extent cx="2667372" cy="685896"/>
+            <wp:effectExtent l="0" t="0" r="0" b="0"/>
+            <wp:docPr id="8" name="Picture 8" descr="A close-up of a text&#10;&#10;Description automatically generated"/>
+            <wp:cNvGraphicFramePr>
+              <a:graphicFrameLocks xmlns:a="http://schemas.openxmlformats.org/drawingml/2006/main" noChangeAspect="1"/>
+            </wp:cNvGraphicFramePr>
+            <a:graphic xmlns:a="http://schemas.openxmlformats.org/drawingml/2006/main">
+              <a:graphicData uri="http://schemas.openxmlformats.org/drawingml/2006/picture">
+                <pic:pic xmlns:pic="http://schemas.openxmlformats.org/drawingml/2006/picture">
+                  <pic:nvPicPr>
+                    <pic:cNvPr id="8" name="Picture 8" descr="A close-up of a text&#10;&#10;Description automatically generated"/>
+                    <pic:cNvPicPr/>
+                  </pic:nvPicPr>
+                  <pic:blipFill>
+                    <a:blip r:embed="rId12"/>
+                    <a:stretch>
+                      <a:fillRect/>
+                    </a:stretch>
+                  </pic:blipFill>
+                  <pic:spPr>
+                    <a:xfrm>
+                      <a:off x="0" y="0"/>
+                      <a:ext cx="2667372" cy="685896"/>
+                    </a:xfrm>
+                    <a:prstGeom prst="rect">
+                      <a:avLst/>
+                    </a:prstGeom>
+                  </pic:spPr>
+                </pic:pic>
+              </a:graphicData>
+            </a:graphic>
+          </wp:inline>
+        </w:drawing>
+      </w:r>
+    </w:p>
+    <w:p>
+      <w:pPr>
+        <w:spacing w:before="100" w:beforeAutospacing="1" w:after="100" w:afterAutospacing="1" w:line="240" w:lineRule="auto"/>
+        <w:rPr>
+          <w:rStyle w:val="hljs-tag"/>
+        </w:rPr>
+      </w:pPr>
+    </w:p>
+    <w:p>
+      <w:pPr>
+        <w:spacing w:before="100" w:beforeAutospacing="1" w:after="100" w:afterAutospacing="1" w:line="240" w:lineRule="auto"/>
+        <w:rPr>
+          <w:rStyle w:val="hljs-tag"/>
+        </w:rPr>
+      </w:pPr>
+    </w:p>
+    <w:p>
+      <w:pPr>
+        <w:spacing w:before="100" w:beforeAutospacing="1" w:after="100" w:afterAutospacing="1" w:line="240" w:lineRule="auto"/>
+        <w:rPr>
+          <w:rStyle w:val="hljs-tag"/>
+        </w:rPr>
+      </w:pPr>
+    </w:p>
+    <w:p>
+      <w:pPr>
+        <w:spacing w:before="100" w:beforeAutospacing="1" w:after="100" w:afterAutospacing="1" w:line="240" w:lineRule="auto"/>
+      </w:pPr>
+      <w:r>
+        <w:rPr>
+          <w:rStyle w:val="hljs-tag"/>
+        </w:rPr>
+        <w:t>4)</w:t>
+      </w:r>
+      <w:r>
+        <w:rPr>
+          <w:b/>
+          <w:bCs/>
+        </w:rPr>
+        <w:t xml:space="preserve"> </w:t>
+      </w:r>
+      <w:r>
+        <w:rPr>
+          <w:rStyle w:val="HTMLCode"/>
+          <w:rFonts w:eastAsiaTheme="minorHAnsi"/>
+          <w:b/>
+          <w:bCs/>
+        </w:rPr>
+        <w:t>&lt;h1&gt;</w:t>
+      </w:r>
+      <w:r>
+        <w:rPr>
+          <w:b/>
+          <w:bCs/>
+        </w:rPr>
+        <w:t xml:space="preserve"> to </w:t>
+      </w:r>
+      <w:r>
+        <w:rPr>
+          <w:rStyle w:val="HTMLCode"/>
+          <w:rFonts w:eastAsiaTheme="minorHAnsi"/>
+          <w:b/>
+          <w:bCs/>
+        </w:rPr>
+        <w:t>&lt;h6&gt;</w:t>
+      </w:r>
+      <w:r>
+        <w:rPr>
+          <w:b/>
+          <w:bCs/>
+        </w:rPr>
+        <w:t xml:space="preserve">: </w:t>
+      </w:r>
+      <w:r>
+        <w:t>Define the different heading sizes.</w:t>
+      </w:r>
+    </w:p>
+    <w:p>
+      <w:pPr>
+        <w:spacing w:before="100" w:beforeAutospacing="1" w:after="100" w:afterAutospacing="1" w:line="240" w:lineRule="auto"/>
+        <w:rPr>
+          <w:rStyle w:val="hljs-tag"/>
+        </w:rPr>
+      </w:pPr>
+      <w:r>
+        <w:rPr>
+          <w:rStyle w:val="hljs-tag"/>
+          <w:noProof/>
+        </w:rPr>
+        <w:lastRenderedPageBreak/>
+        <w:drawing>
+          <wp:inline distT="0" distB="0" distL="0" distR="0" wp14:anchorId="2B398ABB" wp14:editId="64E266EC">
+            <wp:extent cx="1836691" cy="796637"/>
+            <wp:effectExtent l="0" t="0" r="0" b="3810"/>
+            <wp:docPr id="9" name="Picture 9" descr="A screenshot of a computer screen&#10;&#10;Description automatically generated"/>
+            <wp:cNvGraphicFramePr>
+              <a:graphicFrameLocks xmlns:a="http://schemas.openxmlformats.org/drawingml/2006/main" noChangeAspect="1"/>
+            </wp:cNvGraphicFramePr>
+            <a:graphic xmlns:a="http://schemas.openxmlformats.org/drawingml/2006/main">
+              <a:graphicData uri="http://schemas.openxmlformats.org/drawingml/2006/picture">
+                <pic:pic xmlns:pic="http://schemas.openxmlformats.org/drawingml/2006/picture">
+                  <pic:nvPicPr>
+                    <pic:cNvPr id="9" name="Picture 9" descr="A screenshot of a computer screen&#10;&#10;Description automatically generated"/>
+                    <pic:cNvPicPr/>
+                  </pic:nvPicPr>
+                  <pic:blipFill>
+                    <a:blip r:embed="rId13"/>
+                    <a:stretch>
+                      <a:fillRect/>
+                    </a:stretch>
+                  </pic:blipFill>
+                  <pic:spPr>
+                    <a:xfrm>
+                      <a:off x="0" y="0"/>
+                      <a:ext cx="1845290" cy="800367"/>
+                    </a:xfrm>
+                    <a:prstGeom prst="rect">
+                      <a:avLst/>
+                    </a:prstGeom>
+                  </pic:spPr>
+                </pic:pic>
+              </a:graphicData>
+            </a:graphic>
+          </wp:inline>
+        </w:drawing>
+      </w:r>
+    </w:p>
+    <w:p>
+      <w:pPr>
+        <w:spacing w:before="100" w:beforeAutospacing="1" w:after="100" w:afterAutospacing="1" w:line="240" w:lineRule="auto"/>
+        <w:rPr>
+          <w:rStyle w:val="hljs-tag"/>
+        </w:rPr>
+      </w:pPr>
+    </w:p>
+    <w:p>
+      <w:pPr>
+        <w:spacing w:before="100" w:beforeAutospacing="1" w:after="100" w:afterAutospacing="1" w:line="240" w:lineRule="auto"/>
+      </w:pPr>
+      <w:r>
+        <w:rPr>
+          <w:rStyle w:val="hljs-tag"/>
+        </w:rPr>
+        <w:t xml:space="preserve">5) </w:t>
+      </w:r>
+      <w:r>
+        <w:rPr>
+          <w:rStyle w:val="HTMLCode"/>
+          <w:rFonts w:eastAsiaTheme="minorHAnsi"/>
+          <w:b/>
+          <w:bCs/>
+        </w:rPr>
+        <w:t>&lt;p&gt;</w:t>
+      </w:r>
+      <w:r>
+        <w:t>: Represents a paragraph.</w:t>
+      </w:r>
+    </w:p>
+    <w:p>
+      <w:pPr>
+        <w:spacing w:before="100" w:beforeAutospacing="1" w:after="100" w:afterAutospacing="1" w:line="240" w:lineRule="auto"/>
+        <w:rPr>
+          <w:rStyle w:val="hljs-tag"/>
+        </w:rPr>
+      </w:pPr>
+      <w:r>
+        <w:rPr>
+          <w:rStyle w:val="hljs-tag"/>
+          <w:noProof/>
+        </w:rPr>
+        <w:drawing>
+          <wp:inline distT="0" distB="0" distL="0" distR="0" wp14:anchorId="79011116" wp14:editId="38F9785F">
+            <wp:extent cx="2372056" cy="447737"/>
+            <wp:effectExtent l="0" t="0" r="9525" b="9525"/>
+            <wp:docPr id="11" name="Picture 11"/>
+            <wp:cNvGraphicFramePr>
+              <a:graphicFrameLocks xmlns:a="http://schemas.openxmlformats.org/drawingml/2006/main" noChangeAspect="1"/>
+            </wp:cNvGraphicFramePr>
+            <a:graphic xmlns:a="http://schemas.openxmlformats.org/drawingml/2006/main">
+              <a:graphicData uri="http://schemas.openxmlformats.org/drawingml/2006/picture">
+                <pic:pic xmlns:pic="http://schemas.openxmlformats.org/drawingml/2006/picture">
+                  <pic:nvPicPr>
+                    <pic:cNvPr id="1" name=""/>
+                    <pic:cNvPicPr/>
+                  </pic:nvPicPr>
+                  <pic:blipFill>
+                    <a:blip r:embed="rId14"/>
+                    <a:stretch>
+                      <a:fillRect/>
+                    </a:stretch>
+                  </pic:blipFill>
+                  <pic:spPr>
+                    <a:xfrm>
+                      <a:off x="0" y="0"/>
+                      <a:ext cx="2372056" cy="447737"/>
+                    </a:xfrm>
+                    <a:prstGeom prst="rect">
+                      <a:avLst/>
+                    </a:prstGeom>
+                  </pic:spPr>
+                </pic:pic>
+              </a:graphicData>
+            </a:graphic>
+          </wp:inline>
+        </w:drawing>
+      </w:r>
+    </w:p>
+    <w:p>
+      <w:pPr>
+        <w:spacing w:before="100" w:beforeAutospacing="1" w:after="100" w:afterAutospacing="1" w:line="240" w:lineRule="auto"/>
+        <w:rPr>
+          <w:rStyle w:val="hljs-tag"/>
+        </w:rPr>
+      </w:pPr>
+    </w:p>
+    <w:p>
+      <w:pPr>
+        <w:spacing w:before="100" w:beforeAutospacing="1" w:after="100" w:afterAutospacing="1" w:line="240" w:lineRule="auto"/>
+      </w:pPr>
+      <w:r>
+        <w:rPr>
+          <w:rStyle w:val="hljs-tag"/>
+        </w:rPr>
+        <w:t>6)</w:t>
+      </w:r>
+      <w:r>
+        <w:rPr>
+          <w:rStyle w:val="Strong"/>
+          <w:b w:val="0"/>
+          <w:bCs w:val="0"/>
+        </w:rPr>
+        <w:t xml:space="preserve"> </w:t>
+      </w:r>
+      <w:r>
+        <w:rPr>
+          <w:rStyle w:val="HTMLCode"/>
+          <w:rFonts w:eastAsiaTheme="minorHAnsi"/>
+          <w:b/>
+          <w:bCs/>
+        </w:rPr>
+        <w:t>&lt;a&gt;</w:t>
+      </w:r>
+      <w:r>
+        <w:rPr>
+          <w:rStyle w:val="Strong"/>
+        </w:rPr>
+        <w:t>:</w:t>
+      </w:r>
+      <w:r>
+        <w:t xml:space="preserve"> This tag defines a hyperlink.</w:t>
+      </w:r>
+    </w:p>
+    <w:p>
+      <w:pPr>
+        <w:spacing w:before="100" w:beforeAutospacing="1" w:after="100" w:afterAutospacing="1" w:line="240" w:lineRule="auto"/>
+        <w:rPr>
+          <w:rStyle w:val="hljs-tag"/>
+        </w:rPr>
+      </w:pPr>
+      <w:r>
+        <w:rPr>
+          <w:rStyle w:val="hljs-tag"/>
+          <w:noProof/>
+        </w:rPr>
+        <w:drawing>
+          <wp:inline distT="0" distB="0" distL="0" distR="0" wp14:anchorId="51879DE3" wp14:editId="5AC0FA1C">
+            <wp:extent cx="3620005" cy="390580"/>
+            <wp:effectExtent l="0" t="0" r="0" b="9525"/>
+            <wp:docPr id="10" name="Picture 10"/>
+            <wp:cNvGraphicFramePr>
+              <a:graphicFrameLocks xmlns:a="http://schemas.openxmlformats.org/drawingml/2006/main" noChangeAspect="1"/>
+            </wp:cNvGraphicFramePr>
+            <a:graphic xmlns:a="http://schemas.openxmlformats.org/drawingml/2006/main">
+              <a:graphicData uri="http://schemas.openxmlformats.org/drawingml/2006/picture">
+                <pic:pic xmlns:pic="http://schemas.openxmlformats.org/drawingml/2006/picture">
+                  <pic:nvPicPr>
+                    <pic:cNvPr id="1" name=""/>
+                    <pic:cNvPicPr/>
+                  </pic:nvPicPr>
+                  <pic:blipFill>
+                    <a:blip r:embed="rId15"/>
+                    <a:stretch>
+                      <a:fillRect/>
+                    </a:stretch>
+                  </pic:blipFill>
+                  <pic:spPr>
+                    <a:xfrm>
+                      <a:off x="0" y="0"/>
+                      <a:ext cx="3620005" cy="390580"/>
+                    </a:xfrm>
+                    <a:prstGeom prst="rect">
+                      <a:avLst/>
+                    </a:prstGeom>
+                  </pic:spPr>
+                </pic:pic>
+              </a:graphicData>
+            </a:graphic>
+          </wp:inline>
+        </w:drawing>
+      </w:r>
+    </w:p>
+    <w:p>
+      <w:pPr>
+        <w:spacing w:before="100" w:beforeAutospacing="1" w:after="100" w:afterAutospacing="1" w:line="240" w:lineRule="auto"/>
+        <w:rPr>
+          <w:rFonts w:ascii="Times New Roman" w:eastAsia="Times New Roman" w:hAnsi="Times New Roman" w:cs="Times New Roman"/>
+          <w:sz w:val="24"/>
+          <w:szCs w:val="24"/>
+        </w:rPr>
+      </w:pPr>
+    </w:p>
+    <w:p>
+      <w:pPr>
+        <w:spacing w:before="100" w:beforeAutospacing="1" w:after="100" w:afterAutospacing="1" w:line="240" w:lineRule="auto"/>
+        <w:rPr>
+          <w:rFonts w:ascii="Times New Roman" w:eastAsia="Times New Roman" w:hAnsi="Times New Roman" w:cs="Times New Roman"/>
+          <w:sz w:val="24"/>
+          <w:szCs w:val="24"/>
+        </w:rPr>
+      </w:pPr>
+    </w:p>
+    <w:p>
+      <w:pPr>
+        <w:spacing w:before="100" w:beforeAutospacing="1" w:after="100" w:afterAutospacing="1" w:line="240" w:lineRule="auto"/>
+        <w:rPr>
+          <w:rFonts w:ascii="Times New Roman" w:eastAsia="Times New Roman" w:hAnsi="Times New Roman" w:cs="Times New Roman"/>
+          <w:sz w:val="24"/>
+          <w:szCs w:val="24"/>
+        </w:rPr>
+      </w:pPr>
+    </w:p>
+    <w:p/>
+    <w:p/>
+    <w:p/>
+    <w:p/>
+    <w:p/>
+    <w:p/>
+    <w:p/>
+    <w:p/>
+    <w:p/>
+    <w:p/>
+    <w:p/>
+    <w:p/>
+    <w:p/>
+    <w:p/>
+    <w:p>
+      <w:pPr>
+        <w:rPr>
+          <w:rFonts w:ascii="Times New Roman" w:hAnsi="Times New Roman" w:cs="Times New Roman"/>
+          <w:sz w:val="24"/>
+          <w:szCs w:val="24"/>
+        </w:rPr>
+      </w:pPr>
+    </w:p>
+    <w:p>
+      <w:pPr>
+        <w:rPr>
+          <w:rFonts w:ascii="Times New Roman" w:hAnsi="Times New Roman" w:cs="Times New Roman"/>
+          <w:sz w:val="24"/>
+          <w:szCs w:val="24"/>
+        </w:rPr>
+      </w:pPr>
+      <w:hyperlink r:id="rId16" w:history="1">
         <w:r>
           <w:rPr>
             <w:rStyle w:val="Hyperlink"/>
@@ -5682,75 +6555,6 @@
         </w:r>
       </w:hyperlink>
     </w:p>
-    <w:p>
-      <w:pPr>
-        <w:rPr>
-          <w:rFonts w:ascii="Times New Roman" w:hAnsi="Times New Roman" w:cs="Times New Roman"/>
-          <w:sz w:val="24"/>
-          <w:szCs w:val="24"/>
-        </w:rPr>
-      </w:pPr>
-    </w:p>
-    <w:p/>
-    <w:p>
-      <w:pPr>
-        <w:rPr>
-          <w:sz w:val="32"/>
-          <w:szCs w:val="32"/>
-        </w:rPr>
-      </w:pPr>
-    </w:p>
-    <w:p>
-      <w:pPr>
-        <w:rPr>
-          <w:sz w:val="32"/>
-          <w:szCs w:val="32"/>
-        </w:rPr>
-      </w:pPr>
-    </w:p>
-    <w:p>
-      <w:pPr>
-        <w:rPr>
-          <w:sz w:val="26"/>
-          <w:szCs w:val="26"/>
-        </w:rPr>
-      </w:pPr>
-    </w:p>
-    <w:p>
-      <w:pPr>
-        <w:rPr>
-          <w:sz w:val="26"/>
-          <w:szCs w:val="26"/>
-        </w:rPr>
-      </w:pPr>
-    </w:p>
-    <w:p>
-      <w:pPr>
-        <w:rPr>
-          <w:sz w:val="26"/>
-          <w:szCs w:val="26"/>
-        </w:rPr>
-      </w:pPr>
-    </w:p>
-    <w:p>
-      <w:pPr>
-        <w:rPr>
-          <w:sz w:val="26"/>
-          <w:szCs w:val="26"/>
-        </w:rPr>
-      </w:pPr>
-    </w:p>
-    <w:p>
-      <w:pPr>
-        <w:rPr>
-          <w:sz w:val="26"/>
-          <w:szCs w:val="26"/>
-        </w:rPr>
-      </w:pPr>
-    </w:p>
-    <w:p/>
-    <w:p/>
-    <w:p/>
     <w:p/>
     <w:p>
       <w:r>
@@ -8374,6 +9178,155 @@
     </w:lvl>
   </w:abstractNum>
   <w:abstractNum w:abstractNumId="21" w15:restartNumberingAfterBreak="0">
+    <w:nsid w:val="61B52311"/>
+    <w:multiLevelType w:val="multilevel"/>
+    <w:tmpl w:val="11544A94"/>
+    <w:lvl w:ilvl="0">
+      <w:start w:val="1"/>
+      <w:numFmt w:val="bullet"/>
+      <w:lvlText w:val=""/>
+      <w:lvlJc w:val="left"/>
+      <w:pPr>
+        <w:tabs>
+          <w:tab w:val="num" w:pos="720"/>
+        </w:tabs>
+        <w:ind w:left="720" w:hanging="360"/>
+      </w:pPr>
+      <w:rPr>
+        <w:rFonts w:ascii="Symbol" w:hAnsi="Symbol" w:hint="default"/>
+        <w:sz w:val="20"/>
+      </w:rPr>
+    </w:lvl>
+    <w:lvl w:ilvl="1" w:tentative="1">
+      <w:start w:val="1"/>
+      <w:numFmt w:val="bullet"/>
+      <w:lvlText w:val="o"/>
+      <w:lvlJc w:val="left"/>
+      <w:pPr>
+        <w:tabs>
+          <w:tab w:val="num" w:pos="1440"/>
+        </w:tabs>
+        <w:ind w:left="1440" w:hanging="360"/>
+      </w:pPr>
+      <w:rPr>
+        <w:rFonts w:ascii="Courier New" w:hAnsi="Courier New" w:hint="default"/>
+        <w:sz w:val="20"/>
+      </w:rPr>
+    </w:lvl>
+    <w:lvl w:ilvl="2" w:tentative="1">
+      <w:start w:val="1"/>
+      <w:numFmt w:val="bullet"/>
+      <w:lvlText w:val=""/>
+      <w:lvlJc w:val="left"/>
+      <w:pPr>
+        <w:tabs>
+          <w:tab w:val="num" w:pos="2160"/>
+        </w:tabs>
+        <w:ind w:left="2160" w:hanging="360"/>
+      </w:pPr>
+      <w:rPr>
+        <w:rFonts w:ascii="Wingdings" w:hAnsi="Wingdings" w:hint="default"/>
+        <w:sz w:val="20"/>
+      </w:rPr>
+    </w:lvl>
+    <w:lvl w:ilvl="3" w:tentative="1">
+      <w:start w:val="1"/>
+      <w:numFmt w:val="bullet"/>
+      <w:lvlText w:val=""/>
+      <w:lvlJc w:val="left"/>
+      <w:pPr>
+        <w:tabs>
+          <w:tab w:val="num" w:pos="2880"/>
+        </w:tabs>
+        <w:ind w:left="2880" w:hanging="360"/>
+      </w:pPr>
+      <w:rPr>
+        <w:rFonts w:ascii="Wingdings" w:hAnsi="Wingdings" w:hint="default"/>
+        <w:sz w:val="20"/>
+      </w:rPr>
+    </w:lvl>
+    <w:lvl w:ilvl="4" w:tentative="1">
+      <w:start w:val="1"/>
+      <w:numFmt w:val="bullet"/>
+      <w:lvlText w:val=""/>
+      <w:lvlJc w:val="left"/>
+      <w:pPr>
+        <w:tabs>
+          <w:tab w:val="num" w:pos="3600"/>
+        </w:tabs>
+        <w:ind w:left="3600" w:hanging="360"/>
+      </w:pPr>
+      <w:rPr>
+        <w:rFonts w:ascii="Wingdings" w:hAnsi="Wingdings" w:hint="default"/>
+        <w:sz w:val="20"/>
+      </w:rPr>
+    </w:lvl>
+    <w:lvl w:ilvl="5" w:tentative="1">
+      <w:start w:val="1"/>
+      <w:numFmt w:val="bullet"/>
+      <w:lvlText w:val=""/>
+      <w:lvlJc w:val="left"/>
+      <w:pPr>
+        <w:tabs>
+          <w:tab w:val="num" w:pos="4320"/>
+        </w:tabs>
+        <w:ind w:left="4320" w:hanging="360"/>
+      </w:pPr>
+      <w:rPr>
+        <w:rFonts w:ascii="Wingdings" w:hAnsi="Wingdings" w:hint="default"/>
+        <w:sz w:val="20"/>
+      </w:rPr>
+    </w:lvl>
+    <w:lvl w:ilvl="6" w:tentative="1">
+      <w:start w:val="1"/>
+      <w:numFmt w:val="bullet"/>
+      <w:lvlText w:val=""/>
+      <w:lvlJc w:val="left"/>
+      <w:pPr>
+        <w:tabs>
+          <w:tab w:val="num" w:pos="5040"/>
+        </w:tabs>
+        <w:ind w:left="5040" w:hanging="360"/>
+      </w:pPr>
+      <w:rPr>
+        <w:rFonts w:ascii="Wingdings" w:hAnsi="Wingdings" w:hint="default"/>
+        <w:sz w:val="20"/>
+      </w:rPr>
+    </w:lvl>
+    <w:lvl w:ilvl="7" w:tentative="1">
+      <w:start w:val="1"/>
+      <w:numFmt w:val="bullet"/>
+      <w:lvlText w:val=""/>
+      <w:lvlJc w:val="left"/>
+      <w:pPr>
+        <w:tabs>
+          <w:tab w:val="num" w:pos="5760"/>
+        </w:tabs>
+        <w:ind w:left="5760" w:hanging="360"/>
+      </w:pPr>
+      <w:rPr>
+        <w:rFonts w:ascii="Wingdings" w:hAnsi="Wingdings" w:hint="default"/>
+        <w:sz w:val="20"/>
+      </w:rPr>
+    </w:lvl>
+    <w:lvl w:ilvl="8" w:tentative="1">
+      <w:start w:val="1"/>
+      <w:numFmt w:val="bullet"/>
+      <w:lvlText w:val=""/>
+      <w:lvlJc w:val="left"/>
+      <w:pPr>
+        <w:tabs>
+          <w:tab w:val="num" w:pos="6480"/>
+        </w:tabs>
+        <w:ind w:left="6480" w:hanging="360"/>
+      </w:pPr>
+      <w:rPr>
+        <w:rFonts w:ascii="Wingdings" w:hAnsi="Wingdings" w:hint="default"/>
+        <w:sz w:val="20"/>
+      </w:rPr>
+    </w:lvl>
+  </w:abstractNum>
+  <w:abstractNum w:abstractNumId="22" w15:restartNumberingAfterBreak="0">
     <w:nsid w:val="697E4DFB"/>
     <w:multiLevelType w:val="multilevel"/>
     <w:tmpl w:val="B602F3DE"/>
@@ -8522,7 +9475,7 @@
       </w:rPr>
     </w:lvl>
   </w:abstractNum>
-  <w:abstractNum w:abstractNumId="22" w15:restartNumberingAfterBreak="0">
+  <w:abstractNum w:abstractNumId="23" w15:restartNumberingAfterBreak="0">
     <w:nsid w:val="6B1F4D59"/>
     <w:multiLevelType w:val="multilevel"/>
     <w:tmpl w:val="11B8439C"/>
@@ -8671,7 +9624,7 @@
       </w:rPr>
     </w:lvl>
   </w:abstractNum>
-  <w:abstractNum w:abstractNumId="23" w15:restartNumberingAfterBreak="0">
+  <w:abstractNum w:abstractNumId="24" w15:restartNumberingAfterBreak="0">
     <w:nsid w:val="6CC175DD"/>
     <w:multiLevelType w:val="multilevel"/>
     <w:tmpl w:val="C8A02758"/>
@@ -8820,7 +9773,7 @@
       </w:rPr>
     </w:lvl>
   </w:abstractNum>
-  <w:abstractNum w:abstractNumId="24" w15:restartNumberingAfterBreak="0">
+  <w:abstractNum w:abstractNumId="25" w15:restartNumberingAfterBreak="0">
     <w:nsid w:val="78F52A8C"/>
     <w:multiLevelType w:val="hybridMultilevel"/>
     <w:tmpl w:val="E0C451AC"/>
@@ -8933,7 +9886,7 @@
       </w:rPr>
     </w:lvl>
   </w:abstractNum>
-  <w:abstractNum w:abstractNumId="25" w15:restartNumberingAfterBreak="0">
+  <w:abstractNum w:abstractNumId="26" w15:restartNumberingAfterBreak="0">
     <w:nsid w:val="7A404257"/>
     <w:multiLevelType w:val="multilevel"/>
     <w:tmpl w:val="8F2E6EC4"/>
@@ -9107,13 +10060,13 @@
     <w:abstractNumId w:val="17"/>
   </w:num>
   <w:num w:numId="9">
-    <w:abstractNumId w:val="21"/>
+    <w:abstractNumId w:val="22"/>
   </w:num>
   <w:num w:numId="10">
     <w:abstractNumId w:val="5"/>
   </w:num>
   <w:num w:numId="11">
-    <w:abstractNumId w:val="23"/>
+    <w:abstractNumId w:val="24"/>
   </w:num>
   <w:num w:numId="12">
     <w:abstractNumId w:val="3"/>
@@ -9161,7 +10114,7 @@
     </w:lvlOverride>
   </w:num>
   <w:num w:numId="18">
-    <w:abstractNumId w:val="24"/>
+    <w:abstractNumId w:val="25"/>
   </w:num>
   <w:num w:numId="19">
     <w:abstractNumId w:val="6"/>
@@ -9170,10 +10123,10 @@
     <w:abstractNumId w:val="10"/>
   </w:num>
   <w:num w:numId="21">
-    <w:abstractNumId w:val="25"/>
+    <w:abstractNumId w:val="26"/>
   </w:num>
   <w:num w:numId="22">
-    <w:abstractNumId w:val="22"/>
+    <w:abstractNumId w:val="23"/>
   </w:num>
   <w:num w:numId="23">
     <w:abstractNumId w:val="11"/>
@@ -9186,6 +10139,9 @@
   </w:num>
   <w:num w:numId="26">
     <w:abstractNumId w:val="20"/>
+  </w:num>
+  <w:num w:numId="27">
+    <w:abstractNumId w:val="21"/>
   </w:num>
 </w:numbering>
 </file>
@@ -9779,6 +10735,26 @@
       <w:u w:val="single"/>
     </w:rPr>
   </w:style>
+  <w:style w:type="character" w:customStyle="1" w:styleId="hljs-tag">
+    <w:name w:val="hljs-tag"/>
+    <w:basedOn w:val="DefaultParagraphFont"/>
+    <w:rsid w:val="00E52844"/>
+  </w:style>
+  <w:style w:type="character" w:customStyle="1" w:styleId="hljs-name">
+    <w:name w:val="hljs-name"/>
+    <w:basedOn w:val="DefaultParagraphFont"/>
+    <w:rsid w:val="00E52844"/>
+  </w:style>
+  <w:style w:type="character" w:customStyle="1" w:styleId="hljs-attr">
+    <w:name w:val="hljs-attr"/>
+    <w:basedOn w:val="DefaultParagraphFont"/>
+    <w:rsid w:val="0093083F"/>
+  </w:style>
+  <w:style w:type="character" w:customStyle="1" w:styleId="hljs-string">
+    <w:name w:val="hljs-string"/>
+    <w:basedOn w:val="DefaultParagraphFont"/>
+    <w:rsid w:val="0093083F"/>
+  </w:style>
 </w:styles>
 </file>
 

--- a/final/ALL_Next.docx
+++ b/final/ALL_Next.docx
@@ -6482,33 +6482,623 @@
         </w:drawing>
       </w:r>
     </w:p>
-    <w:p>
-      <w:pPr>
-        <w:spacing w:before="100" w:beforeAutospacing="1" w:after="100" w:afterAutospacing="1" w:line="240" w:lineRule="auto"/>
-        <w:rPr>
-          <w:rFonts w:ascii="Times New Roman" w:eastAsia="Times New Roman" w:hAnsi="Times New Roman" w:cs="Times New Roman"/>
-          <w:sz w:val="24"/>
-          <w:szCs w:val="24"/>
-        </w:rPr>
-      </w:pPr>
-    </w:p>
-    <w:p>
-      <w:pPr>
-        <w:spacing w:before="100" w:beforeAutospacing="1" w:after="100" w:afterAutospacing="1" w:line="240" w:lineRule="auto"/>
-        <w:rPr>
-          <w:rFonts w:ascii="Times New Roman" w:eastAsia="Times New Roman" w:hAnsi="Times New Roman" w:cs="Times New Roman"/>
-          <w:sz w:val="24"/>
-          <w:szCs w:val="24"/>
-        </w:rPr>
-      </w:pPr>
-    </w:p>
-    <w:p>
-      <w:pPr>
-        <w:spacing w:before="100" w:beforeAutospacing="1" w:after="100" w:afterAutospacing="1" w:line="240" w:lineRule="auto"/>
-        <w:rPr>
-          <w:rFonts w:ascii="Times New Roman" w:eastAsia="Times New Roman" w:hAnsi="Times New Roman" w:cs="Times New Roman"/>
-          <w:sz w:val="24"/>
-          <w:szCs w:val="24"/>
+    <w:p/>
+    <w:p>
+      <w:pPr>
+        <w:rPr>
+          <w:b/>
+          <w:bCs/>
+          <w:sz w:val="28"/>
+          <w:szCs w:val="28"/>
+        </w:rPr>
+      </w:pPr>
+    </w:p>
+    <w:p>
+      <w:pPr>
+        <w:rPr>
+          <w:b/>
+          <w:bCs/>
+          <w:sz w:val="32"/>
+          <w:szCs w:val="32"/>
+        </w:rPr>
+      </w:pPr>
+      <w:r>
+        <w:rPr>
+          <w:b/>
+          <w:bCs/>
+          <w:sz w:val="32"/>
+          <w:szCs w:val="32"/>
+        </w:rPr>
+        <w:t>E</w:t>
+      </w:r>
+      <w:r>
+        <w:rPr>
+          <w:b/>
+          <w:bCs/>
+          <w:sz w:val="32"/>
+          <w:szCs w:val="32"/>
+        </w:rPr>
+        <w:t>xplore the relationship between application software, system software, and the operating system</w:t>
+      </w:r>
+      <w:r>
+        <w:rPr>
+          <w:b/>
+          <w:bCs/>
+          <w:sz w:val="32"/>
+          <w:szCs w:val="32"/>
+        </w:rPr>
+        <w:t>.</w:t>
+      </w:r>
+      <w:r>
+        <w:rPr>
+          <w:b/>
+          <w:bCs/>
+          <w:sz w:val="32"/>
+          <w:szCs w:val="32"/>
+        </w:rPr>
+        <w:tab/>
+      </w:r>
+      <w:r>
+        <w:rPr>
+          <w:b/>
+          <w:bCs/>
+          <w:sz w:val="32"/>
+          <w:szCs w:val="32"/>
+        </w:rPr>
+        <w:t xml:space="preserve">   </w:t>
+      </w:r>
+      <w:r>
+        <w:rPr>
+          <w:b/>
+          <w:bCs/>
+          <w:sz w:val="32"/>
+          <w:szCs w:val="32"/>
+        </w:rPr>
+        <w:t>5 marks questions</w:t>
+      </w:r>
+    </w:p>
+    <w:p>
+      <w:pPr>
+        <w:rPr>
+          <w:sz w:val="28"/>
+          <w:szCs w:val="28"/>
+        </w:rPr>
+      </w:pPr>
+    </w:p>
+    <w:p>
+      <w:pPr>
+        <w:spacing w:before="100" w:beforeAutospacing="1" w:after="100" w:afterAutospacing="1" w:line="360" w:lineRule="auto"/>
+        <w:rPr>
+          <w:sz w:val="26"/>
+          <w:szCs w:val="26"/>
+        </w:rPr>
+      </w:pPr>
+      <w:r>
+        <w:t xml:space="preserve">Operating System: </w:t>
+      </w:r>
+      <w:r>
+        <w:rPr>
+          <w:sz w:val="26"/>
+          <w:szCs w:val="26"/>
+        </w:rPr>
+        <w:t>An operating system is the core software that manages a computer hardware and software resources. It acts as an interface between the user and the hardware, allowing user to interact with the system and run applications.</w:t>
+      </w:r>
+    </w:p>
+    <w:p>
+      <w:pPr>
+        <w:pStyle w:val="NormalWeb"/>
+      </w:pPr>
+      <w:r>
+        <w:t xml:space="preserve">System Software: </w:t>
+      </w:r>
+      <w:r>
+        <w:t>System software is software designed to control hardware components and provide a platform for running application software.</w:t>
+      </w:r>
+    </w:p>
+    <w:p>
+      <w:pPr>
+        <w:pStyle w:val="NormalWeb"/>
+      </w:pPr>
+      <w:r>
+        <w:t xml:space="preserve">Application Software: </w:t>
+      </w:r>
+      <w:r>
+        <w:t>Application software is software designed to perform specific tasks for users, such as creating documents, browsing the internet, or playing games.</w:t>
+      </w:r>
+    </w:p>
+    <w:p>
+      <w:pPr>
+        <w:pStyle w:val="NormalWeb"/>
+      </w:pPr>
+    </w:p>
+    <w:p>
+      <w:pPr>
+        <w:pStyle w:val="NormalWeb"/>
+      </w:pPr>
+      <w:r>
+        <w:t xml:space="preserve">Interaction: </w:t>
+      </w:r>
+    </w:p>
+    <w:p>
+      <w:pPr>
+        <w:pStyle w:val="NormalWeb"/>
+      </w:pPr>
+      <w:r>
+        <w:t>Application software depends on system software (Operating system) to use the hardware resources like CPU, Memory, Input/output devices.</w:t>
+      </w:r>
+    </w:p>
+    <w:p>
+      <w:pPr>
+        <w:pStyle w:val="NormalWeb"/>
+      </w:pPr>
+    </w:p>
+    <w:p>
+      <w:pPr>
+        <w:pStyle w:val="NormalWeb"/>
+      </w:pPr>
+      <w:r>
+        <w:lastRenderedPageBreak/>
+        <w:t>The OS provides like APIs (Application Programming Interfaces) that let the application software to communicate with hardware indirectly.</w:t>
+      </w:r>
+    </w:p>
+    <w:p>
+      <w:pPr>
+        <w:pStyle w:val="NormalWeb"/>
+      </w:pPr>
+      <w:r>
+        <w:t xml:space="preserve">System software (like the operating system) make sures apps run smoothly and </w:t>
+      </w:r>
+      <w:proofErr w:type="gramStart"/>
+      <w:r>
+        <w:t>don’t</w:t>
+      </w:r>
+      <w:proofErr w:type="gramEnd"/>
+      <w:r>
+        <w:t xml:space="preserve"> interfere with each other. It decides how to share the computer resources like CPU, memory</w:t>
+      </w:r>
+      <w:r>
+        <w:t>.</w:t>
+      </w:r>
+    </w:p>
+    <w:p>
+      <w:pPr>
+        <w:pStyle w:val="NormalWeb"/>
+      </w:pPr>
+    </w:p>
+    <w:p>
+      <w:pPr>
+        <w:pStyle w:val="NormalWeb"/>
+      </w:pPr>
+    </w:p>
+    <w:p>
+      <w:pPr>
+        <w:pStyle w:val="NormalWeb"/>
+        <w:rPr>
+          <w:b/>
+          <w:bCs/>
+          <w:sz w:val="28"/>
+          <w:szCs w:val="28"/>
+        </w:rPr>
+      </w:pPr>
+      <w:r>
+        <w:rPr>
+          <w:b/>
+          <w:bCs/>
+          <w:sz w:val="28"/>
+          <w:szCs w:val="28"/>
+        </w:rPr>
+        <w:t>What do you mean by table, field, and record in database management system?    5 marks</w:t>
+      </w:r>
+    </w:p>
+    <w:p>
+      <w:pPr>
+        <w:pStyle w:val="NormalWeb"/>
+        <w:rPr>
+          <w:sz w:val="28"/>
+          <w:szCs w:val="28"/>
+        </w:rPr>
+      </w:pPr>
+      <w:r>
+        <w:rPr>
+          <w:sz w:val="28"/>
+          <w:szCs w:val="28"/>
+        </w:rPr>
+        <w:t>Table</w:t>
+      </w:r>
+    </w:p>
+    <w:p>
+      <w:pPr>
+        <w:pStyle w:val="NormalWeb"/>
+        <w:rPr>
+          <w:sz w:val="28"/>
+          <w:szCs w:val="28"/>
+        </w:rPr>
+      </w:pPr>
+      <w:r>
+        <w:rPr>
+          <w:sz w:val="28"/>
+          <w:szCs w:val="28"/>
+        </w:rPr>
+        <w:t>A table is a collection of related data organized in rows and columns.</w:t>
+      </w:r>
+    </w:p>
+    <w:p>
+      <w:pPr>
+        <w:pStyle w:val="NormalWeb"/>
+        <w:rPr>
+          <w:sz w:val="28"/>
+          <w:szCs w:val="28"/>
+        </w:rPr>
+      </w:pPr>
+      <w:r>
+        <w:rPr>
+          <w:sz w:val="28"/>
+          <w:szCs w:val="28"/>
+        </w:rPr>
+        <w:t>Each table in a database represents an entity</w:t>
+      </w:r>
+      <w:r>
+        <w:rPr>
+          <w:sz w:val="28"/>
+          <w:szCs w:val="28"/>
+        </w:rPr>
+        <w:t xml:space="preserve"> or object</w:t>
+      </w:r>
+      <w:r>
+        <w:rPr>
+          <w:sz w:val="28"/>
+          <w:szCs w:val="28"/>
+        </w:rPr>
+        <w:t xml:space="preserve"> such as “Customers” or “Products”</w:t>
+      </w:r>
+    </w:p>
+    <w:p>
+      <w:pPr>
+        <w:pStyle w:val="NormalWeb"/>
+        <w:rPr>
+          <w:sz w:val="28"/>
+          <w:szCs w:val="28"/>
+        </w:rPr>
+      </w:pPr>
+      <w:r>
+        <w:rPr>
+          <w:sz w:val="28"/>
+          <w:szCs w:val="28"/>
+        </w:rPr>
+        <w:t>Table is made up of fields (columns) and records (rows).</w:t>
+      </w:r>
+    </w:p>
+    <w:p>
+      <w:pPr>
+        <w:pStyle w:val="NormalWeb"/>
+        <w:rPr>
+          <w:sz w:val="28"/>
+          <w:szCs w:val="28"/>
+        </w:rPr>
+      </w:pPr>
+    </w:p>
+    <w:p>
+      <w:pPr>
+        <w:pStyle w:val="NormalWeb"/>
+        <w:rPr>
+          <w:sz w:val="28"/>
+          <w:szCs w:val="28"/>
+        </w:rPr>
+      </w:pPr>
+      <w:r>
+        <w:rPr>
+          <w:sz w:val="28"/>
+          <w:szCs w:val="28"/>
+        </w:rPr>
+        <w:t>Field</w:t>
+      </w:r>
+      <w:r>
+        <w:rPr>
+          <w:sz w:val="28"/>
+          <w:szCs w:val="28"/>
+        </w:rPr>
+        <w:br/>
+        <w:t xml:space="preserve">A field is a single column in a table that represent the specific characteristic of the entity. </w:t>
+      </w:r>
+    </w:p>
+    <w:p>
+      <w:pPr>
+        <w:pStyle w:val="NormalWeb"/>
+        <w:rPr>
+          <w:sz w:val="28"/>
+          <w:szCs w:val="28"/>
+        </w:rPr>
+      </w:pPr>
+      <w:r>
+        <w:rPr>
+          <w:sz w:val="28"/>
+          <w:szCs w:val="28"/>
+        </w:rPr>
+        <w:t xml:space="preserve">Each field has specific data type (e.g., varchar, float, int,) </w:t>
+      </w:r>
+      <w:r>
+        <w:rPr>
+          <w:sz w:val="28"/>
+          <w:szCs w:val="28"/>
+        </w:rPr>
+        <w:t>which determines what kind of data the field can store.</w:t>
+      </w:r>
+    </w:p>
+    <w:p>
+      <w:pPr>
+        <w:pStyle w:val="NormalWeb"/>
+        <w:rPr>
+          <w:sz w:val="28"/>
+          <w:szCs w:val="28"/>
+        </w:rPr>
+      </w:pPr>
+      <w:r>
+        <w:rPr>
+          <w:sz w:val="28"/>
+          <w:szCs w:val="28"/>
+        </w:rPr>
+        <w:t xml:space="preserve">For example, in a customer table, fields include </w:t>
+      </w:r>
+    </w:p>
+    <w:p>
+      <w:pPr>
+        <w:pStyle w:val="NormalWeb"/>
+        <w:rPr>
+          <w:sz w:val="28"/>
+          <w:szCs w:val="28"/>
+        </w:rPr>
+      </w:pPr>
+      <w:r>
+        <w:rPr>
+          <w:sz w:val="28"/>
+          <w:szCs w:val="28"/>
+        </w:rPr>
+        <w:t>ID (integer)</w:t>
+      </w:r>
+    </w:p>
+    <w:p>
+      <w:pPr>
+        <w:pStyle w:val="NormalWeb"/>
+        <w:rPr>
+          <w:sz w:val="28"/>
+          <w:szCs w:val="28"/>
+        </w:rPr>
+      </w:pPr>
+      <w:r>
+        <w:rPr>
+          <w:sz w:val="28"/>
+          <w:szCs w:val="28"/>
+        </w:rPr>
+        <w:t>Name (varchar)</w:t>
+      </w:r>
+    </w:p>
+    <w:p>
+      <w:pPr>
+        <w:pStyle w:val="NormalWeb"/>
+        <w:rPr>
+          <w:sz w:val="28"/>
+          <w:szCs w:val="28"/>
+        </w:rPr>
+      </w:pPr>
+      <w:r>
+        <w:rPr>
+          <w:sz w:val="28"/>
+          <w:szCs w:val="28"/>
+        </w:rPr>
+        <w:t>Age (integer)</w:t>
+      </w:r>
+    </w:p>
+    <w:p>
+      <w:pPr>
+        <w:pStyle w:val="NormalWeb"/>
+        <w:rPr>
+          <w:sz w:val="28"/>
+          <w:szCs w:val="28"/>
+        </w:rPr>
+      </w:pPr>
+    </w:p>
+    <w:p>
+      <w:pPr>
+        <w:pStyle w:val="NormalWeb"/>
+        <w:rPr>
+          <w:sz w:val="28"/>
+          <w:szCs w:val="28"/>
+        </w:rPr>
+      </w:pPr>
+      <w:r>
+        <w:rPr>
+          <w:sz w:val="28"/>
+          <w:szCs w:val="28"/>
+        </w:rPr>
+        <w:t>Record</w:t>
+      </w:r>
+    </w:p>
+    <w:p>
+      <w:pPr>
+        <w:pStyle w:val="NormalWeb"/>
+        <w:rPr>
+          <w:sz w:val="28"/>
+          <w:szCs w:val="28"/>
+        </w:rPr>
+      </w:pPr>
+      <w:r>
+        <w:rPr>
+          <w:sz w:val="28"/>
+          <w:szCs w:val="28"/>
+        </w:rPr>
+        <w:t>A record is a single row in a table. It is a collection of values that correspond to the fields in the table. Each record is a complete set of instructions of one object.</w:t>
+      </w:r>
+    </w:p>
+    <w:p>
+      <w:pPr>
+        <w:pStyle w:val="NormalWeb"/>
+        <w:rPr>
+          <w:sz w:val="28"/>
+          <w:szCs w:val="28"/>
+        </w:rPr>
+      </w:pPr>
+      <w:r>
+        <w:rPr>
+          <w:sz w:val="28"/>
+          <w:szCs w:val="28"/>
+        </w:rPr>
+        <w:lastRenderedPageBreak/>
+        <w:t xml:space="preserve">For example, in a </w:t>
+      </w:r>
+      <w:r>
+        <w:rPr>
+          <w:sz w:val="28"/>
+          <w:szCs w:val="28"/>
+        </w:rPr>
+        <w:t>customer table, fields include “Name”, “</w:t>
+      </w:r>
+      <w:r>
+        <w:rPr>
+          <w:sz w:val="28"/>
+          <w:szCs w:val="28"/>
+        </w:rPr>
+        <w:t>Email</w:t>
+      </w:r>
+      <w:r>
+        <w:rPr>
+          <w:sz w:val="28"/>
+          <w:szCs w:val="28"/>
+        </w:rPr>
+        <w:t xml:space="preserve">”, “Age” and record would be all the information of one customer. Like </w:t>
+      </w:r>
+    </w:p>
+    <w:p>
+      <w:pPr>
+        <w:pStyle w:val="NormalWeb"/>
+        <w:rPr>
+          <w:sz w:val="28"/>
+          <w:szCs w:val="28"/>
+        </w:rPr>
+      </w:pPr>
+      <w:r>
+        <w:rPr>
+          <w:sz w:val="28"/>
+          <w:szCs w:val="28"/>
+        </w:rPr>
+        <w:t xml:space="preserve">Bikash Chettri, </w:t>
+      </w:r>
+      <w:hyperlink r:id="rId16" w:history="1">
+        <w:r>
+          <w:rPr>
+            <w:rStyle w:val="Hyperlink"/>
+            <w:sz w:val="28"/>
+            <w:szCs w:val="28"/>
+          </w:rPr>
+          <w:t>bikash@gmail.com</w:t>
+        </w:r>
+      </w:hyperlink>
+      <w:r>
+        <w:rPr>
+          <w:sz w:val="28"/>
+          <w:szCs w:val="28"/>
+        </w:rPr>
+        <w:t>, 20</w:t>
+      </w:r>
+    </w:p>
+    <w:p>
+      <w:pPr>
+        <w:pStyle w:val="NormalWeb"/>
+        <w:rPr>
+          <w:sz w:val="28"/>
+          <w:szCs w:val="28"/>
+        </w:rPr>
+      </w:pPr>
+    </w:p>
+    <w:p>
+      <w:pPr>
+        <w:pStyle w:val="NormalWeb"/>
+        <w:rPr>
+          <w:sz w:val="28"/>
+          <w:szCs w:val="28"/>
+        </w:rPr>
+      </w:pPr>
+      <w:r>
+        <w:rPr>
+          <w:sz w:val="28"/>
+          <w:szCs w:val="28"/>
+        </w:rPr>
+        <w:t>Example (Table, Field, Record)</w:t>
+      </w:r>
+    </w:p>
+    <w:p>
+      <w:pPr>
+        <w:pStyle w:val="NormalWeb"/>
+        <w:rPr>
+          <w:sz w:val="28"/>
+          <w:szCs w:val="28"/>
+        </w:rPr>
+      </w:pPr>
+      <w:r>
+        <w:rPr>
+          <w:sz w:val="28"/>
+          <w:szCs w:val="28"/>
+        </w:rPr>
+        <w:drawing>
+          <wp:inline distT="0" distB="0" distL="0" distR="0" wp14:anchorId="199A7B6D" wp14:editId="2FD7EE4E">
+            <wp:extent cx="5727700" cy="3769259"/>
+            <wp:effectExtent l="0" t="0" r="6350" b="3175"/>
+            <wp:docPr id="12" name="Picture 12" descr="A screenshot of a computer&#10;&#10;Description automatically generated"/>
+            <wp:cNvGraphicFramePr>
+              <a:graphicFrameLocks xmlns:a="http://schemas.openxmlformats.org/drawingml/2006/main" noChangeAspect="1"/>
+            </wp:cNvGraphicFramePr>
+            <a:graphic xmlns:a="http://schemas.openxmlformats.org/drawingml/2006/main">
+              <a:graphicData uri="http://schemas.openxmlformats.org/drawingml/2006/picture">
+                <pic:pic xmlns:pic="http://schemas.openxmlformats.org/drawingml/2006/picture">
+                  <pic:nvPicPr>
+                    <pic:cNvPr id="12" name="Picture 12" descr="A screenshot of a computer&#10;&#10;Description automatically generated"/>
+                    <pic:cNvPicPr/>
+                  </pic:nvPicPr>
+                  <pic:blipFill>
+                    <a:blip r:embed="rId17"/>
+                    <a:stretch>
+                      <a:fillRect/>
+                    </a:stretch>
+                  </pic:blipFill>
+                  <pic:spPr>
+                    <a:xfrm>
+                      <a:off x="0" y="0"/>
+                      <a:ext cx="5730230" cy="3770924"/>
+                    </a:xfrm>
+                    <a:prstGeom prst="rect">
+                      <a:avLst/>
+                    </a:prstGeom>
+                  </pic:spPr>
+                </pic:pic>
+              </a:graphicData>
+            </a:graphic>
+          </wp:inline>
+        </w:drawing>
+      </w:r>
+    </w:p>
+    <w:p>
+      <w:pPr>
+        <w:pStyle w:val="NormalWeb"/>
+        <w:rPr>
+          <w:sz w:val="28"/>
+          <w:szCs w:val="28"/>
+        </w:rPr>
+      </w:pPr>
+    </w:p>
+    <w:p>
+      <w:pPr>
+        <w:pStyle w:val="NormalWeb"/>
+        <w:rPr>
+          <w:sz w:val="28"/>
+          <w:szCs w:val="28"/>
+        </w:rPr>
+      </w:pPr>
+    </w:p>
+    <w:p>
+      <w:pPr>
+        <w:pStyle w:val="NormalWeb"/>
+        <w:rPr>
+          <w:sz w:val="28"/>
+          <w:szCs w:val="28"/>
         </w:rPr>
       </w:pPr>
     </w:p>
@@ -6526,6 +7116,7 @@
     <w:p/>
     <w:p/>
     <w:p/>
+    <w:p/>
     <w:p>
       <w:pPr>
         <w:rPr>
@@ -6543,7 +7134,7 @@
           <w:szCs w:val="24"/>
         </w:rPr>
       </w:pPr>
-      <w:hyperlink r:id="rId16" w:history="1">
+      <w:hyperlink r:id="rId18" w:history="1">
         <w:r>
           <w:rPr>
             <w:rStyle w:val="Hyperlink"/>
@@ -6643,6 +7234,23 @@
         <w:t>contenet</w:t>
       </w:r>
       <w:proofErr w:type="spellEnd"/>
+    </w:p>
+    <w:p/>
+    <w:p/>
+    <w:p/>
+    <w:p/>
+    <w:p/>
+    <w:p/>
+    <w:p/>
+    <w:p>
+      <w:hyperlink r:id="rId19" w:history="1">
+        <w:r>
+          <w:rPr>
+            <w:rStyle w:val="Hyperlink"/>
+          </w:rPr>
+          <w:t>https://pdfcoffee.com/mcqs-of-computer-1docx-pdf-free.html</w:t>
+        </w:r>
+      </w:hyperlink>
     </w:p>
     <w:p/>
     <w:sectPr>
@@ -9178,6 +9786,155 @@
     </w:lvl>
   </w:abstractNum>
   <w:abstractNum w:abstractNumId="21" w15:restartNumberingAfterBreak="0">
+    <w:nsid w:val="615251BC"/>
+    <w:multiLevelType w:val="multilevel"/>
+    <w:tmpl w:val="E12A92B0"/>
+    <w:lvl w:ilvl="0">
+      <w:start w:val="1"/>
+      <w:numFmt w:val="bullet"/>
+      <w:lvlText w:val=""/>
+      <w:lvlJc w:val="left"/>
+      <w:pPr>
+        <w:tabs>
+          <w:tab w:val="num" w:pos="720"/>
+        </w:tabs>
+        <w:ind w:left="720" w:hanging="360"/>
+      </w:pPr>
+      <w:rPr>
+        <w:rFonts w:ascii="Symbol" w:hAnsi="Symbol" w:hint="default"/>
+        <w:sz w:val="20"/>
+      </w:rPr>
+    </w:lvl>
+    <w:lvl w:ilvl="1">
+      <w:start w:val="1"/>
+      <w:numFmt w:val="bullet"/>
+      <w:lvlText w:val="o"/>
+      <w:lvlJc w:val="left"/>
+      <w:pPr>
+        <w:tabs>
+          <w:tab w:val="num" w:pos="1440"/>
+        </w:tabs>
+        <w:ind w:left="1440" w:hanging="360"/>
+      </w:pPr>
+      <w:rPr>
+        <w:rFonts w:ascii="Courier New" w:hAnsi="Courier New" w:hint="default"/>
+        <w:sz w:val="20"/>
+      </w:rPr>
+    </w:lvl>
+    <w:lvl w:ilvl="2" w:tentative="1">
+      <w:start w:val="1"/>
+      <w:numFmt w:val="bullet"/>
+      <w:lvlText w:val=""/>
+      <w:lvlJc w:val="left"/>
+      <w:pPr>
+        <w:tabs>
+          <w:tab w:val="num" w:pos="2160"/>
+        </w:tabs>
+        <w:ind w:left="2160" w:hanging="360"/>
+      </w:pPr>
+      <w:rPr>
+        <w:rFonts w:ascii="Wingdings" w:hAnsi="Wingdings" w:hint="default"/>
+        <w:sz w:val="20"/>
+      </w:rPr>
+    </w:lvl>
+    <w:lvl w:ilvl="3" w:tentative="1">
+      <w:start w:val="1"/>
+      <w:numFmt w:val="bullet"/>
+      <w:lvlText w:val=""/>
+      <w:lvlJc w:val="left"/>
+      <w:pPr>
+        <w:tabs>
+          <w:tab w:val="num" w:pos="2880"/>
+        </w:tabs>
+        <w:ind w:left="2880" w:hanging="360"/>
+      </w:pPr>
+      <w:rPr>
+        <w:rFonts w:ascii="Wingdings" w:hAnsi="Wingdings" w:hint="default"/>
+        <w:sz w:val="20"/>
+      </w:rPr>
+    </w:lvl>
+    <w:lvl w:ilvl="4" w:tentative="1">
+      <w:start w:val="1"/>
+      <w:numFmt w:val="bullet"/>
+      <w:lvlText w:val=""/>
+      <w:lvlJc w:val="left"/>
+      <w:pPr>
+        <w:tabs>
+          <w:tab w:val="num" w:pos="3600"/>
+        </w:tabs>
+        <w:ind w:left="3600" w:hanging="360"/>
+      </w:pPr>
+      <w:rPr>
+        <w:rFonts w:ascii="Wingdings" w:hAnsi="Wingdings" w:hint="default"/>
+        <w:sz w:val="20"/>
+      </w:rPr>
+    </w:lvl>
+    <w:lvl w:ilvl="5" w:tentative="1">
+      <w:start w:val="1"/>
+      <w:numFmt w:val="bullet"/>
+      <w:lvlText w:val=""/>
+      <w:lvlJc w:val="left"/>
+      <w:pPr>
+        <w:tabs>
+          <w:tab w:val="num" w:pos="4320"/>
+        </w:tabs>
+        <w:ind w:left="4320" w:hanging="360"/>
+      </w:pPr>
+      <w:rPr>
+        <w:rFonts w:ascii="Wingdings" w:hAnsi="Wingdings" w:hint="default"/>
+        <w:sz w:val="20"/>
+      </w:rPr>
+    </w:lvl>
+    <w:lvl w:ilvl="6" w:tentative="1">
+      <w:start w:val="1"/>
+      <w:numFmt w:val="bullet"/>
+      <w:lvlText w:val=""/>
+      <w:lvlJc w:val="left"/>
+      <w:pPr>
+        <w:tabs>
+          <w:tab w:val="num" w:pos="5040"/>
+        </w:tabs>
+        <w:ind w:left="5040" w:hanging="360"/>
+      </w:pPr>
+      <w:rPr>
+        <w:rFonts w:ascii="Wingdings" w:hAnsi="Wingdings" w:hint="default"/>
+        <w:sz w:val="20"/>
+      </w:rPr>
+    </w:lvl>
+    <w:lvl w:ilvl="7" w:tentative="1">
+      <w:start w:val="1"/>
+      <w:numFmt w:val="bullet"/>
+      <w:lvlText w:val=""/>
+      <w:lvlJc w:val="left"/>
+      <w:pPr>
+        <w:tabs>
+          <w:tab w:val="num" w:pos="5760"/>
+        </w:tabs>
+        <w:ind w:left="5760" w:hanging="360"/>
+      </w:pPr>
+      <w:rPr>
+        <w:rFonts w:ascii="Wingdings" w:hAnsi="Wingdings" w:hint="default"/>
+        <w:sz w:val="20"/>
+      </w:rPr>
+    </w:lvl>
+    <w:lvl w:ilvl="8" w:tentative="1">
+      <w:start w:val="1"/>
+      <w:numFmt w:val="bullet"/>
+      <w:lvlText w:val=""/>
+      <w:lvlJc w:val="left"/>
+      <w:pPr>
+        <w:tabs>
+          <w:tab w:val="num" w:pos="6480"/>
+        </w:tabs>
+        <w:ind w:left="6480" w:hanging="360"/>
+      </w:pPr>
+      <w:rPr>
+        <w:rFonts w:ascii="Wingdings" w:hAnsi="Wingdings" w:hint="default"/>
+        <w:sz w:val="20"/>
+      </w:rPr>
+    </w:lvl>
+  </w:abstractNum>
+  <w:abstractNum w:abstractNumId="22" w15:restartNumberingAfterBreak="0">
     <w:nsid w:val="61B52311"/>
     <w:multiLevelType w:val="multilevel"/>
     <w:tmpl w:val="11544A94"/>
@@ -9326,7 +10083,7 @@
       </w:rPr>
     </w:lvl>
   </w:abstractNum>
-  <w:abstractNum w:abstractNumId="22" w15:restartNumberingAfterBreak="0">
+  <w:abstractNum w:abstractNumId="23" w15:restartNumberingAfterBreak="0">
     <w:nsid w:val="697E4DFB"/>
     <w:multiLevelType w:val="multilevel"/>
     <w:tmpl w:val="B602F3DE"/>
@@ -9475,7 +10232,7 @@
       </w:rPr>
     </w:lvl>
   </w:abstractNum>
-  <w:abstractNum w:abstractNumId="23" w15:restartNumberingAfterBreak="0">
+  <w:abstractNum w:abstractNumId="24" w15:restartNumberingAfterBreak="0">
     <w:nsid w:val="6B1F4D59"/>
     <w:multiLevelType w:val="multilevel"/>
     <w:tmpl w:val="11B8439C"/>
@@ -9624,7 +10381,7 @@
       </w:rPr>
     </w:lvl>
   </w:abstractNum>
-  <w:abstractNum w:abstractNumId="24" w15:restartNumberingAfterBreak="0">
+  <w:abstractNum w:abstractNumId="25" w15:restartNumberingAfterBreak="0">
     <w:nsid w:val="6CC175DD"/>
     <w:multiLevelType w:val="multilevel"/>
     <w:tmpl w:val="C8A02758"/>
@@ -9773,7 +10530,7 @@
       </w:rPr>
     </w:lvl>
   </w:abstractNum>
-  <w:abstractNum w:abstractNumId="25" w15:restartNumberingAfterBreak="0">
+  <w:abstractNum w:abstractNumId="26" w15:restartNumberingAfterBreak="0">
     <w:nsid w:val="78F52A8C"/>
     <w:multiLevelType w:val="hybridMultilevel"/>
     <w:tmpl w:val="E0C451AC"/>
@@ -9886,10 +10643,159 @@
       </w:rPr>
     </w:lvl>
   </w:abstractNum>
-  <w:abstractNum w:abstractNumId="26" w15:restartNumberingAfterBreak="0">
+  <w:abstractNum w:abstractNumId="27" w15:restartNumberingAfterBreak="0">
     <w:nsid w:val="7A404257"/>
     <w:multiLevelType w:val="multilevel"/>
     <w:tmpl w:val="8F2E6EC4"/>
+    <w:lvl w:ilvl="0">
+      <w:start w:val="1"/>
+      <w:numFmt w:val="bullet"/>
+      <w:lvlText w:val=""/>
+      <w:lvlJc w:val="left"/>
+      <w:pPr>
+        <w:tabs>
+          <w:tab w:val="num" w:pos="720"/>
+        </w:tabs>
+        <w:ind w:left="720" w:hanging="360"/>
+      </w:pPr>
+      <w:rPr>
+        <w:rFonts w:ascii="Symbol" w:hAnsi="Symbol" w:hint="default"/>
+        <w:sz w:val="20"/>
+      </w:rPr>
+    </w:lvl>
+    <w:lvl w:ilvl="1">
+      <w:start w:val="1"/>
+      <w:numFmt w:val="bullet"/>
+      <w:lvlText w:val="o"/>
+      <w:lvlJc w:val="left"/>
+      <w:pPr>
+        <w:tabs>
+          <w:tab w:val="num" w:pos="1440"/>
+        </w:tabs>
+        <w:ind w:left="1440" w:hanging="360"/>
+      </w:pPr>
+      <w:rPr>
+        <w:rFonts w:ascii="Courier New" w:hAnsi="Courier New" w:hint="default"/>
+        <w:sz w:val="20"/>
+      </w:rPr>
+    </w:lvl>
+    <w:lvl w:ilvl="2" w:tentative="1">
+      <w:start w:val="1"/>
+      <w:numFmt w:val="bullet"/>
+      <w:lvlText w:val=""/>
+      <w:lvlJc w:val="left"/>
+      <w:pPr>
+        <w:tabs>
+          <w:tab w:val="num" w:pos="2160"/>
+        </w:tabs>
+        <w:ind w:left="2160" w:hanging="360"/>
+      </w:pPr>
+      <w:rPr>
+        <w:rFonts w:ascii="Wingdings" w:hAnsi="Wingdings" w:hint="default"/>
+        <w:sz w:val="20"/>
+      </w:rPr>
+    </w:lvl>
+    <w:lvl w:ilvl="3" w:tentative="1">
+      <w:start w:val="1"/>
+      <w:numFmt w:val="bullet"/>
+      <w:lvlText w:val=""/>
+      <w:lvlJc w:val="left"/>
+      <w:pPr>
+        <w:tabs>
+          <w:tab w:val="num" w:pos="2880"/>
+        </w:tabs>
+        <w:ind w:left="2880" w:hanging="360"/>
+      </w:pPr>
+      <w:rPr>
+        <w:rFonts w:ascii="Wingdings" w:hAnsi="Wingdings" w:hint="default"/>
+        <w:sz w:val="20"/>
+      </w:rPr>
+    </w:lvl>
+    <w:lvl w:ilvl="4" w:tentative="1">
+      <w:start w:val="1"/>
+      <w:numFmt w:val="bullet"/>
+      <w:lvlText w:val=""/>
+      <w:lvlJc w:val="left"/>
+      <w:pPr>
+        <w:tabs>
+          <w:tab w:val="num" w:pos="3600"/>
+        </w:tabs>
+        <w:ind w:left="3600" w:hanging="360"/>
+      </w:pPr>
+      <w:rPr>
+        <w:rFonts w:ascii="Wingdings" w:hAnsi="Wingdings" w:hint="default"/>
+        <w:sz w:val="20"/>
+      </w:rPr>
+    </w:lvl>
+    <w:lvl w:ilvl="5" w:tentative="1">
+      <w:start w:val="1"/>
+      <w:numFmt w:val="bullet"/>
+      <w:lvlText w:val=""/>
+      <w:lvlJc w:val="left"/>
+      <w:pPr>
+        <w:tabs>
+          <w:tab w:val="num" w:pos="4320"/>
+        </w:tabs>
+        <w:ind w:left="4320" w:hanging="360"/>
+      </w:pPr>
+      <w:rPr>
+        <w:rFonts w:ascii="Wingdings" w:hAnsi="Wingdings" w:hint="default"/>
+        <w:sz w:val="20"/>
+      </w:rPr>
+    </w:lvl>
+    <w:lvl w:ilvl="6" w:tentative="1">
+      <w:start w:val="1"/>
+      <w:numFmt w:val="bullet"/>
+      <w:lvlText w:val=""/>
+      <w:lvlJc w:val="left"/>
+      <w:pPr>
+        <w:tabs>
+          <w:tab w:val="num" w:pos="5040"/>
+        </w:tabs>
+        <w:ind w:left="5040" w:hanging="360"/>
+      </w:pPr>
+      <w:rPr>
+        <w:rFonts w:ascii="Wingdings" w:hAnsi="Wingdings" w:hint="default"/>
+        <w:sz w:val="20"/>
+      </w:rPr>
+    </w:lvl>
+    <w:lvl w:ilvl="7" w:tentative="1">
+      <w:start w:val="1"/>
+      <w:numFmt w:val="bullet"/>
+      <w:lvlText w:val=""/>
+      <w:lvlJc w:val="left"/>
+      <w:pPr>
+        <w:tabs>
+          <w:tab w:val="num" w:pos="5760"/>
+        </w:tabs>
+        <w:ind w:left="5760" w:hanging="360"/>
+      </w:pPr>
+      <w:rPr>
+        <w:rFonts w:ascii="Wingdings" w:hAnsi="Wingdings" w:hint="default"/>
+        <w:sz w:val="20"/>
+      </w:rPr>
+    </w:lvl>
+    <w:lvl w:ilvl="8" w:tentative="1">
+      <w:start w:val="1"/>
+      <w:numFmt w:val="bullet"/>
+      <w:lvlText w:val=""/>
+      <w:lvlJc w:val="left"/>
+      <w:pPr>
+        <w:tabs>
+          <w:tab w:val="num" w:pos="6480"/>
+        </w:tabs>
+        <w:ind w:left="6480" w:hanging="360"/>
+      </w:pPr>
+      <w:rPr>
+        <w:rFonts w:ascii="Wingdings" w:hAnsi="Wingdings" w:hint="default"/>
+        <w:sz w:val="20"/>
+      </w:rPr>
+    </w:lvl>
+  </w:abstractNum>
+  <w:abstractNum w:abstractNumId="28" w15:restartNumberingAfterBreak="0">
+    <w:nsid w:val="7FC90EDD"/>
+    <w:multiLevelType w:val="multilevel"/>
+    <w:tmpl w:val="C0424148"/>
     <w:lvl w:ilvl="0">
       <w:start w:val="1"/>
       <w:numFmt w:val="bullet"/>
@@ -10060,13 +10966,13 @@
     <w:abstractNumId w:val="17"/>
   </w:num>
   <w:num w:numId="9">
-    <w:abstractNumId w:val="22"/>
+    <w:abstractNumId w:val="23"/>
   </w:num>
   <w:num w:numId="10">
     <w:abstractNumId w:val="5"/>
   </w:num>
   <w:num w:numId="11">
-    <w:abstractNumId w:val="24"/>
+    <w:abstractNumId w:val="25"/>
   </w:num>
   <w:num w:numId="12">
     <w:abstractNumId w:val="3"/>
@@ -10114,7 +11020,7 @@
     </w:lvlOverride>
   </w:num>
   <w:num w:numId="18">
-    <w:abstractNumId w:val="25"/>
+    <w:abstractNumId w:val="26"/>
   </w:num>
   <w:num w:numId="19">
     <w:abstractNumId w:val="6"/>
@@ -10123,10 +11029,10 @@
     <w:abstractNumId w:val="10"/>
   </w:num>
   <w:num w:numId="21">
-    <w:abstractNumId w:val="26"/>
+    <w:abstractNumId w:val="27"/>
   </w:num>
   <w:num w:numId="22">
-    <w:abstractNumId w:val="23"/>
+    <w:abstractNumId w:val="24"/>
   </w:num>
   <w:num w:numId="23">
     <w:abstractNumId w:val="11"/>
@@ -10141,6 +11047,12 @@
     <w:abstractNumId w:val="20"/>
   </w:num>
   <w:num w:numId="27">
+    <w:abstractNumId w:val="22"/>
+  </w:num>
+  <w:num w:numId="28">
+    <w:abstractNumId w:val="28"/>
+  </w:num>
+  <w:num w:numId="29">
     <w:abstractNumId w:val="21"/>
   </w:num>
 </w:numbering>
@@ -10614,7 +11526,6 @@
     <w:name w:val="Normal (Web)"/>
     <w:basedOn w:val="Normal"/>
     <w:uiPriority w:val="99"/>
-    <w:semiHidden/>
     <w:unhideWhenUsed/>
     <w:rsid w:val="001C1F80"/>
     <w:pPr>
